--- a/documentatie/manage en control/Scrum_documentatie.docx
+++ b/documentatie/manage en control/Scrum_documentatie.docx
@@ -10,7 +10,6 @@
           <w:docPartUnique/>
         </w:docPartObj>
       </w:sdtPr>
-      <w:sdtEndPr/>
       <w:sdtContent>
         <w:p>
           <w:r>
@@ -128,6 +127,7 @@
                                       <w:color w:val="FFFFFF" w:themeColor="background1"/>
                                       <w:sz w:val="18"/>
                                       <w:szCs w:val="18"/>
+                                      <w:lang w:val="nl-NL"/>
                                     </w:rPr>
                                     <w:alias w:val="Author"/>
                                     <w:tag w:val=""/>
@@ -135,17 +135,17 @@
                                     <w:dataBinding w:prefixMappings="xmlns:ns0='http://purl.org/dc/elements/1.1/' xmlns:ns1='http://schemas.openxmlformats.org/package/2006/metadata/core-properties' " w:xpath="/ns1:coreProperties[1]/ns0:creator[1]" w:storeItemID="{6C3C8BC8-F283-45AE-878A-BAB7291924A1}"/>
                                     <w:text/>
                                   </w:sdtPr>
-                                  <w:sdtEndPr/>
                                   <w:sdtContent>
                                     <w:p>
                                       <w:pPr>
-                                        <w:pStyle w:val="NoSpacing"/>
+                                        <w:pStyle w:val="Geenafstand"/>
                                         <w:spacing w:before="120"/>
                                         <w:jc w:val="center"/>
                                         <w:rPr>
                                           <w:color w:val="FFFFFF" w:themeColor="background1"/>
                                           <w:sz w:val="18"/>
                                           <w:szCs w:val="18"/>
+                                          <w:lang w:val="nl-NL"/>
                                         </w:rPr>
                                       </w:pPr>
                                       <w:r>
@@ -153,6 +153,7 @@
                                           <w:color w:val="FFFFFF" w:themeColor="background1"/>
                                           <w:sz w:val="18"/>
                                           <w:szCs w:val="18"/>
+                                          <w:lang w:val="nl-NL"/>
                                         </w:rPr>
                                         <w:t>Corné Noorlander (1054564)</w:t>
                                       </w:r>
@@ -161,6 +162,7 @@
                                           <w:color w:val="FFFFFF" w:themeColor="background1"/>
                                           <w:sz w:val="18"/>
                                           <w:szCs w:val="18"/>
+                                          <w:lang w:val="nl-NL"/>
                                         </w:rPr>
                                         <w:t xml:space="preserve">, Fabio </w:t>
                                       </w:r>
@@ -170,6 +172,7 @@
                                           <w:color w:val="FFFFFF" w:themeColor="background1"/>
                                           <w:sz w:val="18"/>
                                           <w:szCs w:val="18"/>
+                                          <w:lang w:val="nl-NL"/>
                                         </w:rPr>
                                         <w:t>Wolthuis</w:t>
                                       </w:r>
@@ -179,6 +182,7 @@
                                           <w:color w:val="FFFFFF" w:themeColor="background1"/>
                                           <w:sz w:val="18"/>
                                           <w:szCs w:val="18"/>
+                                          <w:lang w:val="nl-NL"/>
                                         </w:rPr>
                                         <w:t xml:space="preserve"> (</w:t>
                                       </w:r>
@@ -187,6 +191,7 @@
                                           <w:color w:val="FFFFFF" w:themeColor="background1"/>
                                           <w:sz w:val="18"/>
                                           <w:szCs w:val="18"/>
+                                          <w:lang w:val="nl-NL"/>
                                         </w:rPr>
                                         <w:t>1093379</w:t>
                                       </w:r>
@@ -195,6 +200,7 @@
                                           <w:color w:val="FFFFFF" w:themeColor="background1"/>
                                           <w:sz w:val="18"/>
                                           <w:szCs w:val="18"/>
+                                          <w:lang w:val="nl-NL"/>
                                         </w:rPr>
                                         <w:t>)</w:t>
                                       </w:r>
@@ -203,6 +209,7 @@
                                           <w:color w:val="FFFFFF" w:themeColor="background1"/>
                                           <w:sz w:val="18"/>
                                           <w:szCs w:val="18"/>
+                                          <w:lang w:val="nl-NL"/>
                                         </w:rPr>
                                         <w:t>, Hannah Saunders (</w:t>
                                       </w:r>
@@ -211,6 +218,7 @@
                                           <w:color w:val="FFFFFF" w:themeColor="background1"/>
                                           <w:sz w:val="18"/>
                                           <w:szCs w:val="18"/>
+                                          <w:lang w:val="nl-NL"/>
                                         </w:rPr>
                                         <w:t>1093894</w:t>
                                       </w:r>
@@ -219,6 +227,7 @@
                                           <w:color w:val="FFFFFF" w:themeColor="background1"/>
                                           <w:sz w:val="18"/>
                                           <w:szCs w:val="18"/>
+                                          <w:lang w:val="nl-NL"/>
                                         </w:rPr>
                                         <w:t xml:space="preserve">), </w:t>
                                       </w:r>
@@ -228,6 +237,7 @@
                                           <w:color w:val="FFFFFF" w:themeColor="background1"/>
                                           <w:sz w:val="18"/>
                                           <w:szCs w:val="18"/>
+                                          <w:lang w:val="nl-NL"/>
                                         </w:rPr>
                                         <w:t>Merel</w:t>
                                       </w:r>
@@ -237,32 +247,16 @@
                                           <w:color w:val="FFFFFF" w:themeColor="background1"/>
                                           <w:sz w:val="18"/>
                                           <w:szCs w:val="18"/>
+                                          <w:lang w:val="nl-NL"/>
                                         </w:rPr>
-                                        <w:t xml:space="preserve"> van der </w:t>
-                                      </w:r>
-                                      <w:proofErr w:type="spellStart"/>
-                                      <w:r>
-                                        <w:rPr>
-                                          <w:color w:val="FFFFFF" w:themeColor="background1"/>
-                                          <w:sz w:val="18"/>
-                                          <w:szCs w:val="18"/>
-                                        </w:rPr>
-                                        <w:t>Leeden</w:t>
-                                      </w:r>
-                                      <w:proofErr w:type="spellEnd"/>
-                                      <w:r>
-                                        <w:rPr>
-                                          <w:color w:val="FFFFFF" w:themeColor="background1"/>
-                                          <w:sz w:val="18"/>
-                                          <w:szCs w:val="18"/>
-                                        </w:rPr>
-                                        <w:t xml:space="preserve"> (</w:t>
+                                        <w:t xml:space="preserve"> van der Leeden (</w:t>
                                       </w:r>
                                       <w:r>
                                         <w:rPr>
                                           <w:color w:val="FFFFFF" w:themeColor="background1"/>
                                           <w:sz w:val="18"/>
                                           <w:szCs w:val="18"/>
+                                          <w:lang w:val="nl-NL"/>
                                         </w:rPr>
                                         <w:t>1103194</w:t>
                                       </w:r>
@@ -271,6 +265,7 @@
                                           <w:color w:val="FFFFFF" w:themeColor="background1"/>
                                           <w:sz w:val="18"/>
                                           <w:szCs w:val="18"/>
+                                          <w:lang w:val="nl-NL"/>
                                         </w:rPr>
                                         <w:t>)</w:t>
                                       </w:r>
@@ -279,7 +274,7 @@
                                 </w:sdt>
                                 <w:p>
                                   <w:pPr>
-                                    <w:pStyle w:val="NoSpacing"/>
+                                    <w:pStyle w:val="Geenafstand"/>
                                     <w:spacing w:before="120"/>
                                     <w:jc w:val="center"/>
                                     <w:rPr>
@@ -298,7 +293,6 @@
                                       <w:dataBinding w:prefixMappings="xmlns:ns0='http://schemas.openxmlformats.org/officeDocument/2006/extended-properties' " w:xpath="/ns0:Properties[1]/ns0:Company[1]" w:storeItemID="{6668398D-A668-4E3E-A5EB-62B293D839F1}"/>
                                       <w:text/>
                                     </w:sdtPr>
-                                    <w:sdtEndPr/>
                                     <w:sdtContent>
                                       <w:r>
                                         <w:rPr>
@@ -375,11 +369,10 @@
                                     <w:dataBinding w:prefixMappings="xmlns:ns0='http://purl.org/dc/elements/1.1/' xmlns:ns1='http://schemas.openxmlformats.org/package/2006/metadata/core-properties' " w:xpath="/ns1:coreProperties[1]/ns0:title[1]" w:storeItemID="{6C3C8BC8-F283-45AE-878A-BAB7291924A1}"/>
                                     <w:text/>
                                   </w:sdtPr>
-                                  <w:sdtEndPr/>
                                   <w:sdtContent>
                                     <w:p>
                                       <w:pPr>
-                                        <w:pStyle w:val="NoSpacing"/>
+                                        <w:pStyle w:val="Geenafstand"/>
                                         <w:jc w:val="center"/>
                                         <w:rPr>
                                           <w:rFonts w:asciiTheme="majorHAnsi" w:eastAsiaTheme="majorEastAsia" w:hAnsiTheme="majorHAnsi" w:cstheme="majorBidi"/>
@@ -436,6 +429,7 @@
                                 <w:color w:val="FFFFFF" w:themeColor="background1"/>
                                 <w:sz w:val="18"/>
                                 <w:szCs w:val="18"/>
+                                <w:lang w:val="nl-NL"/>
                               </w:rPr>
                               <w:alias w:val="Author"/>
                               <w:tag w:val=""/>
@@ -443,17 +437,17 @@
                               <w:dataBinding w:prefixMappings="xmlns:ns0='http://purl.org/dc/elements/1.1/' xmlns:ns1='http://schemas.openxmlformats.org/package/2006/metadata/core-properties' " w:xpath="/ns1:coreProperties[1]/ns0:creator[1]" w:storeItemID="{6C3C8BC8-F283-45AE-878A-BAB7291924A1}"/>
                               <w:text/>
                             </w:sdtPr>
-                            <w:sdtEndPr/>
                             <w:sdtContent>
                               <w:p>
                                 <w:pPr>
-                                  <w:pStyle w:val="NoSpacing"/>
+                                  <w:pStyle w:val="Geenafstand"/>
                                   <w:spacing w:before="120"/>
                                   <w:jc w:val="center"/>
                                   <w:rPr>
                                     <w:color w:val="FFFFFF" w:themeColor="background1"/>
                                     <w:sz w:val="18"/>
                                     <w:szCs w:val="18"/>
+                                    <w:lang w:val="nl-NL"/>
                                   </w:rPr>
                                 </w:pPr>
                                 <w:r>
@@ -461,6 +455,7 @@
                                     <w:color w:val="FFFFFF" w:themeColor="background1"/>
                                     <w:sz w:val="18"/>
                                     <w:szCs w:val="18"/>
+                                    <w:lang w:val="nl-NL"/>
                                   </w:rPr>
                                   <w:t>Corné Noorlander (1054564)</w:t>
                                 </w:r>
@@ -469,6 +464,7 @@
                                     <w:color w:val="FFFFFF" w:themeColor="background1"/>
                                     <w:sz w:val="18"/>
                                     <w:szCs w:val="18"/>
+                                    <w:lang w:val="nl-NL"/>
                                   </w:rPr>
                                   <w:t xml:space="preserve">, Fabio </w:t>
                                 </w:r>
@@ -478,6 +474,7 @@
                                     <w:color w:val="FFFFFF" w:themeColor="background1"/>
                                     <w:sz w:val="18"/>
                                     <w:szCs w:val="18"/>
+                                    <w:lang w:val="nl-NL"/>
                                   </w:rPr>
                                   <w:t>Wolthuis</w:t>
                                 </w:r>
@@ -487,6 +484,7 @@
                                     <w:color w:val="FFFFFF" w:themeColor="background1"/>
                                     <w:sz w:val="18"/>
                                     <w:szCs w:val="18"/>
+                                    <w:lang w:val="nl-NL"/>
                                   </w:rPr>
                                   <w:t xml:space="preserve"> (</w:t>
                                 </w:r>
@@ -495,6 +493,7 @@
                                     <w:color w:val="FFFFFF" w:themeColor="background1"/>
                                     <w:sz w:val="18"/>
                                     <w:szCs w:val="18"/>
+                                    <w:lang w:val="nl-NL"/>
                                   </w:rPr>
                                   <w:t>1093379</w:t>
                                 </w:r>
@@ -503,6 +502,7 @@
                                     <w:color w:val="FFFFFF" w:themeColor="background1"/>
                                     <w:sz w:val="18"/>
                                     <w:szCs w:val="18"/>
+                                    <w:lang w:val="nl-NL"/>
                                   </w:rPr>
                                   <w:t>)</w:t>
                                 </w:r>
@@ -511,6 +511,7 @@
                                     <w:color w:val="FFFFFF" w:themeColor="background1"/>
                                     <w:sz w:val="18"/>
                                     <w:szCs w:val="18"/>
+                                    <w:lang w:val="nl-NL"/>
                                   </w:rPr>
                                   <w:t>, Hannah Saunders (</w:t>
                                 </w:r>
@@ -519,6 +520,7 @@
                                     <w:color w:val="FFFFFF" w:themeColor="background1"/>
                                     <w:sz w:val="18"/>
                                     <w:szCs w:val="18"/>
+                                    <w:lang w:val="nl-NL"/>
                                   </w:rPr>
                                   <w:t>1093894</w:t>
                                 </w:r>
@@ -527,6 +529,7 @@
                                     <w:color w:val="FFFFFF" w:themeColor="background1"/>
                                     <w:sz w:val="18"/>
                                     <w:szCs w:val="18"/>
+                                    <w:lang w:val="nl-NL"/>
                                   </w:rPr>
                                   <w:t xml:space="preserve">), </w:t>
                                 </w:r>
@@ -536,6 +539,7 @@
                                     <w:color w:val="FFFFFF" w:themeColor="background1"/>
                                     <w:sz w:val="18"/>
                                     <w:szCs w:val="18"/>
+                                    <w:lang w:val="nl-NL"/>
                                   </w:rPr>
                                   <w:t>Merel</w:t>
                                 </w:r>
@@ -545,32 +549,16 @@
                                     <w:color w:val="FFFFFF" w:themeColor="background1"/>
                                     <w:sz w:val="18"/>
                                     <w:szCs w:val="18"/>
+                                    <w:lang w:val="nl-NL"/>
                                   </w:rPr>
-                                  <w:t xml:space="preserve"> van der </w:t>
-                                </w:r>
-                                <w:proofErr w:type="spellStart"/>
-                                <w:r>
-                                  <w:rPr>
-                                    <w:color w:val="FFFFFF" w:themeColor="background1"/>
-                                    <w:sz w:val="18"/>
-                                    <w:szCs w:val="18"/>
-                                  </w:rPr>
-                                  <w:t>Leeden</w:t>
-                                </w:r>
-                                <w:proofErr w:type="spellEnd"/>
-                                <w:r>
-                                  <w:rPr>
-                                    <w:color w:val="FFFFFF" w:themeColor="background1"/>
-                                    <w:sz w:val="18"/>
-                                    <w:szCs w:val="18"/>
-                                  </w:rPr>
-                                  <w:t xml:space="preserve"> (</w:t>
+                                  <w:t xml:space="preserve"> van der Leeden (</w:t>
                                 </w:r>
                                 <w:r>
                                   <w:rPr>
                                     <w:color w:val="FFFFFF" w:themeColor="background1"/>
                                     <w:sz w:val="18"/>
                                     <w:szCs w:val="18"/>
+                                    <w:lang w:val="nl-NL"/>
                                   </w:rPr>
                                   <w:t>1103194</w:t>
                                 </w:r>
@@ -579,6 +567,7 @@
                                     <w:color w:val="FFFFFF" w:themeColor="background1"/>
                                     <w:sz w:val="18"/>
                                     <w:szCs w:val="18"/>
+                                    <w:lang w:val="nl-NL"/>
                                   </w:rPr>
                                   <w:t>)</w:t>
                                 </w:r>
@@ -587,7 +576,7 @@
                           </w:sdt>
                           <w:p>
                             <w:pPr>
-                              <w:pStyle w:val="NoSpacing"/>
+                              <w:pStyle w:val="Geenafstand"/>
                               <w:spacing w:before="120"/>
                               <w:jc w:val="center"/>
                               <w:rPr>
@@ -606,7 +595,6 @@
                                 <w:dataBinding w:prefixMappings="xmlns:ns0='http://schemas.openxmlformats.org/officeDocument/2006/extended-properties' " w:xpath="/ns0:Properties[1]/ns0:Company[1]" w:storeItemID="{6668398D-A668-4E3E-A5EB-62B293D839F1}"/>
                                 <w:text/>
                               </w:sdtPr>
-                              <w:sdtEndPr/>
                               <w:sdtContent>
                                 <w:r>
                                   <w:rPr>
@@ -649,11 +637,10 @@
                               <w:dataBinding w:prefixMappings="xmlns:ns0='http://purl.org/dc/elements/1.1/' xmlns:ns1='http://schemas.openxmlformats.org/package/2006/metadata/core-properties' " w:xpath="/ns1:coreProperties[1]/ns0:title[1]" w:storeItemID="{6C3C8BC8-F283-45AE-878A-BAB7291924A1}"/>
                               <w:text/>
                             </w:sdtPr>
-                            <w:sdtEndPr/>
                             <w:sdtContent>
                               <w:p>
                                 <w:pPr>
-                                  <w:pStyle w:val="NoSpacing"/>
+                                  <w:pStyle w:val="Geenafstand"/>
                                   <w:jc w:val="center"/>
                                   <w:rPr>
                                     <w:rFonts w:asciiTheme="majorHAnsi" w:eastAsiaTheme="majorEastAsia" w:hAnsiTheme="majorHAnsi" w:cstheme="majorBidi"/>
@@ -818,7 +805,7 @@
       <w:sdtContent>
         <w:p>
           <w:pPr>
-            <w:pStyle w:val="TOCHeading"/>
+            <w:pStyle w:val="Kopvaninhoudsopgave"/>
           </w:pPr>
           <w:r>
             <w:t>Contents</w:t>
@@ -826,7 +813,7 @@
         </w:p>
         <w:p>
           <w:pPr>
-            <w:pStyle w:val="TOC1"/>
+            <w:pStyle w:val="Inhopg1"/>
             <w:tabs>
               <w:tab w:val="right" w:leader="dot" w:pos="9062"/>
             </w:tabs>
@@ -847,7 +834,7 @@
           <w:r>
             <w:fldChar w:fldCharType="separate"/>
           </w:r>
-          <w:hyperlink w:anchor="_Toc195184886" w:history="1">
+          <w:hyperlink w:anchor="_Toc195212315" w:history="1">
             <w:r>
               <w:rPr>
                 <w:rStyle w:val="Hyperlink"/>
@@ -874,7 +861,7 @@
                 <w:noProof/>
                 <w:webHidden/>
               </w:rPr>
-              <w:instrText xml:space="preserve"> PAGEREF _Toc195184886 \h </w:instrText>
+              <w:instrText xml:space="preserve"> PAGEREF _Toc195212315 \h </w:instrText>
             </w:r>
             <w:r>
               <w:rPr>
@@ -894,7 +881,7 @@
                 <w:noProof/>
                 <w:webHidden/>
               </w:rPr>
-              <w:t>2</w:t>
+              <w:t>3</w:t>
             </w:r>
             <w:r>
               <w:rPr>
@@ -907,7 +894,79 @@
         </w:p>
         <w:p>
           <w:pPr>
-            <w:pStyle w:val="TOC2"/>
+            <w:pStyle w:val="Inhopg2"/>
+            <w:tabs>
+              <w:tab w:val="right" w:leader="dot" w:pos="9062"/>
+            </w:tabs>
+            <w:rPr>
+              <w:rFonts w:eastAsiaTheme="minorEastAsia"/>
+              <w:noProof/>
+              <w:sz w:val="24"/>
+              <w:szCs w:val="24"/>
+              <w:lang w:eastAsia="nl-NL"/>
+            </w:rPr>
+          </w:pPr>
+          <w:hyperlink w:anchor="_Toc195212316" w:history="1">
+            <w:r>
+              <w:rPr>
+                <w:rStyle w:val="Hyperlink"/>
+                <w:noProof/>
+              </w:rPr>
+              <w:t>Sprintplanning</w:t>
+            </w:r>
+            <w:r>
+              <w:rPr>
+                <w:noProof/>
+                <w:webHidden/>
+              </w:rPr>
+              <w:tab/>
+            </w:r>
+            <w:r>
+              <w:rPr>
+                <w:noProof/>
+                <w:webHidden/>
+              </w:rPr>
+              <w:fldChar w:fldCharType="begin"/>
+            </w:r>
+            <w:r>
+              <w:rPr>
+                <w:noProof/>
+                <w:webHidden/>
+              </w:rPr>
+              <w:instrText xml:space="preserve"> PAGEREF _Toc195212316 \h </w:instrText>
+            </w:r>
+            <w:r>
+              <w:rPr>
+                <w:noProof/>
+                <w:webHidden/>
+              </w:rPr>
+            </w:r>
+            <w:r>
+              <w:rPr>
+                <w:noProof/>
+                <w:webHidden/>
+              </w:rPr>
+              <w:fldChar w:fldCharType="separate"/>
+            </w:r>
+            <w:r>
+              <w:rPr>
+                <w:noProof/>
+                <w:webHidden/>
+              </w:rPr>
+              <w:t>3</w:t>
+            </w:r>
+            <w:r>
+              <w:rPr>
+                <w:noProof/>
+                <w:webHidden/>
+              </w:rPr>
+              <w:fldChar w:fldCharType="end"/>
+            </w:r>
+          </w:hyperlink>
+        </w:p>
+        <w:p>
+          <w:pPr>
+            <w:pStyle w:val="Inhopg3"/>
             <w:tabs>
               <w:tab w:val="right" w:leader="dot" w:pos="9062"/>
             </w:tabs>
@@ -915,13 +974,13 @@
               <w:noProof/>
             </w:rPr>
           </w:pPr>
-          <w:hyperlink w:anchor="_Toc195184887" w:history="1">
+          <w:hyperlink w:anchor="_Toc195212317" w:history="1">
             <w:r>
               <w:rPr>
                 <w:rStyle w:val="Hyperlink"/>
                 <w:noProof/>
               </w:rPr>
-              <w:t>Sprintplanning</w:t>
+              <w:t>Productbacklog creëren</w:t>
             </w:r>
             <w:r>
               <w:rPr>
@@ -942,7 +1001,7 @@
                 <w:noProof/>
                 <w:webHidden/>
               </w:rPr>
-              <w:instrText xml:space="preserve"> PAGEREF _Toc195184887 \h </w:instrText>
+              <w:instrText xml:space="preserve"> PAGEREF _Toc195212317 \h </w:instrText>
             </w:r>
             <w:r>
               <w:rPr>
@@ -962,7 +1021,7 @@
                 <w:noProof/>
                 <w:webHidden/>
               </w:rPr>
-              <w:t>2</w:t>
+              <w:t>3</w:t>
             </w:r>
             <w:r>
               <w:rPr>
@@ -975,7 +1034,7 @@
         </w:p>
         <w:p>
           <w:pPr>
-            <w:pStyle w:val="TOC2"/>
+            <w:pStyle w:val="Inhopg3"/>
             <w:tabs>
               <w:tab w:val="right" w:leader="dot" w:pos="9062"/>
             </w:tabs>
@@ -983,12 +1042,220 @@
               <w:noProof/>
             </w:rPr>
           </w:pPr>
-          <w:hyperlink w:anchor="_Toc195184888" w:history="1">
+          <w:hyperlink w:anchor="_Toc195212318" w:history="1">
             <w:r>
               <w:rPr>
                 <w:rStyle w:val="Hyperlink"/>
                 <w:noProof/>
               </w:rPr>
+              <w:t>Ontwerpen gelddispenser</w:t>
+            </w:r>
+            <w:r>
+              <w:rPr>
+                <w:noProof/>
+                <w:webHidden/>
+              </w:rPr>
+              <w:tab/>
+            </w:r>
+            <w:r>
+              <w:rPr>
+                <w:noProof/>
+                <w:webHidden/>
+              </w:rPr>
+              <w:fldChar w:fldCharType="begin"/>
+            </w:r>
+            <w:r>
+              <w:rPr>
+                <w:noProof/>
+                <w:webHidden/>
+              </w:rPr>
+              <w:instrText xml:space="preserve"> PAGEREF _Toc195212318 \h </w:instrText>
+            </w:r>
+            <w:r>
+              <w:rPr>
+                <w:noProof/>
+                <w:webHidden/>
+              </w:rPr>
+            </w:r>
+            <w:r>
+              <w:rPr>
+                <w:noProof/>
+                <w:webHidden/>
+              </w:rPr>
+              <w:fldChar w:fldCharType="separate"/>
+            </w:r>
+            <w:r>
+              <w:rPr>
+                <w:noProof/>
+                <w:webHidden/>
+              </w:rPr>
+              <w:t>3</w:t>
+            </w:r>
+            <w:r>
+              <w:rPr>
+                <w:noProof/>
+                <w:webHidden/>
+              </w:rPr>
+              <w:fldChar w:fldCharType="end"/>
+            </w:r>
+          </w:hyperlink>
+        </w:p>
+        <w:p>
+          <w:pPr>
+            <w:pStyle w:val="Inhopg3"/>
+            <w:tabs>
+              <w:tab w:val="right" w:leader="dot" w:pos="9062"/>
+            </w:tabs>
+            <w:rPr>
+              <w:noProof/>
+            </w:rPr>
+          </w:pPr>
+          <w:hyperlink w:anchor="_Toc195212319" w:history="1">
+            <w:r>
+              <w:rPr>
+                <w:rStyle w:val="Hyperlink"/>
+                <w:noProof/>
+              </w:rPr>
+              <w:t>RFID werkend krijgen</w:t>
+            </w:r>
+            <w:r>
+              <w:rPr>
+                <w:noProof/>
+                <w:webHidden/>
+              </w:rPr>
+              <w:tab/>
+            </w:r>
+            <w:r>
+              <w:rPr>
+                <w:noProof/>
+                <w:webHidden/>
+              </w:rPr>
+              <w:fldChar w:fldCharType="begin"/>
+            </w:r>
+            <w:r>
+              <w:rPr>
+                <w:noProof/>
+                <w:webHidden/>
+              </w:rPr>
+              <w:instrText xml:space="preserve"> PAGEREF _Toc195212319 \h </w:instrText>
+            </w:r>
+            <w:r>
+              <w:rPr>
+                <w:noProof/>
+                <w:webHidden/>
+              </w:rPr>
+            </w:r>
+            <w:r>
+              <w:rPr>
+                <w:noProof/>
+                <w:webHidden/>
+              </w:rPr>
+              <w:fldChar w:fldCharType="separate"/>
+            </w:r>
+            <w:r>
+              <w:rPr>
+                <w:noProof/>
+                <w:webHidden/>
+              </w:rPr>
+              <w:t>3</w:t>
+            </w:r>
+            <w:r>
+              <w:rPr>
+                <w:noProof/>
+                <w:webHidden/>
+              </w:rPr>
+              <w:fldChar w:fldCharType="end"/>
+            </w:r>
+          </w:hyperlink>
+        </w:p>
+        <w:p>
+          <w:pPr>
+            <w:pStyle w:val="Inhopg3"/>
+            <w:tabs>
+              <w:tab w:val="right" w:leader="dot" w:pos="9062"/>
+            </w:tabs>
+            <w:rPr>
+              <w:noProof/>
+            </w:rPr>
+          </w:pPr>
+          <w:hyperlink w:anchor="_Toc195212320" w:history="1">
+            <w:r>
+              <w:rPr>
+                <w:rStyle w:val="Hyperlink"/>
+                <w:noProof/>
+              </w:rPr>
+              <w:t>Bonprinter werkend krijgen</w:t>
+            </w:r>
+            <w:r>
+              <w:rPr>
+                <w:noProof/>
+                <w:webHidden/>
+              </w:rPr>
+              <w:tab/>
+            </w:r>
+            <w:r>
+              <w:rPr>
+                <w:noProof/>
+                <w:webHidden/>
+              </w:rPr>
+              <w:fldChar w:fldCharType="begin"/>
+            </w:r>
+            <w:r>
+              <w:rPr>
+                <w:noProof/>
+                <w:webHidden/>
+              </w:rPr>
+              <w:instrText xml:space="preserve"> PAGEREF _Toc195212320 \h </w:instrText>
+            </w:r>
+            <w:r>
+              <w:rPr>
+                <w:noProof/>
+                <w:webHidden/>
+              </w:rPr>
+            </w:r>
+            <w:r>
+              <w:rPr>
+                <w:noProof/>
+                <w:webHidden/>
+              </w:rPr>
+              <w:fldChar w:fldCharType="separate"/>
+            </w:r>
+            <w:r>
+              <w:rPr>
+                <w:noProof/>
+                <w:webHidden/>
+              </w:rPr>
+              <w:t>3</w:t>
+            </w:r>
+            <w:r>
+              <w:rPr>
+                <w:noProof/>
+                <w:webHidden/>
+              </w:rPr>
+              <w:fldChar w:fldCharType="end"/>
+            </w:r>
+          </w:hyperlink>
+        </w:p>
+        <w:p>
+          <w:pPr>
+            <w:pStyle w:val="Inhopg2"/>
+            <w:tabs>
+              <w:tab w:val="right" w:leader="dot" w:pos="9062"/>
+            </w:tabs>
+            <w:rPr>
+              <w:rFonts w:eastAsiaTheme="minorEastAsia"/>
+              <w:noProof/>
+              <w:sz w:val="24"/>
+              <w:szCs w:val="24"/>
+              <w:lang w:eastAsia="nl-NL"/>
+            </w:rPr>
+          </w:pPr>
+          <w:hyperlink w:anchor="_Toc195212321" w:history="1">
+            <w:r>
+              <w:rPr>
+                <w:rStyle w:val="Hyperlink"/>
+                <w:noProof/>
+              </w:rPr>
               <w:t>Sprintreview</w:t>
             </w:r>
             <w:r>
@@ -1010,7 +1277,7 @@
                 <w:noProof/>
                 <w:webHidden/>
               </w:rPr>
-              <w:instrText xml:space="preserve"> PAGEREF _Toc195184888 \h </w:instrText>
+              <w:instrText xml:space="preserve"> PAGEREF _Toc195212321 \h </w:instrText>
             </w:r>
             <w:r>
               <w:rPr>
@@ -1030,7 +1297,3523 @@
                 <w:noProof/>
                 <w:webHidden/>
               </w:rPr>
-              <w:t>2</w:t>
+              <w:t>3</w:t>
+            </w:r>
+            <w:r>
+              <w:rPr>
+                <w:noProof/>
+                <w:webHidden/>
+              </w:rPr>
+              <w:fldChar w:fldCharType="end"/>
+            </w:r>
+          </w:hyperlink>
+        </w:p>
+        <w:p>
+          <w:pPr>
+            <w:pStyle w:val="Inhopg3"/>
+            <w:tabs>
+              <w:tab w:val="right" w:leader="dot" w:pos="9062"/>
+            </w:tabs>
+            <w:rPr>
+              <w:noProof/>
+            </w:rPr>
+          </w:pPr>
+          <w:hyperlink w:anchor="_Toc195212322" w:history="1">
+            <w:r>
+              <w:rPr>
+                <w:rStyle w:val="Hyperlink"/>
+                <w:noProof/>
+              </w:rPr>
+              <w:t>Productbacklog gecreëerd</w:t>
+            </w:r>
+            <w:r>
+              <w:rPr>
+                <w:noProof/>
+                <w:webHidden/>
+              </w:rPr>
+              <w:tab/>
+            </w:r>
+            <w:r>
+              <w:rPr>
+                <w:noProof/>
+                <w:webHidden/>
+              </w:rPr>
+              <w:fldChar w:fldCharType="begin"/>
+            </w:r>
+            <w:r>
+              <w:rPr>
+                <w:noProof/>
+                <w:webHidden/>
+              </w:rPr>
+              <w:instrText xml:space="preserve"> PAGEREF _Toc195212322 \h </w:instrText>
+            </w:r>
+            <w:r>
+              <w:rPr>
+                <w:noProof/>
+                <w:webHidden/>
+              </w:rPr>
+            </w:r>
+            <w:r>
+              <w:rPr>
+                <w:noProof/>
+                <w:webHidden/>
+              </w:rPr>
+              <w:fldChar w:fldCharType="separate"/>
+            </w:r>
+            <w:r>
+              <w:rPr>
+                <w:noProof/>
+                <w:webHidden/>
+              </w:rPr>
+              <w:t>3</w:t>
+            </w:r>
+            <w:r>
+              <w:rPr>
+                <w:noProof/>
+                <w:webHidden/>
+              </w:rPr>
+              <w:fldChar w:fldCharType="end"/>
+            </w:r>
+          </w:hyperlink>
+        </w:p>
+        <w:p>
+          <w:pPr>
+            <w:pStyle w:val="Inhopg3"/>
+            <w:tabs>
+              <w:tab w:val="right" w:leader="dot" w:pos="9062"/>
+            </w:tabs>
+            <w:rPr>
+              <w:noProof/>
+            </w:rPr>
+          </w:pPr>
+          <w:hyperlink w:anchor="_Toc195212323" w:history="1">
+            <w:r>
+              <w:rPr>
+                <w:rStyle w:val="Hyperlink"/>
+                <w:noProof/>
+              </w:rPr>
+              <w:t>3D ontwerp gelddispenser</w:t>
+            </w:r>
+            <w:r>
+              <w:rPr>
+                <w:noProof/>
+                <w:webHidden/>
+              </w:rPr>
+              <w:tab/>
+            </w:r>
+            <w:r>
+              <w:rPr>
+                <w:noProof/>
+                <w:webHidden/>
+              </w:rPr>
+              <w:fldChar w:fldCharType="begin"/>
+            </w:r>
+            <w:r>
+              <w:rPr>
+                <w:noProof/>
+                <w:webHidden/>
+              </w:rPr>
+              <w:instrText xml:space="preserve"> PAGEREF _Toc195212323 \h </w:instrText>
+            </w:r>
+            <w:r>
+              <w:rPr>
+                <w:noProof/>
+                <w:webHidden/>
+              </w:rPr>
+            </w:r>
+            <w:r>
+              <w:rPr>
+                <w:noProof/>
+                <w:webHidden/>
+              </w:rPr>
+              <w:fldChar w:fldCharType="separate"/>
+            </w:r>
+            <w:r>
+              <w:rPr>
+                <w:noProof/>
+                <w:webHidden/>
+              </w:rPr>
+              <w:t>3</w:t>
+            </w:r>
+            <w:r>
+              <w:rPr>
+                <w:noProof/>
+                <w:webHidden/>
+              </w:rPr>
+              <w:fldChar w:fldCharType="end"/>
+            </w:r>
+          </w:hyperlink>
+        </w:p>
+        <w:p>
+          <w:pPr>
+            <w:pStyle w:val="Inhopg3"/>
+            <w:tabs>
+              <w:tab w:val="right" w:leader="dot" w:pos="9062"/>
+            </w:tabs>
+            <w:rPr>
+              <w:noProof/>
+            </w:rPr>
+          </w:pPr>
+          <w:hyperlink w:anchor="_Toc195212324" w:history="1">
+            <w:r>
+              <w:rPr>
+                <w:rStyle w:val="Hyperlink"/>
+                <w:noProof/>
+              </w:rPr>
+              <w:t>RFID werkend</w:t>
+            </w:r>
+            <w:r>
+              <w:rPr>
+                <w:noProof/>
+                <w:webHidden/>
+              </w:rPr>
+              <w:tab/>
+            </w:r>
+            <w:r>
+              <w:rPr>
+                <w:noProof/>
+                <w:webHidden/>
+              </w:rPr>
+              <w:fldChar w:fldCharType="begin"/>
+            </w:r>
+            <w:r>
+              <w:rPr>
+                <w:noProof/>
+                <w:webHidden/>
+              </w:rPr>
+              <w:instrText xml:space="preserve"> PAGEREF _Toc195212324 \h </w:instrText>
+            </w:r>
+            <w:r>
+              <w:rPr>
+                <w:noProof/>
+                <w:webHidden/>
+              </w:rPr>
+            </w:r>
+            <w:r>
+              <w:rPr>
+                <w:noProof/>
+                <w:webHidden/>
+              </w:rPr>
+              <w:fldChar w:fldCharType="separate"/>
+            </w:r>
+            <w:r>
+              <w:rPr>
+                <w:noProof/>
+                <w:webHidden/>
+              </w:rPr>
+              <w:t>3</w:t>
+            </w:r>
+            <w:r>
+              <w:rPr>
+                <w:noProof/>
+                <w:webHidden/>
+              </w:rPr>
+              <w:fldChar w:fldCharType="end"/>
+            </w:r>
+          </w:hyperlink>
+        </w:p>
+        <w:p>
+          <w:pPr>
+            <w:pStyle w:val="Inhopg3"/>
+            <w:tabs>
+              <w:tab w:val="right" w:leader="dot" w:pos="9062"/>
+            </w:tabs>
+            <w:rPr>
+              <w:noProof/>
+            </w:rPr>
+          </w:pPr>
+          <w:hyperlink w:anchor="_Toc195212325" w:history="1">
+            <w:r>
+              <w:rPr>
+                <w:rStyle w:val="Hyperlink"/>
+                <w:noProof/>
+              </w:rPr>
+              <w:t>Bonprinter werkend</w:t>
+            </w:r>
+            <w:r>
+              <w:rPr>
+                <w:noProof/>
+                <w:webHidden/>
+              </w:rPr>
+              <w:tab/>
+            </w:r>
+            <w:r>
+              <w:rPr>
+                <w:noProof/>
+                <w:webHidden/>
+              </w:rPr>
+              <w:fldChar w:fldCharType="begin"/>
+            </w:r>
+            <w:r>
+              <w:rPr>
+                <w:noProof/>
+                <w:webHidden/>
+              </w:rPr>
+              <w:instrText xml:space="preserve"> PAGEREF _Toc195212325 \h </w:instrText>
+            </w:r>
+            <w:r>
+              <w:rPr>
+                <w:noProof/>
+                <w:webHidden/>
+              </w:rPr>
+            </w:r>
+            <w:r>
+              <w:rPr>
+                <w:noProof/>
+                <w:webHidden/>
+              </w:rPr>
+              <w:fldChar w:fldCharType="separate"/>
+            </w:r>
+            <w:r>
+              <w:rPr>
+                <w:noProof/>
+                <w:webHidden/>
+              </w:rPr>
+              <w:t>3</w:t>
+            </w:r>
+            <w:r>
+              <w:rPr>
+                <w:noProof/>
+                <w:webHidden/>
+              </w:rPr>
+              <w:fldChar w:fldCharType="end"/>
+            </w:r>
+          </w:hyperlink>
+        </w:p>
+        <w:p>
+          <w:pPr>
+            <w:pStyle w:val="Inhopg3"/>
+            <w:tabs>
+              <w:tab w:val="right" w:leader="dot" w:pos="9062"/>
+            </w:tabs>
+            <w:rPr>
+              <w:noProof/>
+            </w:rPr>
+          </w:pPr>
+          <w:hyperlink w:anchor="_Toc195212326" w:history="1">
+            <w:r>
+              <w:rPr>
+                <w:rStyle w:val="Hyperlink"/>
+                <w:noProof/>
+              </w:rPr>
+              <w:t>Twee bon ontwerpen</w:t>
+            </w:r>
+            <w:r>
+              <w:rPr>
+                <w:noProof/>
+                <w:webHidden/>
+              </w:rPr>
+              <w:tab/>
+            </w:r>
+            <w:r>
+              <w:rPr>
+                <w:noProof/>
+                <w:webHidden/>
+              </w:rPr>
+              <w:fldChar w:fldCharType="begin"/>
+            </w:r>
+            <w:r>
+              <w:rPr>
+                <w:noProof/>
+                <w:webHidden/>
+              </w:rPr>
+              <w:instrText xml:space="preserve"> PAGEREF _Toc195212326 \h </w:instrText>
+            </w:r>
+            <w:r>
+              <w:rPr>
+                <w:noProof/>
+                <w:webHidden/>
+              </w:rPr>
+            </w:r>
+            <w:r>
+              <w:rPr>
+                <w:noProof/>
+                <w:webHidden/>
+              </w:rPr>
+              <w:fldChar w:fldCharType="separate"/>
+            </w:r>
+            <w:r>
+              <w:rPr>
+                <w:noProof/>
+                <w:webHidden/>
+              </w:rPr>
+              <w:t>4</w:t>
+            </w:r>
+            <w:r>
+              <w:rPr>
+                <w:noProof/>
+                <w:webHidden/>
+              </w:rPr>
+              <w:fldChar w:fldCharType="end"/>
+            </w:r>
+          </w:hyperlink>
+        </w:p>
+        <w:p>
+          <w:pPr>
+            <w:pStyle w:val="Inhopg3"/>
+            <w:tabs>
+              <w:tab w:val="right" w:leader="dot" w:pos="9062"/>
+            </w:tabs>
+            <w:rPr>
+              <w:noProof/>
+            </w:rPr>
+          </w:pPr>
+          <w:hyperlink w:anchor="_Toc195212327" w:history="1">
+            <w:r>
+              <w:rPr>
+                <w:rStyle w:val="Hyperlink"/>
+                <w:noProof/>
+              </w:rPr>
+              <w:t>Mini prototype pinautomaat</w:t>
+            </w:r>
+            <w:r>
+              <w:rPr>
+                <w:noProof/>
+                <w:webHidden/>
+              </w:rPr>
+              <w:tab/>
+            </w:r>
+            <w:r>
+              <w:rPr>
+                <w:noProof/>
+                <w:webHidden/>
+              </w:rPr>
+              <w:fldChar w:fldCharType="begin"/>
+            </w:r>
+            <w:r>
+              <w:rPr>
+                <w:noProof/>
+                <w:webHidden/>
+              </w:rPr>
+              <w:instrText xml:space="preserve"> PAGEREF _Toc195212327 \h </w:instrText>
+            </w:r>
+            <w:r>
+              <w:rPr>
+                <w:noProof/>
+                <w:webHidden/>
+              </w:rPr>
+            </w:r>
+            <w:r>
+              <w:rPr>
+                <w:noProof/>
+                <w:webHidden/>
+              </w:rPr>
+              <w:fldChar w:fldCharType="separate"/>
+            </w:r>
+            <w:r>
+              <w:rPr>
+                <w:noProof/>
+                <w:webHidden/>
+              </w:rPr>
+              <w:t>4</w:t>
+            </w:r>
+            <w:r>
+              <w:rPr>
+                <w:noProof/>
+                <w:webHidden/>
+              </w:rPr>
+              <w:fldChar w:fldCharType="end"/>
+            </w:r>
+          </w:hyperlink>
+        </w:p>
+        <w:p>
+          <w:pPr>
+            <w:pStyle w:val="Inhopg2"/>
+            <w:tabs>
+              <w:tab w:val="right" w:leader="dot" w:pos="9062"/>
+            </w:tabs>
+            <w:rPr>
+              <w:rFonts w:eastAsiaTheme="minorEastAsia"/>
+              <w:noProof/>
+              <w:sz w:val="24"/>
+              <w:szCs w:val="24"/>
+              <w:lang w:eastAsia="nl-NL"/>
+            </w:rPr>
+          </w:pPr>
+          <w:hyperlink w:anchor="_Toc195212328" w:history="1">
+            <w:r>
+              <w:rPr>
+                <w:rStyle w:val="Hyperlink"/>
+                <w:noProof/>
+              </w:rPr>
+              <w:t>Retrospective</w:t>
+            </w:r>
+            <w:r>
+              <w:rPr>
+                <w:noProof/>
+                <w:webHidden/>
+              </w:rPr>
+              <w:tab/>
+            </w:r>
+            <w:r>
+              <w:rPr>
+                <w:noProof/>
+                <w:webHidden/>
+              </w:rPr>
+              <w:fldChar w:fldCharType="begin"/>
+            </w:r>
+            <w:r>
+              <w:rPr>
+                <w:noProof/>
+                <w:webHidden/>
+              </w:rPr>
+              <w:instrText xml:space="preserve"> PAGEREF _Toc195212328 \h </w:instrText>
+            </w:r>
+            <w:r>
+              <w:rPr>
+                <w:noProof/>
+                <w:webHidden/>
+              </w:rPr>
+            </w:r>
+            <w:r>
+              <w:rPr>
+                <w:noProof/>
+                <w:webHidden/>
+              </w:rPr>
+              <w:fldChar w:fldCharType="separate"/>
+            </w:r>
+            <w:r>
+              <w:rPr>
+                <w:noProof/>
+                <w:webHidden/>
+              </w:rPr>
+              <w:t>4</w:t>
+            </w:r>
+            <w:r>
+              <w:rPr>
+                <w:noProof/>
+                <w:webHidden/>
+              </w:rPr>
+              <w:fldChar w:fldCharType="end"/>
+            </w:r>
+          </w:hyperlink>
+        </w:p>
+        <w:p>
+          <w:pPr>
+            <w:pStyle w:val="Inhopg3"/>
+            <w:tabs>
+              <w:tab w:val="right" w:leader="dot" w:pos="9062"/>
+            </w:tabs>
+            <w:rPr>
+              <w:noProof/>
+            </w:rPr>
+          </w:pPr>
+          <w:hyperlink w:anchor="_Toc195212329" w:history="1">
+            <w:r>
+              <w:rPr>
+                <w:rStyle w:val="Hyperlink"/>
+                <w:noProof/>
+              </w:rPr>
+              <w:t>Samenwerking</w:t>
+            </w:r>
+            <w:r>
+              <w:rPr>
+                <w:noProof/>
+                <w:webHidden/>
+              </w:rPr>
+              <w:tab/>
+            </w:r>
+            <w:r>
+              <w:rPr>
+                <w:noProof/>
+                <w:webHidden/>
+              </w:rPr>
+              <w:fldChar w:fldCharType="begin"/>
+            </w:r>
+            <w:r>
+              <w:rPr>
+                <w:noProof/>
+                <w:webHidden/>
+              </w:rPr>
+              <w:instrText xml:space="preserve"> PAGEREF _Toc195212329 \h </w:instrText>
+            </w:r>
+            <w:r>
+              <w:rPr>
+                <w:noProof/>
+                <w:webHidden/>
+              </w:rPr>
+            </w:r>
+            <w:r>
+              <w:rPr>
+                <w:noProof/>
+                <w:webHidden/>
+              </w:rPr>
+              <w:fldChar w:fldCharType="separate"/>
+            </w:r>
+            <w:r>
+              <w:rPr>
+                <w:noProof/>
+                <w:webHidden/>
+              </w:rPr>
+              <w:t>4</w:t>
+            </w:r>
+            <w:r>
+              <w:rPr>
+                <w:noProof/>
+                <w:webHidden/>
+              </w:rPr>
+              <w:fldChar w:fldCharType="end"/>
+            </w:r>
+          </w:hyperlink>
+        </w:p>
+        <w:p>
+          <w:pPr>
+            <w:pStyle w:val="Inhopg3"/>
+            <w:tabs>
+              <w:tab w:val="right" w:leader="dot" w:pos="9062"/>
+            </w:tabs>
+            <w:rPr>
+              <w:noProof/>
+            </w:rPr>
+          </w:pPr>
+          <w:hyperlink w:anchor="_Toc195212330" w:history="1">
+            <w:r>
+              <w:rPr>
+                <w:rStyle w:val="Hyperlink"/>
+                <w:noProof/>
+              </w:rPr>
+              <w:t>Communicatie</w:t>
+            </w:r>
+            <w:r>
+              <w:rPr>
+                <w:noProof/>
+                <w:webHidden/>
+              </w:rPr>
+              <w:tab/>
+            </w:r>
+            <w:r>
+              <w:rPr>
+                <w:noProof/>
+                <w:webHidden/>
+              </w:rPr>
+              <w:fldChar w:fldCharType="begin"/>
+            </w:r>
+            <w:r>
+              <w:rPr>
+                <w:noProof/>
+                <w:webHidden/>
+              </w:rPr>
+              <w:instrText xml:space="preserve"> PAGEREF _Toc195212330 \h </w:instrText>
+            </w:r>
+            <w:r>
+              <w:rPr>
+                <w:noProof/>
+                <w:webHidden/>
+              </w:rPr>
+            </w:r>
+            <w:r>
+              <w:rPr>
+                <w:noProof/>
+                <w:webHidden/>
+              </w:rPr>
+              <w:fldChar w:fldCharType="separate"/>
+            </w:r>
+            <w:r>
+              <w:rPr>
+                <w:noProof/>
+                <w:webHidden/>
+              </w:rPr>
+              <w:t>4</w:t>
+            </w:r>
+            <w:r>
+              <w:rPr>
+                <w:noProof/>
+                <w:webHidden/>
+              </w:rPr>
+              <w:fldChar w:fldCharType="end"/>
+            </w:r>
+          </w:hyperlink>
+        </w:p>
+        <w:p>
+          <w:pPr>
+            <w:pStyle w:val="Inhopg3"/>
+            <w:tabs>
+              <w:tab w:val="right" w:leader="dot" w:pos="9062"/>
+            </w:tabs>
+            <w:rPr>
+              <w:noProof/>
+            </w:rPr>
+          </w:pPr>
+          <w:hyperlink w:anchor="_Toc195212331" w:history="1">
+            <w:r>
+              <w:rPr>
+                <w:rStyle w:val="Hyperlink"/>
+                <w:noProof/>
+              </w:rPr>
+              <w:t>Spullen op orde</w:t>
+            </w:r>
+            <w:r>
+              <w:rPr>
+                <w:noProof/>
+                <w:webHidden/>
+              </w:rPr>
+              <w:tab/>
+            </w:r>
+            <w:r>
+              <w:rPr>
+                <w:noProof/>
+                <w:webHidden/>
+              </w:rPr>
+              <w:fldChar w:fldCharType="begin"/>
+            </w:r>
+            <w:r>
+              <w:rPr>
+                <w:noProof/>
+                <w:webHidden/>
+              </w:rPr>
+              <w:instrText xml:space="preserve"> PAGEREF _Toc195212331 \h </w:instrText>
+            </w:r>
+            <w:r>
+              <w:rPr>
+                <w:noProof/>
+                <w:webHidden/>
+              </w:rPr>
+            </w:r>
+            <w:r>
+              <w:rPr>
+                <w:noProof/>
+                <w:webHidden/>
+              </w:rPr>
+              <w:fldChar w:fldCharType="separate"/>
+            </w:r>
+            <w:r>
+              <w:rPr>
+                <w:noProof/>
+                <w:webHidden/>
+              </w:rPr>
+              <w:t>4</w:t>
+            </w:r>
+            <w:r>
+              <w:rPr>
+                <w:noProof/>
+                <w:webHidden/>
+              </w:rPr>
+              <w:fldChar w:fldCharType="end"/>
+            </w:r>
+          </w:hyperlink>
+        </w:p>
+        <w:p>
+          <w:pPr>
+            <w:pStyle w:val="Inhopg1"/>
+            <w:tabs>
+              <w:tab w:val="right" w:leader="dot" w:pos="9062"/>
+            </w:tabs>
+            <w:rPr>
+              <w:rFonts w:eastAsiaTheme="minorEastAsia"/>
+              <w:noProof/>
+              <w:sz w:val="24"/>
+              <w:szCs w:val="24"/>
+              <w:lang w:eastAsia="nl-NL"/>
+            </w:rPr>
+          </w:pPr>
+          <w:hyperlink w:anchor="_Toc195212332" w:history="1">
+            <w:r>
+              <w:rPr>
+                <w:rStyle w:val="Hyperlink"/>
+                <w:noProof/>
+              </w:rPr>
+              <w:t>Sprint 2</w:t>
+            </w:r>
+            <w:r>
+              <w:rPr>
+                <w:noProof/>
+                <w:webHidden/>
+              </w:rPr>
+              <w:tab/>
+            </w:r>
+            <w:r>
+              <w:rPr>
+                <w:noProof/>
+                <w:webHidden/>
+              </w:rPr>
+              <w:fldChar w:fldCharType="begin"/>
+            </w:r>
+            <w:r>
+              <w:rPr>
+                <w:noProof/>
+                <w:webHidden/>
+              </w:rPr>
+              <w:instrText xml:space="preserve"> PAGEREF _Toc195212332 \h </w:instrText>
+            </w:r>
+            <w:r>
+              <w:rPr>
+                <w:noProof/>
+                <w:webHidden/>
+              </w:rPr>
+            </w:r>
+            <w:r>
+              <w:rPr>
+                <w:noProof/>
+                <w:webHidden/>
+              </w:rPr>
+              <w:fldChar w:fldCharType="separate"/>
+            </w:r>
+            <w:r>
+              <w:rPr>
+                <w:noProof/>
+                <w:webHidden/>
+              </w:rPr>
+              <w:t>4</w:t>
+            </w:r>
+            <w:r>
+              <w:rPr>
+                <w:noProof/>
+                <w:webHidden/>
+              </w:rPr>
+              <w:fldChar w:fldCharType="end"/>
+            </w:r>
+          </w:hyperlink>
+        </w:p>
+        <w:p>
+          <w:pPr>
+            <w:pStyle w:val="Inhopg2"/>
+            <w:tabs>
+              <w:tab w:val="right" w:leader="dot" w:pos="9062"/>
+            </w:tabs>
+            <w:rPr>
+              <w:rFonts w:eastAsiaTheme="minorEastAsia"/>
+              <w:noProof/>
+              <w:sz w:val="24"/>
+              <w:szCs w:val="24"/>
+              <w:lang w:eastAsia="nl-NL"/>
+            </w:rPr>
+          </w:pPr>
+          <w:hyperlink w:anchor="_Toc195212333" w:history="1">
+            <w:r>
+              <w:rPr>
+                <w:rStyle w:val="Hyperlink"/>
+                <w:noProof/>
+              </w:rPr>
+              <w:t>Sprintplanning</w:t>
+            </w:r>
+            <w:r>
+              <w:rPr>
+                <w:noProof/>
+                <w:webHidden/>
+              </w:rPr>
+              <w:tab/>
+            </w:r>
+            <w:r>
+              <w:rPr>
+                <w:noProof/>
+                <w:webHidden/>
+              </w:rPr>
+              <w:fldChar w:fldCharType="begin"/>
+            </w:r>
+            <w:r>
+              <w:rPr>
+                <w:noProof/>
+                <w:webHidden/>
+              </w:rPr>
+              <w:instrText xml:space="preserve"> PAGEREF _Toc195212333 \h </w:instrText>
+            </w:r>
+            <w:r>
+              <w:rPr>
+                <w:noProof/>
+                <w:webHidden/>
+              </w:rPr>
+            </w:r>
+            <w:r>
+              <w:rPr>
+                <w:noProof/>
+                <w:webHidden/>
+              </w:rPr>
+              <w:fldChar w:fldCharType="separate"/>
+            </w:r>
+            <w:r>
+              <w:rPr>
+                <w:noProof/>
+                <w:webHidden/>
+              </w:rPr>
+              <w:t>4</w:t>
+            </w:r>
+            <w:r>
+              <w:rPr>
+                <w:noProof/>
+                <w:webHidden/>
+              </w:rPr>
+              <w:fldChar w:fldCharType="end"/>
+            </w:r>
+          </w:hyperlink>
+        </w:p>
+        <w:p>
+          <w:pPr>
+            <w:pStyle w:val="Inhopg3"/>
+            <w:tabs>
+              <w:tab w:val="right" w:leader="dot" w:pos="9062"/>
+            </w:tabs>
+            <w:rPr>
+              <w:noProof/>
+            </w:rPr>
+          </w:pPr>
+          <w:hyperlink w:anchor="_Toc195212334" w:history="1">
+            <w:r>
+              <w:rPr>
+                <w:rStyle w:val="Hyperlink"/>
+                <w:noProof/>
+              </w:rPr>
+              <w:t>Prototype maken voor de behuizing van de bonprinter</w:t>
+            </w:r>
+            <w:r>
+              <w:rPr>
+                <w:noProof/>
+                <w:webHidden/>
+              </w:rPr>
+              <w:tab/>
+            </w:r>
+            <w:r>
+              <w:rPr>
+                <w:noProof/>
+                <w:webHidden/>
+              </w:rPr>
+              <w:fldChar w:fldCharType="begin"/>
+            </w:r>
+            <w:r>
+              <w:rPr>
+                <w:noProof/>
+                <w:webHidden/>
+              </w:rPr>
+              <w:instrText xml:space="preserve"> PAGEREF _Toc195212334 \h </w:instrText>
+            </w:r>
+            <w:r>
+              <w:rPr>
+                <w:noProof/>
+                <w:webHidden/>
+              </w:rPr>
+            </w:r>
+            <w:r>
+              <w:rPr>
+                <w:noProof/>
+                <w:webHidden/>
+              </w:rPr>
+              <w:fldChar w:fldCharType="separate"/>
+            </w:r>
+            <w:r>
+              <w:rPr>
+                <w:noProof/>
+                <w:webHidden/>
+              </w:rPr>
+              <w:t>4</w:t>
+            </w:r>
+            <w:r>
+              <w:rPr>
+                <w:noProof/>
+                <w:webHidden/>
+              </w:rPr>
+              <w:fldChar w:fldCharType="end"/>
+            </w:r>
+          </w:hyperlink>
+        </w:p>
+        <w:p>
+          <w:pPr>
+            <w:pStyle w:val="Inhopg3"/>
+            <w:tabs>
+              <w:tab w:val="right" w:leader="dot" w:pos="9062"/>
+            </w:tabs>
+            <w:rPr>
+              <w:noProof/>
+            </w:rPr>
+          </w:pPr>
+          <w:hyperlink w:anchor="_Toc195212335" w:history="1">
+            <w:r>
+              <w:rPr>
+                <w:rStyle w:val="Hyperlink"/>
+                <w:noProof/>
+              </w:rPr>
+              <w:t>Naam van de bank bedenken</w:t>
+            </w:r>
+            <w:r>
+              <w:rPr>
+                <w:noProof/>
+                <w:webHidden/>
+              </w:rPr>
+              <w:tab/>
+            </w:r>
+            <w:r>
+              <w:rPr>
+                <w:noProof/>
+                <w:webHidden/>
+              </w:rPr>
+              <w:fldChar w:fldCharType="begin"/>
+            </w:r>
+            <w:r>
+              <w:rPr>
+                <w:noProof/>
+                <w:webHidden/>
+              </w:rPr>
+              <w:instrText xml:space="preserve"> PAGEREF _Toc195212335 \h </w:instrText>
+            </w:r>
+            <w:r>
+              <w:rPr>
+                <w:noProof/>
+                <w:webHidden/>
+              </w:rPr>
+            </w:r>
+            <w:r>
+              <w:rPr>
+                <w:noProof/>
+                <w:webHidden/>
+              </w:rPr>
+              <w:fldChar w:fldCharType="separate"/>
+            </w:r>
+            <w:r>
+              <w:rPr>
+                <w:noProof/>
+                <w:webHidden/>
+              </w:rPr>
+              <w:t>4</w:t>
+            </w:r>
+            <w:r>
+              <w:rPr>
+                <w:noProof/>
+                <w:webHidden/>
+              </w:rPr>
+              <w:fldChar w:fldCharType="end"/>
+            </w:r>
+          </w:hyperlink>
+        </w:p>
+        <w:p>
+          <w:pPr>
+            <w:pStyle w:val="Inhopg3"/>
+            <w:tabs>
+              <w:tab w:val="right" w:leader="dot" w:pos="9062"/>
+            </w:tabs>
+            <w:rPr>
+              <w:noProof/>
+            </w:rPr>
+          </w:pPr>
+          <w:hyperlink w:anchor="_Toc195212336" w:history="1">
+            <w:r>
+              <w:rPr>
+                <w:rStyle w:val="Hyperlink"/>
+                <w:noProof/>
+              </w:rPr>
+              <w:t>Onderzoek doen naar een displayscreen</w:t>
+            </w:r>
+            <w:r>
+              <w:rPr>
+                <w:noProof/>
+                <w:webHidden/>
+              </w:rPr>
+              <w:tab/>
+            </w:r>
+            <w:r>
+              <w:rPr>
+                <w:noProof/>
+                <w:webHidden/>
+              </w:rPr>
+              <w:fldChar w:fldCharType="begin"/>
+            </w:r>
+            <w:r>
+              <w:rPr>
+                <w:noProof/>
+                <w:webHidden/>
+              </w:rPr>
+              <w:instrText xml:space="preserve"> PAGEREF _Toc195212336 \h </w:instrText>
+            </w:r>
+            <w:r>
+              <w:rPr>
+                <w:noProof/>
+                <w:webHidden/>
+              </w:rPr>
+            </w:r>
+            <w:r>
+              <w:rPr>
+                <w:noProof/>
+                <w:webHidden/>
+              </w:rPr>
+              <w:fldChar w:fldCharType="separate"/>
+            </w:r>
+            <w:r>
+              <w:rPr>
+                <w:noProof/>
+                <w:webHidden/>
+              </w:rPr>
+              <w:t>5</w:t>
+            </w:r>
+            <w:r>
+              <w:rPr>
+                <w:noProof/>
+                <w:webHidden/>
+              </w:rPr>
+              <w:fldChar w:fldCharType="end"/>
+            </w:r>
+          </w:hyperlink>
+        </w:p>
+        <w:p>
+          <w:pPr>
+            <w:pStyle w:val="Inhopg3"/>
+            <w:tabs>
+              <w:tab w:val="right" w:leader="dot" w:pos="9062"/>
+            </w:tabs>
+            <w:rPr>
+              <w:noProof/>
+            </w:rPr>
+          </w:pPr>
+          <w:hyperlink w:anchor="_Toc195212337" w:history="1">
+            <w:r>
+              <w:rPr>
+                <w:rStyle w:val="Hyperlink"/>
+                <w:noProof/>
+              </w:rPr>
+              <w:t>Linux journey volgen</w:t>
+            </w:r>
+            <w:r>
+              <w:rPr>
+                <w:noProof/>
+                <w:webHidden/>
+              </w:rPr>
+              <w:tab/>
+            </w:r>
+            <w:r>
+              <w:rPr>
+                <w:noProof/>
+                <w:webHidden/>
+              </w:rPr>
+              <w:fldChar w:fldCharType="begin"/>
+            </w:r>
+            <w:r>
+              <w:rPr>
+                <w:noProof/>
+                <w:webHidden/>
+              </w:rPr>
+              <w:instrText xml:space="preserve"> PAGEREF _Toc195212337 \h </w:instrText>
+            </w:r>
+            <w:r>
+              <w:rPr>
+                <w:noProof/>
+                <w:webHidden/>
+              </w:rPr>
+            </w:r>
+            <w:r>
+              <w:rPr>
+                <w:noProof/>
+                <w:webHidden/>
+              </w:rPr>
+              <w:fldChar w:fldCharType="separate"/>
+            </w:r>
+            <w:r>
+              <w:rPr>
+                <w:noProof/>
+                <w:webHidden/>
+              </w:rPr>
+              <w:t>5</w:t>
+            </w:r>
+            <w:r>
+              <w:rPr>
+                <w:noProof/>
+                <w:webHidden/>
+              </w:rPr>
+              <w:fldChar w:fldCharType="end"/>
+            </w:r>
+          </w:hyperlink>
+        </w:p>
+        <w:p>
+          <w:pPr>
+            <w:pStyle w:val="Inhopg3"/>
+            <w:tabs>
+              <w:tab w:val="right" w:leader="dot" w:pos="9062"/>
+            </w:tabs>
+            <w:rPr>
+              <w:noProof/>
+            </w:rPr>
+          </w:pPr>
+          <w:hyperlink w:anchor="_Toc195212338" w:history="1">
+            <w:r>
+              <w:rPr>
+                <w:rStyle w:val="Hyperlink"/>
+                <w:noProof/>
+              </w:rPr>
+              <w:t>Prototype GUI ontwerpen</w:t>
+            </w:r>
+            <w:r>
+              <w:rPr>
+                <w:noProof/>
+                <w:webHidden/>
+              </w:rPr>
+              <w:tab/>
+            </w:r>
+            <w:r>
+              <w:rPr>
+                <w:noProof/>
+                <w:webHidden/>
+              </w:rPr>
+              <w:fldChar w:fldCharType="begin"/>
+            </w:r>
+            <w:r>
+              <w:rPr>
+                <w:noProof/>
+                <w:webHidden/>
+              </w:rPr>
+              <w:instrText xml:space="preserve"> PAGEREF _Toc195212338 \h </w:instrText>
+            </w:r>
+            <w:r>
+              <w:rPr>
+                <w:noProof/>
+                <w:webHidden/>
+              </w:rPr>
+            </w:r>
+            <w:r>
+              <w:rPr>
+                <w:noProof/>
+                <w:webHidden/>
+              </w:rPr>
+              <w:fldChar w:fldCharType="separate"/>
+            </w:r>
+            <w:r>
+              <w:rPr>
+                <w:noProof/>
+                <w:webHidden/>
+              </w:rPr>
+              <w:t>5</w:t>
+            </w:r>
+            <w:r>
+              <w:rPr>
+                <w:noProof/>
+                <w:webHidden/>
+              </w:rPr>
+              <w:fldChar w:fldCharType="end"/>
+            </w:r>
+          </w:hyperlink>
+        </w:p>
+        <w:p>
+          <w:pPr>
+            <w:pStyle w:val="Inhopg3"/>
+            <w:tabs>
+              <w:tab w:val="right" w:leader="dot" w:pos="9062"/>
+            </w:tabs>
+            <w:rPr>
+              <w:noProof/>
+            </w:rPr>
+          </w:pPr>
+          <w:hyperlink w:anchor="_Toc195212339" w:history="1">
+            <w:r>
+              <w:rPr>
+                <w:rStyle w:val="Hyperlink"/>
+                <w:noProof/>
+              </w:rPr>
+              <w:t>Onderzoek doen naar knoppen naast het scherm</w:t>
+            </w:r>
+            <w:r>
+              <w:rPr>
+                <w:noProof/>
+                <w:webHidden/>
+              </w:rPr>
+              <w:tab/>
+            </w:r>
+            <w:r>
+              <w:rPr>
+                <w:noProof/>
+                <w:webHidden/>
+              </w:rPr>
+              <w:fldChar w:fldCharType="begin"/>
+            </w:r>
+            <w:r>
+              <w:rPr>
+                <w:noProof/>
+                <w:webHidden/>
+              </w:rPr>
+              <w:instrText xml:space="preserve"> PAGEREF _Toc195212339 \h </w:instrText>
+            </w:r>
+            <w:r>
+              <w:rPr>
+                <w:noProof/>
+                <w:webHidden/>
+              </w:rPr>
+            </w:r>
+            <w:r>
+              <w:rPr>
+                <w:noProof/>
+                <w:webHidden/>
+              </w:rPr>
+              <w:fldChar w:fldCharType="separate"/>
+            </w:r>
+            <w:r>
+              <w:rPr>
+                <w:noProof/>
+                <w:webHidden/>
+              </w:rPr>
+              <w:t>5</w:t>
+            </w:r>
+            <w:r>
+              <w:rPr>
+                <w:noProof/>
+                <w:webHidden/>
+              </w:rPr>
+              <w:fldChar w:fldCharType="end"/>
+            </w:r>
+          </w:hyperlink>
+        </w:p>
+        <w:p>
+          <w:pPr>
+            <w:pStyle w:val="Inhopg2"/>
+            <w:tabs>
+              <w:tab w:val="right" w:leader="dot" w:pos="9062"/>
+            </w:tabs>
+            <w:rPr>
+              <w:rFonts w:eastAsiaTheme="minorEastAsia"/>
+              <w:noProof/>
+              <w:sz w:val="24"/>
+              <w:szCs w:val="24"/>
+              <w:lang w:eastAsia="nl-NL"/>
+            </w:rPr>
+          </w:pPr>
+          <w:hyperlink w:anchor="_Toc195212340" w:history="1">
+            <w:r>
+              <w:rPr>
+                <w:rStyle w:val="Hyperlink"/>
+                <w:noProof/>
+              </w:rPr>
+              <w:t>Sprintreview</w:t>
+            </w:r>
+            <w:r>
+              <w:rPr>
+                <w:noProof/>
+                <w:webHidden/>
+              </w:rPr>
+              <w:tab/>
+            </w:r>
+            <w:r>
+              <w:rPr>
+                <w:noProof/>
+                <w:webHidden/>
+              </w:rPr>
+              <w:fldChar w:fldCharType="begin"/>
+            </w:r>
+            <w:r>
+              <w:rPr>
+                <w:noProof/>
+                <w:webHidden/>
+              </w:rPr>
+              <w:instrText xml:space="preserve"> PAGEREF _Toc195212340 \h </w:instrText>
+            </w:r>
+            <w:r>
+              <w:rPr>
+                <w:noProof/>
+                <w:webHidden/>
+              </w:rPr>
+            </w:r>
+            <w:r>
+              <w:rPr>
+                <w:noProof/>
+                <w:webHidden/>
+              </w:rPr>
+              <w:fldChar w:fldCharType="separate"/>
+            </w:r>
+            <w:r>
+              <w:rPr>
+                <w:noProof/>
+                <w:webHidden/>
+              </w:rPr>
+              <w:t>5</w:t>
+            </w:r>
+            <w:r>
+              <w:rPr>
+                <w:noProof/>
+                <w:webHidden/>
+              </w:rPr>
+              <w:fldChar w:fldCharType="end"/>
+            </w:r>
+          </w:hyperlink>
+        </w:p>
+        <w:p>
+          <w:pPr>
+            <w:pStyle w:val="Inhopg3"/>
+            <w:tabs>
+              <w:tab w:val="right" w:leader="dot" w:pos="9062"/>
+            </w:tabs>
+            <w:rPr>
+              <w:noProof/>
+            </w:rPr>
+          </w:pPr>
+          <w:hyperlink w:anchor="_Toc195212341" w:history="1">
+            <w:r>
+              <w:rPr>
+                <w:rStyle w:val="Hyperlink"/>
+                <w:noProof/>
+              </w:rPr>
+              <w:t>Prototype van de behuizing voor de bonprinter ontworpen</w:t>
+            </w:r>
+            <w:r>
+              <w:rPr>
+                <w:noProof/>
+                <w:webHidden/>
+              </w:rPr>
+              <w:tab/>
+            </w:r>
+            <w:r>
+              <w:rPr>
+                <w:noProof/>
+                <w:webHidden/>
+              </w:rPr>
+              <w:fldChar w:fldCharType="begin"/>
+            </w:r>
+            <w:r>
+              <w:rPr>
+                <w:noProof/>
+                <w:webHidden/>
+              </w:rPr>
+              <w:instrText xml:space="preserve"> PAGEREF _Toc195212341 \h </w:instrText>
+            </w:r>
+            <w:r>
+              <w:rPr>
+                <w:noProof/>
+                <w:webHidden/>
+              </w:rPr>
+            </w:r>
+            <w:r>
+              <w:rPr>
+                <w:noProof/>
+                <w:webHidden/>
+              </w:rPr>
+              <w:fldChar w:fldCharType="separate"/>
+            </w:r>
+            <w:r>
+              <w:rPr>
+                <w:noProof/>
+                <w:webHidden/>
+              </w:rPr>
+              <w:t>5</w:t>
+            </w:r>
+            <w:r>
+              <w:rPr>
+                <w:noProof/>
+                <w:webHidden/>
+              </w:rPr>
+              <w:fldChar w:fldCharType="end"/>
+            </w:r>
+          </w:hyperlink>
+        </w:p>
+        <w:p>
+          <w:pPr>
+            <w:pStyle w:val="Inhopg3"/>
+            <w:tabs>
+              <w:tab w:val="right" w:leader="dot" w:pos="9062"/>
+            </w:tabs>
+            <w:rPr>
+              <w:noProof/>
+            </w:rPr>
+          </w:pPr>
+          <w:hyperlink w:anchor="_Toc195212342" w:history="1">
+            <w:r>
+              <w:rPr>
+                <w:rStyle w:val="Hyperlink"/>
+                <w:noProof/>
+              </w:rPr>
+              <w:t>Naam van de bank bedacht</w:t>
+            </w:r>
+            <w:r>
+              <w:rPr>
+                <w:noProof/>
+                <w:webHidden/>
+              </w:rPr>
+              <w:tab/>
+            </w:r>
+            <w:r>
+              <w:rPr>
+                <w:noProof/>
+                <w:webHidden/>
+              </w:rPr>
+              <w:fldChar w:fldCharType="begin"/>
+            </w:r>
+            <w:r>
+              <w:rPr>
+                <w:noProof/>
+                <w:webHidden/>
+              </w:rPr>
+              <w:instrText xml:space="preserve"> PAGEREF _Toc195212342 \h </w:instrText>
+            </w:r>
+            <w:r>
+              <w:rPr>
+                <w:noProof/>
+                <w:webHidden/>
+              </w:rPr>
+            </w:r>
+            <w:r>
+              <w:rPr>
+                <w:noProof/>
+                <w:webHidden/>
+              </w:rPr>
+              <w:fldChar w:fldCharType="separate"/>
+            </w:r>
+            <w:r>
+              <w:rPr>
+                <w:noProof/>
+                <w:webHidden/>
+              </w:rPr>
+              <w:t>5</w:t>
+            </w:r>
+            <w:r>
+              <w:rPr>
+                <w:noProof/>
+                <w:webHidden/>
+              </w:rPr>
+              <w:fldChar w:fldCharType="end"/>
+            </w:r>
+          </w:hyperlink>
+        </w:p>
+        <w:p>
+          <w:pPr>
+            <w:pStyle w:val="Inhopg3"/>
+            <w:tabs>
+              <w:tab w:val="right" w:leader="dot" w:pos="9062"/>
+            </w:tabs>
+            <w:rPr>
+              <w:noProof/>
+            </w:rPr>
+          </w:pPr>
+          <w:hyperlink w:anchor="_Toc195212343" w:history="1">
+            <w:r>
+              <w:rPr>
+                <w:rStyle w:val="Hyperlink"/>
+                <w:noProof/>
+              </w:rPr>
+              <w:t>Displayscreen onderzocht</w:t>
+            </w:r>
+            <w:r>
+              <w:rPr>
+                <w:noProof/>
+                <w:webHidden/>
+              </w:rPr>
+              <w:tab/>
+            </w:r>
+            <w:r>
+              <w:rPr>
+                <w:noProof/>
+                <w:webHidden/>
+              </w:rPr>
+              <w:fldChar w:fldCharType="begin"/>
+            </w:r>
+            <w:r>
+              <w:rPr>
+                <w:noProof/>
+                <w:webHidden/>
+              </w:rPr>
+              <w:instrText xml:space="preserve"> PAGEREF _Toc195212343 \h </w:instrText>
+            </w:r>
+            <w:r>
+              <w:rPr>
+                <w:noProof/>
+                <w:webHidden/>
+              </w:rPr>
+            </w:r>
+            <w:r>
+              <w:rPr>
+                <w:noProof/>
+                <w:webHidden/>
+              </w:rPr>
+              <w:fldChar w:fldCharType="separate"/>
+            </w:r>
+            <w:r>
+              <w:rPr>
+                <w:noProof/>
+                <w:webHidden/>
+              </w:rPr>
+              <w:t>5</w:t>
+            </w:r>
+            <w:r>
+              <w:rPr>
+                <w:noProof/>
+                <w:webHidden/>
+              </w:rPr>
+              <w:fldChar w:fldCharType="end"/>
+            </w:r>
+          </w:hyperlink>
+        </w:p>
+        <w:p>
+          <w:pPr>
+            <w:pStyle w:val="Inhopg3"/>
+            <w:tabs>
+              <w:tab w:val="right" w:leader="dot" w:pos="9062"/>
+            </w:tabs>
+            <w:rPr>
+              <w:noProof/>
+            </w:rPr>
+          </w:pPr>
+          <w:hyperlink w:anchor="_Toc195212344" w:history="1">
+            <w:r>
+              <w:rPr>
+                <w:rStyle w:val="Hyperlink"/>
+                <w:noProof/>
+              </w:rPr>
+              <w:t>Linux journey afgerond</w:t>
+            </w:r>
+            <w:r>
+              <w:rPr>
+                <w:noProof/>
+                <w:webHidden/>
+              </w:rPr>
+              <w:tab/>
+            </w:r>
+            <w:r>
+              <w:rPr>
+                <w:noProof/>
+                <w:webHidden/>
+              </w:rPr>
+              <w:fldChar w:fldCharType="begin"/>
+            </w:r>
+            <w:r>
+              <w:rPr>
+                <w:noProof/>
+                <w:webHidden/>
+              </w:rPr>
+              <w:instrText xml:space="preserve"> PAGEREF _Toc195212344 \h </w:instrText>
+            </w:r>
+            <w:r>
+              <w:rPr>
+                <w:noProof/>
+                <w:webHidden/>
+              </w:rPr>
+            </w:r>
+            <w:r>
+              <w:rPr>
+                <w:noProof/>
+                <w:webHidden/>
+              </w:rPr>
+              <w:fldChar w:fldCharType="separate"/>
+            </w:r>
+            <w:r>
+              <w:rPr>
+                <w:noProof/>
+                <w:webHidden/>
+              </w:rPr>
+              <w:t>5</w:t>
+            </w:r>
+            <w:r>
+              <w:rPr>
+                <w:noProof/>
+                <w:webHidden/>
+              </w:rPr>
+              <w:fldChar w:fldCharType="end"/>
+            </w:r>
+          </w:hyperlink>
+        </w:p>
+        <w:p>
+          <w:pPr>
+            <w:pStyle w:val="Inhopg3"/>
+            <w:tabs>
+              <w:tab w:val="right" w:leader="dot" w:pos="9062"/>
+            </w:tabs>
+            <w:rPr>
+              <w:noProof/>
+            </w:rPr>
+          </w:pPr>
+          <w:hyperlink w:anchor="_Toc195212345" w:history="1">
+            <w:r>
+              <w:rPr>
+                <w:rStyle w:val="Hyperlink"/>
+                <w:noProof/>
+              </w:rPr>
+              <w:t>Prototype GUI ontworpen</w:t>
+            </w:r>
+            <w:r>
+              <w:rPr>
+                <w:noProof/>
+                <w:webHidden/>
+              </w:rPr>
+              <w:tab/>
+            </w:r>
+            <w:r>
+              <w:rPr>
+                <w:noProof/>
+                <w:webHidden/>
+              </w:rPr>
+              <w:fldChar w:fldCharType="begin"/>
+            </w:r>
+            <w:r>
+              <w:rPr>
+                <w:noProof/>
+                <w:webHidden/>
+              </w:rPr>
+              <w:instrText xml:space="preserve"> PAGEREF _Toc195212345 \h </w:instrText>
+            </w:r>
+            <w:r>
+              <w:rPr>
+                <w:noProof/>
+                <w:webHidden/>
+              </w:rPr>
+            </w:r>
+            <w:r>
+              <w:rPr>
+                <w:noProof/>
+                <w:webHidden/>
+              </w:rPr>
+              <w:fldChar w:fldCharType="separate"/>
+            </w:r>
+            <w:r>
+              <w:rPr>
+                <w:noProof/>
+                <w:webHidden/>
+              </w:rPr>
+              <w:t>5</w:t>
+            </w:r>
+            <w:r>
+              <w:rPr>
+                <w:noProof/>
+                <w:webHidden/>
+              </w:rPr>
+              <w:fldChar w:fldCharType="end"/>
+            </w:r>
+          </w:hyperlink>
+        </w:p>
+        <w:p>
+          <w:pPr>
+            <w:pStyle w:val="Inhopg3"/>
+            <w:tabs>
+              <w:tab w:val="right" w:leader="dot" w:pos="9062"/>
+            </w:tabs>
+            <w:rPr>
+              <w:noProof/>
+            </w:rPr>
+          </w:pPr>
+          <w:hyperlink w:anchor="_Toc195212346" w:history="1">
+            <w:r>
+              <w:rPr>
+                <w:rStyle w:val="Hyperlink"/>
+                <w:noProof/>
+              </w:rPr>
+              <w:t>Prototype pinautomaat</w:t>
+            </w:r>
+            <w:r>
+              <w:rPr>
+                <w:noProof/>
+                <w:webHidden/>
+              </w:rPr>
+              <w:tab/>
+            </w:r>
+            <w:r>
+              <w:rPr>
+                <w:noProof/>
+                <w:webHidden/>
+              </w:rPr>
+              <w:fldChar w:fldCharType="begin"/>
+            </w:r>
+            <w:r>
+              <w:rPr>
+                <w:noProof/>
+                <w:webHidden/>
+              </w:rPr>
+              <w:instrText xml:space="preserve"> PAGEREF _Toc195212346 \h </w:instrText>
+            </w:r>
+            <w:r>
+              <w:rPr>
+                <w:noProof/>
+                <w:webHidden/>
+              </w:rPr>
+            </w:r>
+            <w:r>
+              <w:rPr>
+                <w:noProof/>
+                <w:webHidden/>
+              </w:rPr>
+              <w:fldChar w:fldCharType="separate"/>
+            </w:r>
+            <w:r>
+              <w:rPr>
+                <w:noProof/>
+                <w:webHidden/>
+              </w:rPr>
+              <w:t>6</w:t>
+            </w:r>
+            <w:r>
+              <w:rPr>
+                <w:noProof/>
+                <w:webHidden/>
+              </w:rPr>
+              <w:fldChar w:fldCharType="end"/>
+            </w:r>
+          </w:hyperlink>
+        </w:p>
+        <w:p>
+          <w:pPr>
+            <w:pStyle w:val="Inhopg3"/>
+            <w:tabs>
+              <w:tab w:val="right" w:leader="dot" w:pos="9062"/>
+            </w:tabs>
+            <w:rPr>
+              <w:noProof/>
+            </w:rPr>
+          </w:pPr>
+          <w:hyperlink w:anchor="_Toc195212347" w:history="1">
+            <w:r>
+              <w:rPr>
+                <w:rStyle w:val="Hyperlink"/>
+                <w:noProof/>
+              </w:rPr>
+              <w:t>Onderzoek biljetten en bedragen</w:t>
+            </w:r>
+            <w:r>
+              <w:rPr>
+                <w:noProof/>
+                <w:webHidden/>
+              </w:rPr>
+              <w:tab/>
+            </w:r>
+            <w:r>
+              <w:rPr>
+                <w:noProof/>
+                <w:webHidden/>
+              </w:rPr>
+              <w:fldChar w:fldCharType="begin"/>
+            </w:r>
+            <w:r>
+              <w:rPr>
+                <w:noProof/>
+                <w:webHidden/>
+              </w:rPr>
+              <w:instrText xml:space="preserve"> PAGEREF _Toc195212347 \h </w:instrText>
+            </w:r>
+            <w:r>
+              <w:rPr>
+                <w:noProof/>
+                <w:webHidden/>
+              </w:rPr>
+            </w:r>
+            <w:r>
+              <w:rPr>
+                <w:noProof/>
+                <w:webHidden/>
+              </w:rPr>
+              <w:fldChar w:fldCharType="separate"/>
+            </w:r>
+            <w:r>
+              <w:rPr>
+                <w:noProof/>
+                <w:webHidden/>
+              </w:rPr>
+              <w:t>6</w:t>
+            </w:r>
+            <w:r>
+              <w:rPr>
+                <w:noProof/>
+                <w:webHidden/>
+              </w:rPr>
+              <w:fldChar w:fldCharType="end"/>
+            </w:r>
+          </w:hyperlink>
+        </w:p>
+        <w:p>
+          <w:pPr>
+            <w:pStyle w:val="Inhopg2"/>
+            <w:tabs>
+              <w:tab w:val="right" w:leader="dot" w:pos="9062"/>
+            </w:tabs>
+            <w:rPr>
+              <w:rFonts w:eastAsiaTheme="minorEastAsia"/>
+              <w:noProof/>
+              <w:sz w:val="24"/>
+              <w:szCs w:val="24"/>
+              <w:lang w:eastAsia="nl-NL"/>
+            </w:rPr>
+          </w:pPr>
+          <w:hyperlink w:anchor="_Toc195212348" w:history="1">
+            <w:r>
+              <w:rPr>
+                <w:rStyle w:val="Hyperlink"/>
+                <w:noProof/>
+              </w:rPr>
+              <w:t>Retrospective</w:t>
+            </w:r>
+            <w:r>
+              <w:rPr>
+                <w:noProof/>
+                <w:webHidden/>
+              </w:rPr>
+              <w:tab/>
+            </w:r>
+            <w:r>
+              <w:rPr>
+                <w:noProof/>
+                <w:webHidden/>
+              </w:rPr>
+              <w:fldChar w:fldCharType="begin"/>
+            </w:r>
+            <w:r>
+              <w:rPr>
+                <w:noProof/>
+                <w:webHidden/>
+              </w:rPr>
+              <w:instrText xml:space="preserve"> PAGEREF _Toc195212348 \h </w:instrText>
+            </w:r>
+            <w:r>
+              <w:rPr>
+                <w:noProof/>
+                <w:webHidden/>
+              </w:rPr>
+            </w:r>
+            <w:r>
+              <w:rPr>
+                <w:noProof/>
+                <w:webHidden/>
+              </w:rPr>
+              <w:fldChar w:fldCharType="separate"/>
+            </w:r>
+            <w:r>
+              <w:rPr>
+                <w:noProof/>
+                <w:webHidden/>
+              </w:rPr>
+              <w:t>6</w:t>
+            </w:r>
+            <w:r>
+              <w:rPr>
+                <w:noProof/>
+                <w:webHidden/>
+              </w:rPr>
+              <w:fldChar w:fldCharType="end"/>
+            </w:r>
+          </w:hyperlink>
+        </w:p>
+        <w:p>
+          <w:pPr>
+            <w:pStyle w:val="Inhopg3"/>
+            <w:tabs>
+              <w:tab w:val="right" w:leader="dot" w:pos="9062"/>
+            </w:tabs>
+            <w:rPr>
+              <w:noProof/>
+            </w:rPr>
+          </w:pPr>
+          <w:hyperlink w:anchor="_Toc195212349" w:history="1">
+            <w:r>
+              <w:rPr>
+                <w:rStyle w:val="Hyperlink"/>
+                <w:noProof/>
+              </w:rPr>
+              <w:t>Samenwerking</w:t>
+            </w:r>
+            <w:r>
+              <w:rPr>
+                <w:noProof/>
+                <w:webHidden/>
+              </w:rPr>
+              <w:tab/>
+            </w:r>
+            <w:r>
+              <w:rPr>
+                <w:noProof/>
+                <w:webHidden/>
+              </w:rPr>
+              <w:fldChar w:fldCharType="begin"/>
+            </w:r>
+            <w:r>
+              <w:rPr>
+                <w:noProof/>
+                <w:webHidden/>
+              </w:rPr>
+              <w:instrText xml:space="preserve"> PAGEREF _Toc195212349 \h </w:instrText>
+            </w:r>
+            <w:r>
+              <w:rPr>
+                <w:noProof/>
+                <w:webHidden/>
+              </w:rPr>
+            </w:r>
+            <w:r>
+              <w:rPr>
+                <w:noProof/>
+                <w:webHidden/>
+              </w:rPr>
+              <w:fldChar w:fldCharType="separate"/>
+            </w:r>
+            <w:r>
+              <w:rPr>
+                <w:noProof/>
+                <w:webHidden/>
+              </w:rPr>
+              <w:t>6</w:t>
+            </w:r>
+            <w:r>
+              <w:rPr>
+                <w:noProof/>
+                <w:webHidden/>
+              </w:rPr>
+              <w:fldChar w:fldCharType="end"/>
+            </w:r>
+          </w:hyperlink>
+        </w:p>
+        <w:p>
+          <w:pPr>
+            <w:pStyle w:val="Inhopg3"/>
+            <w:tabs>
+              <w:tab w:val="right" w:leader="dot" w:pos="9062"/>
+            </w:tabs>
+            <w:rPr>
+              <w:noProof/>
+            </w:rPr>
+          </w:pPr>
+          <w:hyperlink w:anchor="_Toc195212350" w:history="1">
+            <w:r>
+              <w:rPr>
+                <w:rStyle w:val="Hyperlink"/>
+                <w:noProof/>
+              </w:rPr>
+              <w:t>Communicatie</w:t>
+            </w:r>
+            <w:r>
+              <w:rPr>
+                <w:noProof/>
+                <w:webHidden/>
+              </w:rPr>
+              <w:tab/>
+            </w:r>
+            <w:r>
+              <w:rPr>
+                <w:noProof/>
+                <w:webHidden/>
+              </w:rPr>
+              <w:fldChar w:fldCharType="begin"/>
+            </w:r>
+            <w:r>
+              <w:rPr>
+                <w:noProof/>
+                <w:webHidden/>
+              </w:rPr>
+              <w:instrText xml:space="preserve"> PAGEREF _Toc195212350 \h </w:instrText>
+            </w:r>
+            <w:r>
+              <w:rPr>
+                <w:noProof/>
+                <w:webHidden/>
+              </w:rPr>
+            </w:r>
+            <w:r>
+              <w:rPr>
+                <w:noProof/>
+                <w:webHidden/>
+              </w:rPr>
+              <w:fldChar w:fldCharType="separate"/>
+            </w:r>
+            <w:r>
+              <w:rPr>
+                <w:noProof/>
+                <w:webHidden/>
+              </w:rPr>
+              <w:t>6</w:t>
+            </w:r>
+            <w:r>
+              <w:rPr>
+                <w:noProof/>
+                <w:webHidden/>
+              </w:rPr>
+              <w:fldChar w:fldCharType="end"/>
+            </w:r>
+          </w:hyperlink>
+        </w:p>
+        <w:p>
+          <w:pPr>
+            <w:pStyle w:val="Inhopg3"/>
+            <w:tabs>
+              <w:tab w:val="right" w:leader="dot" w:pos="9062"/>
+            </w:tabs>
+            <w:rPr>
+              <w:noProof/>
+            </w:rPr>
+          </w:pPr>
+          <w:hyperlink w:anchor="_Toc195212351" w:history="1">
+            <w:r>
+              <w:rPr>
+                <w:rStyle w:val="Hyperlink"/>
+                <w:noProof/>
+              </w:rPr>
+              <w:t>Spullen op orde</w:t>
+            </w:r>
+            <w:r>
+              <w:rPr>
+                <w:noProof/>
+                <w:webHidden/>
+              </w:rPr>
+              <w:tab/>
+            </w:r>
+            <w:r>
+              <w:rPr>
+                <w:noProof/>
+                <w:webHidden/>
+              </w:rPr>
+              <w:fldChar w:fldCharType="begin"/>
+            </w:r>
+            <w:r>
+              <w:rPr>
+                <w:noProof/>
+                <w:webHidden/>
+              </w:rPr>
+              <w:instrText xml:space="preserve"> PAGEREF _Toc195212351 \h </w:instrText>
+            </w:r>
+            <w:r>
+              <w:rPr>
+                <w:noProof/>
+                <w:webHidden/>
+              </w:rPr>
+            </w:r>
+            <w:r>
+              <w:rPr>
+                <w:noProof/>
+                <w:webHidden/>
+              </w:rPr>
+              <w:fldChar w:fldCharType="separate"/>
+            </w:r>
+            <w:r>
+              <w:rPr>
+                <w:noProof/>
+                <w:webHidden/>
+              </w:rPr>
+              <w:t>6</w:t>
+            </w:r>
+            <w:r>
+              <w:rPr>
+                <w:noProof/>
+                <w:webHidden/>
+              </w:rPr>
+              <w:fldChar w:fldCharType="end"/>
+            </w:r>
+          </w:hyperlink>
+        </w:p>
+        <w:p>
+          <w:pPr>
+            <w:pStyle w:val="Inhopg1"/>
+            <w:tabs>
+              <w:tab w:val="right" w:leader="dot" w:pos="9062"/>
+            </w:tabs>
+            <w:rPr>
+              <w:rFonts w:eastAsiaTheme="minorEastAsia"/>
+              <w:noProof/>
+              <w:sz w:val="24"/>
+              <w:szCs w:val="24"/>
+              <w:lang w:eastAsia="nl-NL"/>
+            </w:rPr>
+          </w:pPr>
+          <w:hyperlink w:anchor="_Toc195212352" w:history="1">
+            <w:r>
+              <w:rPr>
+                <w:rStyle w:val="Hyperlink"/>
+                <w:noProof/>
+              </w:rPr>
+              <w:t>Sprint 3</w:t>
+            </w:r>
+            <w:r>
+              <w:rPr>
+                <w:noProof/>
+                <w:webHidden/>
+              </w:rPr>
+              <w:tab/>
+            </w:r>
+            <w:r>
+              <w:rPr>
+                <w:noProof/>
+                <w:webHidden/>
+              </w:rPr>
+              <w:fldChar w:fldCharType="begin"/>
+            </w:r>
+            <w:r>
+              <w:rPr>
+                <w:noProof/>
+                <w:webHidden/>
+              </w:rPr>
+              <w:instrText xml:space="preserve"> PAGEREF _Toc195212352 \h </w:instrText>
+            </w:r>
+            <w:r>
+              <w:rPr>
+                <w:noProof/>
+                <w:webHidden/>
+              </w:rPr>
+            </w:r>
+            <w:r>
+              <w:rPr>
+                <w:noProof/>
+                <w:webHidden/>
+              </w:rPr>
+              <w:fldChar w:fldCharType="separate"/>
+            </w:r>
+            <w:r>
+              <w:rPr>
+                <w:noProof/>
+                <w:webHidden/>
+              </w:rPr>
+              <w:t>6</w:t>
+            </w:r>
+            <w:r>
+              <w:rPr>
+                <w:noProof/>
+                <w:webHidden/>
+              </w:rPr>
+              <w:fldChar w:fldCharType="end"/>
+            </w:r>
+          </w:hyperlink>
+        </w:p>
+        <w:p>
+          <w:pPr>
+            <w:pStyle w:val="Inhopg2"/>
+            <w:tabs>
+              <w:tab w:val="right" w:leader="dot" w:pos="9062"/>
+            </w:tabs>
+            <w:rPr>
+              <w:rFonts w:eastAsiaTheme="minorEastAsia"/>
+              <w:noProof/>
+              <w:sz w:val="24"/>
+              <w:szCs w:val="24"/>
+              <w:lang w:eastAsia="nl-NL"/>
+            </w:rPr>
+          </w:pPr>
+          <w:hyperlink w:anchor="_Toc195212353" w:history="1">
+            <w:r>
+              <w:rPr>
+                <w:rStyle w:val="Hyperlink"/>
+                <w:noProof/>
+              </w:rPr>
+              <w:t>Sprintplanning</w:t>
+            </w:r>
+            <w:r>
+              <w:rPr>
+                <w:noProof/>
+                <w:webHidden/>
+              </w:rPr>
+              <w:tab/>
+            </w:r>
+            <w:r>
+              <w:rPr>
+                <w:noProof/>
+                <w:webHidden/>
+              </w:rPr>
+              <w:fldChar w:fldCharType="begin"/>
+            </w:r>
+            <w:r>
+              <w:rPr>
+                <w:noProof/>
+                <w:webHidden/>
+              </w:rPr>
+              <w:instrText xml:space="preserve"> PAGEREF _Toc195212353 \h </w:instrText>
+            </w:r>
+            <w:r>
+              <w:rPr>
+                <w:noProof/>
+                <w:webHidden/>
+              </w:rPr>
+            </w:r>
+            <w:r>
+              <w:rPr>
+                <w:noProof/>
+                <w:webHidden/>
+              </w:rPr>
+              <w:fldChar w:fldCharType="separate"/>
+            </w:r>
+            <w:r>
+              <w:rPr>
+                <w:noProof/>
+                <w:webHidden/>
+              </w:rPr>
+              <w:t>6</w:t>
+            </w:r>
+            <w:r>
+              <w:rPr>
+                <w:noProof/>
+                <w:webHidden/>
+              </w:rPr>
+              <w:fldChar w:fldCharType="end"/>
+            </w:r>
+          </w:hyperlink>
+        </w:p>
+        <w:p>
+          <w:pPr>
+            <w:pStyle w:val="Inhopg3"/>
+            <w:tabs>
+              <w:tab w:val="right" w:leader="dot" w:pos="9062"/>
+            </w:tabs>
+            <w:rPr>
+              <w:noProof/>
+            </w:rPr>
+          </w:pPr>
+          <w:hyperlink w:anchor="_Toc195212354" w:history="1">
+            <w:r>
+              <w:rPr>
+                <w:rStyle w:val="Hyperlink"/>
+                <w:noProof/>
+              </w:rPr>
+              <w:t>GUI realiseren</w:t>
+            </w:r>
+            <w:r>
+              <w:rPr>
+                <w:noProof/>
+                <w:webHidden/>
+              </w:rPr>
+              <w:tab/>
+            </w:r>
+            <w:r>
+              <w:rPr>
+                <w:noProof/>
+                <w:webHidden/>
+              </w:rPr>
+              <w:fldChar w:fldCharType="begin"/>
+            </w:r>
+            <w:r>
+              <w:rPr>
+                <w:noProof/>
+                <w:webHidden/>
+              </w:rPr>
+              <w:instrText xml:space="preserve"> PAGEREF _Toc195212354 \h </w:instrText>
+            </w:r>
+            <w:r>
+              <w:rPr>
+                <w:noProof/>
+                <w:webHidden/>
+              </w:rPr>
+            </w:r>
+            <w:r>
+              <w:rPr>
+                <w:noProof/>
+                <w:webHidden/>
+              </w:rPr>
+              <w:fldChar w:fldCharType="separate"/>
+            </w:r>
+            <w:r>
+              <w:rPr>
+                <w:noProof/>
+                <w:webHidden/>
+              </w:rPr>
+              <w:t>6</w:t>
+            </w:r>
+            <w:r>
+              <w:rPr>
+                <w:noProof/>
+                <w:webHidden/>
+              </w:rPr>
+              <w:fldChar w:fldCharType="end"/>
+            </w:r>
+          </w:hyperlink>
+        </w:p>
+        <w:p>
+          <w:pPr>
+            <w:pStyle w:val="Inhopg3"/>
+            <w:tabs>
+              <w:tab w:val="right" w:leader="dot" w:pos="9062"/>
+            </w:tabs>
+            <w:rPr>
+              <w:noProof/>
+            </w:rPr>
+          </w:pPr>
+          <w:hyperlink w:anchor="_Toc195212355" w:history="1">
+            <w:r>
+              <w:rPr>
+                <w:rStyle w:val="Hyperlink"/>
+                <w:noProof/>
+              </w:rPr>
+              <w:t>Gelddispenser ontwerpen</w:t>
+            </w:r>
+            <w:r>
+              <w:rPr>
+                <w:noProof/>
+                <w:webHidden/>
+              </w:rPr>
+              <w:tab/>
+            </w:r>
+            <w:r>
+              <w:rPr>
+                <w:noProof/>
+                <w:webHidden/>
+              </w:rPr>
+              <w:fldChar w:fldCharType="begin"/>
+            </w:r>
+            <w:r>
+              <w:rPr>
+                <w:noProof/>
+                <w:webHidden/>
+              </w:rPr>
+              <w:instrText xml:space="preserve"> PAGEREF _Toc195212355 \h </w:instrText>
+            </w:r>
+            <w:r>
+              <w:rPr>
+                <w:noProof/>
+                <w:webHidden/>
+              </w:rPr>
+            </w:r>
+            <w:r>
+              <w:rPr>
+                <w:noProof/>
+                <w:webHidden/>
+              </w:rPr>
+              <w:fldChar w:fldCharType="separate"/>
+            </w:r>
+            <w:r>
+              <w:rPr>
+                <w:noProof/>
+                <w:webHidden/>
+              </w:rPr>
+              <w:t>7</w:t>
+            </w:r>
+            <w:r>
+              <w:rPr>
+                <w:noProof/>
+                <w:webHidden/>
+              </w:rPr>
+              <w:fldChar w:fldCharType="end"/>
+            </w:r>
+          </w:hyperlink>
+        </w:p>
+        <w:p>
+          <w:pPr>
+            <w:pStyle w:val="Inhopg3"/>
+            <w:tabs>
+              <w:tab w:val="right" w:leader="dot" w:pos="9062"/>
+            </w:tabs>
+            <w:rPr>
+              <w:noProof/>
+            </w:rPr>
+          </w:pPr>
+          <w:hyperlink w:anchor="_Toc195212356" w:history="1">
+            <w:r>
+              <w:rPr>
+                <w:rStyle w:val="Hyperlink"/>
+                <w:noProof/>
+              </w:rPr>
+              <w:t>Numeriek toetsenbord ontwerpen</w:t>
+            </w:r>
+            <w:r>
+              <w:rPr>
+                <w:noProof/>
+                <w:webHidden/>
+              </w:rPr>
+              <w:tab/>
+            </w:r>
+            <w:r>
+              <w:rPr>
+                <w:noProof/>
+                <w:webHidden/>
+              </w:rPr>
+              <w:fldChar w:fldCharType="begin"/>
+            </w:r>
+            <w:r>
+              <w:rPr>
+                <w:noProof/>
+                <w:webHidden/>
+              </w:rPr>
+              <w:instrText xml:space="preserve"> PAGEREF _Toc195212356 \h </w:instrText>
+            </w:r>
+            <w:r>
+              <w:rPr>
+                <w:noProof/>
+                <w:webHidden/>
+              </w:rPr>
+            </w:r>
+            <w:r>
+              <w:rPr>
+                <w:noProof/>
+                <w:webHidden/>
+              </w:rPr>
+              <w:fldChar w:fldCharType="separate"/>
+            </w:r>
+            <w:r>
+              <w:rPr>
+                <w:noProof/>
+                <w:webHidden/>
+              </w:rPr>
+              <w:t>7</w:t>
+            </w:r>
+            <w:r>
+              <w:rPr>
+                <w:noProof/>
+                <w:webHidden/>
+              </w:rPr>
+              <w:fldChar w:fldCharType="end"/>
+            </w:r>
+          </w:hyperlink>
+        </w:p>
+        <w:p>
+          <w:pPr>
+            <w:pStyle w:val="Inhopg2"/>
+            <w:tabs>
+              <w:tab w:val="right" w:leader="dot" w:pos="9062"/>
+            </w:tabs>
+            <w:rPr>
+              <w:rFonts w:eastAsiaTheme="minorEastAsia"/>
+              <w:noProof/>
+              <w:sz w:val="24"/>
+              <w:szCs w:val="24"/>
+              <w:lang w:eastAsia="nl-NL"/>
+            </w:rPr>
+          </w:pPr>
+          <w:hyperlink w:anchor="_Toc195212357" w:history="1">
+            <w:r>
+              <w:rPr>
+                <w:rStyle w:val="Hyperlink"/>
+                <w:noProof/>
+              </w:rPr>
+              <w:t>Sprintreview</w:t>
+            </w:r>
+            <w:r>
+              <w:rPr>
+                <w:noProof/>
+                <w:webHidden/>
+              </w:rPr>
+              <w:tab/>
+            </w:r>
+            <w:r>
+              <w:rPr>
+                <w:noProof/>
+                <w:webHidden/>
+              </w:rPr>
+              <w:fldChar w:fldCharType="begin"/>
+            </w:r>
+            <w:r>
+              <w:rPr>
+                <w:noProof/>
+                <w:webHidden/>
+              </w:rPr>
+              <w:instrText xml:space="preserve"> PAGEREF _Toc195212357 \h </w:instrText>
+            </w:r>
+            <w:r>
+              <w:rPr>
+                <w:noProof/>
+                <w:webHidden/>
+              </w:rPr>
+            </w:r>
+            <w:r>
+              <w:rPr>
+                <w:noProof/>
+                <w:webHidden/>
+              </w:rPr>
+              <w:fldChar w:fldCharType="separate"/>
+            </w:r>
+            <w:r>
+              <w:rPr>
+                <w:noProof/>
+                <w:webHidden/>
+              </w:rPr>
+              <w:t>7</w:t>
+            </w:r>
+            <w:r>
+              <w:rPr>
+                <w:noProof/>
+                <w:webHidden/>
+              </w:rPr>
+              <w:fldChar w:fldCharType="end"/>
+            </w:r>
+          </w:hyperlink>
+        </w:p>
+        <w:p>
+          <w:pPr>
+            <w:pStyle w:val="Inhopg3"/>
+            <w:tabs>
+              <w:tab w:val="right" w:leader="dot" w:pos="9062"/>
+            </w:tabs>
+            <w:rPr>
+              <w:noProof/>
+            </w:rPr>
+          </w:pPr>
+          <w:hyperlink w:anchor="_Toc195212358" w:history="1">
+            <w:r>
+              <w:rPr>
+                <w:rStyle w:val="Hyperlink"/>
+                <w:noProof/>
+              </w:rPr>
+              <w:t>Aanpassing prototype pinautomaat</w:t>
+            </w:r>
+            <w:r>
+              <w:rPr>
+                <w:noProof/>
+                <w:webHidden/>
+              </w:rPr>
+              <w:tab/>
+            </w:r>
+            <w:r>
+              <w:rPr>
+                <w:noProof/>
+                <w:webHidden/>
+              </w:rPr>
+              <w:fldChar w:fldCharType="begin"/>
+            </w:r>
+            <w:r>
+              <w:rPr>
+                <w:noProof/>
+                <w:webHidden/>
+              </w:rPr>
+              <w:instrText xml:space="preserve"> PAGEREF _Toc195212358 \h </w:instrText>
+            </w:r>
+            <w:r>
+              <w:rPr>
+                <w:noProof/>
+                <w:webHidden/>
+              </w:rPr>
+            </w:r>
+            <w:r>
+              <w:rPr>
+                <w:noProof/>
+                <w:webHidden/>
+              </w:rPr>
+              <w:fldChar w:fldCharType="separate"/>
+            </w:r>
+            <w:r>
+              <w:rPr>
+                <w:noProof/>
+                <w:webHidden/>
+              </w:rPr>
+              <w:t>7</w:t>
+            </w:r>
+            <w:r>
+              <w:rPr>
+                <w:noProof/>
+                <w:webHidden/>
+              </w:rPr>
+              <w:fldChar w:fldCharType="end"/>
+            </w:r>
+          </w:hyperlink>
+        </w:p>
+        <w:p>
+          <w:pPr>
+            <w:pStyle w:val="Inhopg3"/>
+            <w:tabs>
+              <w:tab w:val="right" w:leader="dot" w:pos="9062"/>
+            </w:tabs>
+            <w:rPr>
+              <w:noProof/>
+            </w:rPr>
+          </w:pPr>
+          <w:hyperlink w:anchor="_Toc195212359" w:history="1">
+            <w:r>
+              <w:rPr>
+                <w:rStyle w:val="Hyperlink"/>
+                <w:noProof/>
+              </w:rPr>
+              <w:t>Numeriek toetsenbord</w:t>
+            </w:r>
+            <w:r>
+              <w:rPr>
+                <w:noProof/>
+                <w:webHidden/>
+              </w:rPr>
+              <w:tab/>
+            </w:r>
+            <w:r>
+              <w:rPr>
+                <w:noProof/>
+                <w:webHidden/>
+              </w:rPr>
+              <w:fldChar w:fldCharType="begin"/>
+            </w:r>
+            <w:r>
+              <w:rPr>
+                <w:noProof/>
+                <w:webHidden/>
+              </w:rPr>
+              <w:instrText xml:space="preserve"> PAGEREF _Toc195212359 \h </w:instrText>
+            </w:r>
+            <w:r>
+              <w:rPr>
+                <w:noProof/>
+                <w:webHidden/>
+              </w:rPr>
+            </w:r>
+            <w:r>
+              <w:rPr>
+                <w:noProof/>
+                <w:webHidden/>
+              </w:rPr>
+              <w:fldChar w:fldCharType="separate"/>
+            </w:r>
+            <w:r>
+              <w:rPr>
+                <w:noProof/>
+                <w:webHidden/>
+              </w:rPr>
+              <w:t>7</w:t>
+            </w:r>
+            <w:r>
+              <w:rPr>
+                <w:noProof/>
+                <w:webHidden/>
+              </w:rPr>
+              <w:fldChar w:fldCharType="end"/>
+            </w:r>
+          </w:hyperlink>
+        </w:p>
+        <w:p>
+          <w:pPr>
+            <w:pStyle w:val="Inhopg3"/>
+            <w:tabs>
+              <w:tab w:val="right" w:leader="dot" w:pos="9062"/>
+            </w:tabs>
+            <w:rPr>
+              <w:noProof/>
+            </w:rPr>
+          </w:pPr>
+          <w:hyperlink w:anchor="_Toc195212360" w:history="1">
+            <w:r>
+              <w:rPr>
+                <w:rStyle w:val="Hyperlink"/>
+                <w:noProof/>
+              </w:rPr>
+              <w:t>Verlichte knoppen</w:t>
+            </w:r>
+            <w:r>
+              <w:rPr>
+                <w:noProof/>
+                <w:webHidden/>
+              </w:rPr>
+              <w:tab/>
+            </w:r>
+            <w:r>
+              <w:rPr>
+                <w:noProof/>
+                <w:webHidden/>
+              </w:rPr>
+              <w:fldChar w:fldCharType="begin"/>
+            </w:r>
+            <w:r>
+              <w:rPr>
+                <w:noProof/>
+                <w:webHidden/>
+              </w:rPr>
+              <w:instrText xml:space="preserve"> PAGEREF _Toc195212360 \h </w:instrText>
+            </w:r>
+            <w:r>
+              <w:rPr>
+                <w:noProof/>
+                <w:webHidden/>
+              </w:rPr>
+            </w:r>
+            <w:r>
+              <w:rPr>
+                <w:noProof/>
+                <w:webHidden/>
+              </w:rPr>
+              <w:fldChar w:fldCharType="separate"/>
+            </w:r>
+            <w:r>
+              <w:rPr>
+                <w:noProof/>
+                <w:webHidden/>
+              </w:rPr>
+              <w:t>7</w:t>
+            </w:r>
+            <w:r>
+              <w:rPr>
+                <w:noProof/>
+                <w:webHidden/>
+              </w:rPr>
+              <w:fldChar w:fldCharType="end"/>
+            </w:r>
+          </w:hyperlink>
+        </w:p>
+        <w:p>
+          <w:pPr>
+            <w:pStyle w:val="Inhopg3"/>
+            <w:tabs>
+              <w:tab w:val="right" w:leader="dot" w:pos="9062"/>
+            </w:tabs>
+            <w:rPr>
+              <w:noProof/>
+            </w:rPr>
+          </w:pPr>
+          <w:hyperlink w:anchor="_Toc195212361" w:history="1">
+            <w:r>
+              <w:rPr>
+                <w:rStyle w:val="Hyperlink"/>
+                <w:noProof/>
+              </w:rPr>
+              <w:t>De GUI realiseren</w:t>
+            </w:r>
+            <w:r>
+              <w:rPr>
+                <w:noProof/>
+                <w:webHidden/>
+              </w:rPr>
+              <w:tab/>
+            </w:r>
+            <w:r>
+              <w:rPr>
+                <w:noProof/>
+                <w:webHidden/>
+              </w:rPr>
+              <w:fldChar w:fldCharType="begin"/>
+            </w:r>
+            <w:r>
+              <w:rPr>
+                <w:noProof/>
+                <w:webHidden/>
+              </w:rPr>
+              <w:instrText xml:space="preserve"> PAGEREF _Toc195212361 \h </w:instrText>
+            </w:r>
+            <w:r>
+              <w:rPr>
+                <w:noProof/>
+                <w:webHidden/>
+              </w:rPr>
+            </w:r>
+            <w:r>
+              <w:rPr>
+                <w:noProof/>
+                <w:webHidden/>
+              </w:rPr>
+              <w:fldChar w:fldCharType="separate"/>
+            </w:r>
+            <w:r>
+              <w:rPr>
+                <w:noProof/>
+                <w:webHidden/>
+              </w:rPr>
+              <w:t>7</w:t>
+            </w:r>
+            <w:r>
+              <w:rPr>
+                <w:noProof/>
+                <w:webHidden/>
+              </w:rPr>
+              <w:fldChar w:fldCharType="end"/>
+            </w:r>
+          </w:hyperlink>
+        </w:p>
+        <w:p>
+          <w:pPr>
+            <w:pStyle w:val="Inhopg3"/>
+            <w:tabs>
+              <w:tab w:val="right" w:leader="dot" w:pos="9062"/>
+            </w:tabs>
+            <w:rPr>
+              <w:noProof/>
+            </w:rPr>
+          </w:pPr>
+          <w:hyperlink w:anchor="_Toc195212362" w:history="1">
+            <w:r>
+              <w:rPr>
+                <w:rStyle w:val="Hyperlink"/>
+                <w:noProof/>
+              </w:rPr>
+              <w:t>Ontwerpen gelddispenser</w:t>
+            </w:r>
+            <w:r>
+              <w:rPr>
+                <w:noProof/>
+                <w:webHidden/>
+              </w:rPr>
+              <w:tab/>
+            </w:r>
+            <w:r>
+              <w:rPr>
+                <w:noProof/>
+                <w:webHidden/>
+              </w:rPr>
+              <w:fldChar w:fldCharType="begin"/>
+            </w:r>
+            <w:r>
+              <w:rPr>
+                <w:noProof/>
+                <w:webHidden/>
+              </w:rPr>
+              <w:instrText xml:space="preserve"> PAGEREF _Toc195212362 \h </w:instrText>
+            </w:r>
+            <w:r>
+              <w:rPr>
+                <w:noProof/>
+                <w:webHidden/>
+              </w:rPr>
+            </w:r>
+            <w:r>
+              <w:rPr>
+                <w:noProof/>
+                <w:webHidden/>
+              </w:rPr>
+              <w:fldChar w:fldCharType="separate"/>
+            </w:r>
+            <w:r>
+              <w:rPr>
+                <w:noProof/>
+                <w:webHidden/>
+              </w:rPr>
+              <w:t>7</w:t>
+            </w:r>
+            <w:r>
+              <w:rPr>
+                <w:noProof/>
+                <w:webHidden/>
+              </w:rPr>
+              <w:fldChar w:fldCharType="end"/>
+            </w:r>
+          </w:hyperlink>
+        </w:p>
+        <w:p>
+          <w:pPr>
+            <w:pStyle w:val="Inhopg2"/>
+            <w:tabs>
+              <w:tab w:val="right" w:leader="dot" w:pos="9062"/>
+            </w:tabs>
+            <w:rPr>
+              <w:rFonts w:eastAsiaTheme="minorEastAsia"/>
+              <w:noProof/>
+              <w:sz w:val="24"/>
+              <w:szCs w:val="24"/>
+              <w:lang w:eastAsia="nl-NL"/>
+            </w:rPr>
+          </w:pPr>
+          <w:hyperlink w:anchor="_Toc195212363" w:history="1">
+            <w:r>
+              <w:rPr>
+                <w:rStyle w:val="Hyperlink"/>
+                <w:noProof/>
+              </w:rPr>
+              <w:t>Retrospective</w:t>
+            </w:r>
+            <w:r>
+              <w:rPr>
+                <w:noProof/>
+                <w:webHidden/>
+              </w:rPr>
+              <w:tab/>
+            </w:r>
+            <w:r>
+              <w:rPr>
+                <w:noProof/>
+                <w:webHidden/>
+              </w:rPr>
+              <w:fldChar w:fldCharType="begin"/>
+            </w:r>
+            <w:r>
+              <w:rPr>
+                <w:noProof/>
+                <w:webHidden/>
+              </w:rPr>
+              <w:instrText xml:space="preserve"> PAGEREF _Toc195212363 \h </w:instrText>
+            </w:r>
+            <w:r>
+              <w:rPr>
+                <w:noProof/>
+                <w:webHidden/>
+              </w:rPr>
+            </w:r>
+            <w:r>
+              <w:rPr>
+                <w:noProof/>
+                <w:webHidden/>
+              </w:rPr>
+              <w:fldChar w:fldCharType="separate"/>
+            </w:r>
+            <w:r>
+              <w:rPr>
+                <w:noProof/>
+                <w:webHidden/>
+              </w:rPr>
+              <w:t>7</w:t>
+            </w:r>
+            <w:r>
+              <w:rPr>
+                <w:noProof/>
+                <w:webHidden/>
+              </w:rPr>
+              <w:fldChar w:fldCharType="end"/>
+            </w:r>
+          </w:hyperlink>
+        </w:p>
+        <w:p>
+          <w:pPr>
+            <w:pStyle w:val="Inhopg3"/>
+            <w:tabs>
+              <w:tab w:val="right" w:leader="dot" w:pos="9062"/>
+            </w:tabs>
+            <w:rPr>
+              <w:noProof/>
+            </w:rPr>
+          </w:pPr>
+          <w:hyperlink w:anchor="_Toc195212364" w:history="1">
+            <w:r>
+              <w:rPr>
+                <w:rStyle w:val="Hyperlink"/>
+                <w:noProof/>
+              </w:rPr>
+              <w:t>Samenwerking</w:t>
+            </w:r>
+            <w:r>
+              <w:rPr>
+                <w:noProof/>
+                <w:webHidden/>
+              </w:rPr>
+              <w:tab/>
+            </w:r>
+            <w:r>
+              <w:rPr>
+                <w:noProof/>
+                <w:webHidden/>
+              </w:rPr>
+              <w:fldChar w:fldCharType="begin"/>
+            </w:r>
+            <w:r>
+              <w:rPr>
+                <w:noProof/>
+                <w:webHidden/>
+              </w:rPr>
+              <w:instrText xml:space="preserve"> PAGEREF _Toc195212364 \h </w:instrText>
+            </w:r>
+            <w:r>
+              <w:rPr>
+                <w:noProof/>
+                <w:webHidden/>
+              </w:rPr>
+            </w:r>
+            <w:r>
+              <w:rPr>
+                <w:noProof/>
+                <w:webHidden/>
+              </w:rPr>
+              <w:fldChar w:fldCharType="separate"/>
+            </w:r>
+            <w:r>
+              <w:rPr>
+                <w:noProof/>
+                <w:webHidden/>
+              </w:rPr>
+              <w:t>7</w:t>
+            </w:r>
+            <w:r>
+              <w:rPr>
+                <w:noProof/>
+                <w:webHidden/>
+              </w:rPr>
+              <w:fldChar w:fldCharType="end"/>
+            </w:r>
+          </w:hyperlink>
+        </w:p>
+        <w:p>
+          <w:pPr>
+            <w:pStyle w:val="Inhopg3"/>
+            <w:tabs>
+              <w:tab w:val="right" w:leader="dot" w:pos="9062"/>
+            </w:tabs>
+            <w:rPr>
+              <w:noProof/>
+            </w:rPr>
+          </w:pPr>
+          <w:hyperlink w:anchor="_Toc195212365" w:history="1">
+            <w:r>
+              <w:rPr>
+                <w:rStyle w:val="Hyperlink"/>
+                <w:noProof/>
+              </w:rPr>
+              <w:t>Communicatie</w:t>
+            </w:r>
+            <w:r>
+              <w:rPr>
+                <w:noProof/>
+                <w:webHidden/>
+              </w:rPr>
+              <w:tab/>
+            </w:r>
+            <w:r>
+              <w:rPr>
+                <w:noProof/>
+                <w:webHidden/>
+              </w:rPr>
+              <w:fldChar w:fldCharType="begin"/>
+            </w:r>
+            <w:r>
+              <w:rPr>
+                <w:noProof/>
+                <w:webHidden/>
+              </w:rPr>
+              <w:instrText xml:space="preserve"> PAGEREF _Toc195212365 \h </w:instrText>
+            </w:r>
+            <w:r>
+              <w:rPr>
+                <w:noProof/>
+                <w:webHidden/>
+              </w:rPr>
+            </w:r>
+            <w:r>
+              <w:rPr>
+                <w:noProof/>
+                <w:webHidden/>
+              </w:rPr>
+              <w:fldChar w:fldCharType="separate"/>
+            </w:r>
+            <w:r>
+              <w:rPr>
+                <w:noProof/>
+                <w:webHidden/>
+              </w:rPr>
+              <w:t>8</w:t>
+            </w:r>
+            <w:r>
+              <w:rPr>
+                <w:noProof/>
+                <w:webHidden/>
+              </w:rPr>
+              <w:fldChar w:fldCharType="end"/>
+            </w:r>
+          </w:hyperlink>
+        </w:p>
+        <w:p>
+          <w:pPr>
+            <w:pStyle w:val="Inhopg3"/>
+            <w:tabs>
+              <w:tab w:val="right" w:leader="dot" w:pos="9062"/>
+            </w:tabs>
+            <w:rPr>
+              <w:noProof/>
+            </w:rPr>
+          </w:pPr>
+          <w:hyperlink w:anchor="_Toc195212366" w:history="1">
+            <w:r>
+              <w:rPr>
+                <w:rStyle w:val="Hyperlink"/>
+                <w:noProof/>
+              </w:rPr>
+              <w:t>Spullen op orde</w:t>
+            </w:r>
+            <w:r>
+              <w:rPr>
+                <w:noProof/>
+                <w:webHidden/>
+              </w:rPr>
+              <w:tab/>
+            </w:r>
+            <w:r>
+              <w:rPr>
+                <w:noProof/>
+                <w:webHidden/>
+              </w:rPr>
+              <w:fldChar w:fldCharType="begin"/>
+            </w:r>
+            <w:r>
+              <w:rPr>
+                <w:noProof/>
+                <w:webHidden/>
+              </w:rPr>
+              <w:instrText xml:space="preserve"> PAGEREF _Toc195212366 \h </w:instrText>
+            </w:r>
+            <w:r>
+              <w:rPr>
+                <w:noProof/>
+                <w:webHidden/>
+              </w:rPr>
+            </w:r>
+            <w:r>
+              <w:rPr>
+                <w:noProof/>
+                <w:webHidden/>
+              </w:rPr>
+              <w:fldChar w:fldCharType="separate"/>
+            </w:r>
+            <w:r>
+              <w:rPr>
+                <w:noProof/>
+                <w:webHidden/>
+              </w:rPr>
+              <w:t>8</w:t>
+            </w:r>
+            <w:r>
+              <w:rPr>
+                <w:noProof/>
+                <w:webHidden/>
+              </w:rPr>
+              <w:fldChar w:fldCharType="end"/>
+            </w:r>
+          </w:hyperlink>
+        </w:p>
+        <w:p>
+          <w:pPr>
+            <w:pStyle w:val="Inhopg1"/>
+            <w:tabs>
+              <w:tab w:val="right" w:leader="dot" w:pos="9062"/>
+            </w:tabs>
+            <w:rPr>
+              <w:rFonts w:eastAsiaTheme="minorEastAsia"/>
+              <w:noProof/>
+              <w:sz w:val="24"/>
+              <w:szCs w:val="24"/>
+              <w:lang w:eastAsia="nl-NL"/>
+            </w:rPr>
+          </w:pPr>
+          <w:hyperlink w:anchor="_Toc195212367" w:history="1">
+            <w:r>
+              <w:rPr>
+                <w:rStyle w:val="Hyperlink"/>
+                <w:noProof/>
+              </w:rPr>
+              <w:t>Sprint 4</w:t>
+            </w:r>
+            <w:r>
+              <w:rPr>
+                <w:noProof/>
+                <w:webHidden/>
+              </w:rPr>
+              <w:tab/>
+            </w:r>
+            <w:r>
+              <w:rPr>
+                <w:noProof/>
+                <w:webHidden/>
+              </w:rPr>
+              <w:fldChar w:fldCharType="begin"/>
+            </w:r>
+            <w:r>
+              <w:rPr>
+                <w:noProof/>
+                <w:webHidden/>
+              </w:rPr>
+              <w:instrText xml:space="preserve"> PAGEREF _Toc195212367 \h </w:instrText>
+            </w:r>
+            <w:r>
+              <w:rPr>
+                <w:noProof/>
+                <w:webHidden/>
+              </w:rPr>
+            </w:r>
+            <w:r>
+              <w:rPr>
+                <w:noProof/>
+                <w:webHidden/>
+              </w:rPr>
+              <w:fldChar w:fldCharType="separate"/>
+            </w:r>
+            <w:r>
+              <w:rPr>
+                <w:noProof/>
+                <w:webHidden/>
+              </w:rPr>
+              <w:t>8</w:t>
+            </w:r>
+            <w:r>
+              <w:rPr>
+                <w:noProof/>
+                <w:webHidden/>
+              </w:rPr>
+              <w:fldChar w:fldCharType="end"/>
+            </w:r>
+          </w:hyperlink>
+        </w:p>
+        <w:p>
+          <w:pPr>
+            <w:pStyle w:val="Inhopg2"/>
+            <w:tabs>
+              <w:tab w:val="right" w:leader="dot" w:pos="9062"/>
+            </w:tabs>
+            <w:rPr>
+              <w:rFonts w:eastAsiaTheme="minorEastAsia"/>
+              <w:noProof/>
+              <w:sz w:val="24"/>
+              <w:szCs w:val="24"/>
+              <w:lang w:eastAsia="nl-NL"/>
+            </w:rPr>
+          </w:pPr>
+          <w:hyperlink w:anchor="_Toc195212368" w:history="1">
+            <w:r>
+              <w:rPr>
+                <w:rStyle w:val="Hyperlink"/>
+                <w:noProof/>
+              </w:rPr>
+              <w:t>Sprintplanning</w:t>
+            </w:r>
+            <w:r>
+              <w:rPr>
+                <w:noProof/>
+                <w:webHidden/>
+              </w:rPr>
+              <w:tab/>
+            </w:r>
+            <w:r>
+              <w:rPr>
+                <w:noProof/>
+                <w:webHidden/>
+              </w:rPr>
+              <w:fldChar w:fldCharType="begin"/>
+            </w:r>
+            <w:r>
+              <w:rPr>
+                <w:noProof/>
+                <w:webHidden/>
+              </w:rPr>
+              <w:instrText xml:space="preserve"> PAGEREF _Toc195212368 \h </w:instrText>
+            </w:r>
+            <w:r>
+              <w:rPr>
+                <w:noProof/>
+                <w:webHidden/>
+              </w:rPr>
+            </w:r>
+            <w:r>
+              <w:rPr>
+                <w:noProof/>
+                <w:webHidden/>
+              </w:rPr>
+              <w:fldChar w:fldCharType="separate"/>
+            </w:r>
+            <w:r>
+              <w:rPr>
+                <w:noProof/>
+                <w:webHidden/>
+              </w:rPr>
+              <w:t>8</w:t>
+            </w:r>
+            <w:r>
+              <w:rPr>
+                <w:noProof/>
+                <w:webHidden/>
+              </w:rPr>
+              <w:fldChar w:fldCharType="end"/>
+            </w:r>
+          </w:hyperlink>
+        </w:p>
+        <w:p>
+          <w:pPr>
+            <w:pStyle w:val="Inhopg3"/>
+            <w:tabs>
+              <w:tab w:val="right" w:leader="dot" w:pos="9062"/>
+            </w:tabs>
+            <w:rPr>
+              <w:noProof/>
+            </w:rPr>
+          </w:pPr>
+          <w:hyperlink w:anchor="_Toc195212369" w:history="1">
+            <w:r>
+              <w:rPr>
+                <w:rStyle w:val="Hyperlink"/>
+                <w:noProof/>
+              </w:rPr>
+              <w:t>De GUI realiseren</w:t>
+            </w:r>
+            <w:r>
+              <w:rPr>
+                <w:noProof/>
+                <w:webHidden/>
+              </w:rPr>
+              <w:tab/>
+            </w:r>
+            <w:r>
+              <w:rPr>
+                <w:noProof/>
+                <w:webHidden/>
+              </w:rPr>
+              <w:fldChar w:fldCharType="begin"/>
+            </w:r>
+            <w:r>
+              <w:rPr>
+                <w:noProof/>
+                <w:webHidden/>
+              </w:rPr>
+              <w:instrText xml:space="preserve"> PAGEREF _Toc195212369 \h </w:instrText>
+            </w:r>
+            <w:r>
+              <w:rPr>
+                <w:noProof/>
+                <w:webHidden/>
+              </w:rPr>
+            </w:r>
+            <w:r>
+              <w:rPr>
+                <w:noProof/>
+                <w:webHidden/>
+              </w:rPr>
+              <w:fldChar w:fldCharType="separate"/>
+            </w:r>
+            <w:r>
+              <w:rPr>
+                <w:noProof/>
+                <w:webHidden/>
+              </w:rPr>
+              <w:t>8</w:t>
+            </w:r>
+            <w:r>
+              <w:rPr>
+                <w:noProof/>
+                <w:webHidden/>
+              </w:rPr>
+              <w:fldChar w:fldCharType="end"/>
+            </w:r>
+          </w:hyperlink>
+        </w:p>
+        <w:p>
+          <w:pPr>
+            <w:pStyle w:val="Inhopg3"/>
+            <w:tabs>
+              <w:tab w:val="right" w:leader="dot" w:pos="9062"/>
+            </w:tabs>
+            <w:rPr>
+              <w:noProof/>
+            </w:rPr>
+          </w:pPr>
+          <w:hyperlink w:anchor="_Toc195212370" w:history="1">
+            <w:r>
+              <w:rPr>
+                <w:rStyle w:val="Hyperlink"/>
+                <w:noProof/>
+              </w:rPr>
+              <w:t>De gelddispenser ontwerpen</w:t>
+            </w:r>
+            <w:r>
+              <w:rPr>
+                <w:noProof/>
+                <w:webHidden/>
+              </w:rPr>
+              <w:tab/>
+            </w:r>
+            <w:r>
+              <w:rPr>
+                <w:noProof/>
+                <w:webHidden/>
+              </w:rPr>
+              <w:fldChar w:fldCharType="begin"/>
+            </w:r>
+            <w:r>
+              <w:rPr>
+                <w:noProof/>
+                <w:webHidden/>
+              </w:rPr>
+              <w:instrText xml:space="preserve"> PAGEREF _Toc195212370 \h </w:instrText>
+            </w:r>
+            <w:r>
+              <w:rPr>
+                <w:noProof/>
+                <w:webHidden/>
+              </w:rPr>
+            </w:r>
+            <w:r>
+              <w:rPr>
+                <w:noProof/>
+                <w:webHidden/>
+              </w:rPr>
+              <w:fldChar w:fldCharType="separate"/>
+            </w:r>
+            <w:r>
+              <w:rPr>
+                <w:noProof/>
+                <w:webHidden/>
+              </w:rPr>
+              <w:t>8</w:t>
+            </w:r>
+            <w:r>
+              <w:rPr>
+                <w:noProof/>
+                <w:webHidden/>
+              </w:rPr>
+              <w:fldChar w:fldCharType="end"/>
+            </w:r>
+          </w:hyperlink>
+        </w:p>
+        <w:p>
+          <w:pPr>
+            <w:pStyle w:val="Inhopg3"/>
+            <w:tabs>
+              <w:tab w:val="right" w:leader="dot" w:pos="9062"/>
+            </w:tabs>
+            <w:rPr>
+              <w:noProof/>
+            </w:rPr>
+          </w:pPr>
+          <w:hyperlink w:anchor="_Toc195212371" w:history="1">
+            <w:r>
+              <w:rPr>
+                <w:rStyle w:val="Hyperlink"/>
+                <w:noProof/>
+              </w:rPr>
+              <w:t>Het numeriek toetsenbord integreren</w:t>
+            </w:r>
+            <w:r>
+              <w:rPr>
+                <w:noProof/>
+                <w:webHidden/>
+              </w:rPr>
+              <w:tab/>
+            </w:r>
+            <w:r>
+              <w:rPr>
+                <w:noProof/>
+                <w:webHidden/>
+              </w:rPr>
+              <w:fldChar w:fldCharType="begin"/>
+            </w:r>
+            <w:r>
+              <w:rPr>
+                <w:noProof/>
+                <w:webHidden/>
+              </w:rPr>
+              <w:instrText xml:space="preserve"> PAGEREF _Toc195212371 \h </w:instrText>
+            </w:r>
+            <w:r>
+              <w:rPr>
+                <w:noProof/>
+                <w:webHidden/>
+              </w:rPr>
+            </w:r>
+            <w:r>
+              <w:rPr>
+                <w:noProof/>
+                <w:webHidden/>
+              </w:rPr>
+              <w:fldChar w:fldCharType="separate"/>
+            </w:r>
+            <w:r>
+              <w:rPr>
+                <w:noProof/>
+                <w:webHidden/>
+              </w:rPr>
+              <w:t>8</w:t>
+            </w:r>
+            <w:r>
+              <w:rPr>
+                <w:noProof/>
+                <w:webHidden/>
+              </w:rPr>
+              <w:fldChar w:fldCharType="end"/>
+            </w:r>
+          </w:hyperlink>
+        </w:p>
+        <w:p>
+          <w:pPr>
+            <w:pStyle w:val="Inhopg1"/>
+            <w:tabs>
+              <w:tab w:val="right" w:leader="dot" w:pos="9062"/>
+            </w:tabs>
+            <w:rPr>
+              <w:rFonts w:eastAsiaTheme="minorEastAsia"/>
+              <w:noProof/>
+              <w:sz w:val="24"/>
+              <w:szCs w:val="24"/>
+              <w:lang w:eastAsia="nl-NL"/>
+            </w:rPr>
+          </w:pPr>
+          <w:hyperlink w:anchor="_Toc195212372" w:history="1">
+            <w:r>
+              <w:rPr>
+                <w:rStyle w:val="Hyperlink"/>
+                <w:noProof/>
+              </w:rPr>
+              <w:t>Changelog</w:t>
+            </w:r>
+            <w:r>
+              <w:rPr>
+                <w:noProof/>
+                <w:webHidden/>
+              </w:rPr>
+              <w:tab/>
+            </w:r>
+            <w:r>
+              <w:rPr>
+                <w:noProof/>
+                <w:webHidden/>
+              </w:rPr>
+              <w:fldChar w:fldCharType="begin"/>
+            </w:r>
+            <w:r>
+              <w:rPr>
+                <w:noProof/>
+                <w:webHidden/>
+              </w:rPr>
+              <w:instrText xml:space="preserve"> PAGEREF _Toc195212372 \h </w:instrText>
+            </w:r>
+            <w:r>
+              <w:rPr>
+                <w:noProof/>
+                <w:webHidden/>
+              </w:rPr>
+            </w:r>
+            <w:r>
+              <w:rPr>
+                <w:noProof/>
+                <w:webHidden/>
+              </w:rPr>
+              <w:fldChar w:fldCharType="separate"/>
+            </w:r>
+            <w:r>
+              <w:rPr>
+                <w:noProof/>
+                <w:webHidden/>
+              </w:rPr>
+              <w:t>9</w:t>
             </w:r>
             <w:r>
               <w:rPr>
@@ -1060,73 +4843,233 @@
     </w:p>
     <w:p>
       <w:pPr>
-        <w:pStyle w:val="Heading1"/>
+        <w:pStyle w:val="Kop1"/>
       </w:pPr>
-      <w:bookmarkStart w:id="0" w:name="_Toc195184886"/>
+      <w:bookmarkStart w:id="0" w:name="_Toc195212315"/>
       <w:r>
         <w:lastRenderedPageBreak/>
         <w:t>Sprint 1</w:t>
       </w:r>
       <w:bookmarkEnd w:id="0"/>
     </w:p>
+    <w:p>
+      <w:pPr>
+        <w:pStyle w:val="Kop2"/>
+      </w:pPr>
+      <w:bookmarkStart w:id="1" w:name="_Toc195212316"/>
+      <w:r>
+        <w:t>Sprintplanning</w:t>
+      </w:r>
+      <w:bookmarkEnd w:id="1"/>
+    </w:p>
+    <w:p>
+      <w:pPr>
+        <w:pStyle w:val="Kop3"/>
+        <w:rPr>
+          <w:sz w:val="24"/>
+          <w:szCs w:val="24"/>
+        </w:rPr>
+      </w:pPr>
+      <w:bookmarkStart w:id="2" w:name="_Toc195212317"/>
+      <w:r>
+        <w:rPr>
+          <w:sz w:val="24"/>
+          <w:szCs w:val="24"/>
+        </w:rPr>
+        <w:t>Productbacklog creëren</w:t>
+      </w:r>
+      <w:bookmarkEnd w:id="2"/>
+    </w:p>
+    <w:p>
+      <w:r>
+        <w:t xml:space="preserve">Om een goed overzicht te hebben van de </w:t>
+      </w:r>
+      <w:proofErr w:type="spellStart"/>
+      <w:r>
+        <w:t>requirements</w:t>
+      </w:r>
+      <w:proofErr w:type="spellEnd"/>
+      <w:r>
+        <w:t xml:space="preserve"> en de uit te voeren taken </w:t>
+      </w:r>
+      <w:r>
+        <w:t>moet er een productbacklog gemaakt worden.</w:t>
+      </w:r>
+    </w:p>
     <w:p/>
     <w:p>
       <w:pPr>
-        <w:pStyle w:val="Heading2"/>
+        <w:pStyle w:val="Kop3"/>
+        <w:rPr>
+          <w:sz w:val="24"/>
+          <w:szCs w:val="24"/>
+        </w:rPr>
       </w:pPr>
-      <w:bookmarkStart w:id="1" w:name="_Toc195184887"/>
-      <w:r>
-        <w:t>Sprintplanning</w:t>
-      </w:r>
-      <w:bookmarkEnd w:id="1"/>
-    </w:p>
+      <w:bookmarkStart w:id="3" w:name="_Toc195212318"/>
+      <w:r>
+        <w:rPr>
+          <w:sz w:val="24"/>
+          <w:szCs w:val="24"/>
+        </w:rPr>
+        <w:t xml:space="preserve">Ontwerpen </w:t>
+      </w:r>
+      <w:r>
+        <w:rPr>
+          <w:sz w:val="24"/>
+          <w:szCs w:val="24"/>
+        </w:rPr>
+        <w:t>gelddispenser</w:t>
+      </w:r>
+      <w:bookmarkEnd w:id="3"/>
+    </w:p>
+    <w:p>
+      <w:r>
+        <w:t>Als bankeigenaar wil ik dat de pinautomaat een gelddispenser heeft, zodat ik zeker weet dat de gebruiker niet meer geld krijgt dan hij/zij gepind heeft.</w:t>
+      </w:r>
+    </w:p>
+    <w:p/>
     <w:p>
       <w:pPr>
-        <w:pStyle w:val="Heading3"/>
+        <w:pStyle w:val="Kop3"/>
         <w:rPr>
           <w:sz w:val="24"/>
           <w:szCs w:val="24"/>
         </w:rPr>
       </w:pPr>
-      <w:r>
-        <w:rPr>
-          <w:sz w:val="24"/>
-          <w:szCs w:val="24"/>
-        </w:rPr>
-        <w:t>Productbacklog creëren</w:t>
-      </w:r>
-    </w:p>
-    <w:p>
-      <w:r>
-        <w:t xml:space="preserve">Om een goed overzicht te hebben van de </w:t>
-      </w:r>
+      <w:bookmarkStart w:id="4" w:name="_Toc195212319"/>
+      <w:r>
+        <w:rPr>
+          <w:sz w:val="24"/>
+          <w:szCs w:val="24"/>
+        </w:rPr>
+        <w:t xml:space="preserve">RFID </w:t>
+      </w:r>
+      <w:r>
+        <w:rPr>
+          <w:sz w:val="24"/>
+          <w:szCs w:val="24"/>
+        </w:rPr>
+        <w:t>werkend krijgen</w:t>
+      </w:r>
+      <w:bookmarkEnd w:id="4"/>
+    </w:p>
+    <w:p>
+      <w:r>
+        <w:t>Als bankeigenaar wil ik dat de gebruiker doormiddel van zijn of haar pinpas gebruik kan maken van de pinautomaat zodat de klant de gegevens van zijn of haar bankrekening altijd bij zich heeft</w:t>
+      </w:r>
+    </w:p>
+    <w:p/>
+    <w:p>
+      <w:pPr>
+        <w:pStyle w:val="Kop3"/>
+        <w:rPr>
+          <w:sz w:val="24"/>
+          <w:szCs w:val="24"/>
+        </w:rPr>
+      </w:pPr>
+      <w:bookmarkStart w:id="5" w:name="_Toc195212320"/>
       <w:proofErr w:type="spellStart"/>
       <w:r>
+        <w:rPr>
+          <w:sz w:val="24"/>
+          <w:szCs w:val="24"/>
+        </w:rPr>
+        <w:t>Bonprinter</w:t>
+      </w:r>
+      <w:proofErr w:type="spellEnd"/>
+      <w:r>
+        <w:rPr>
+          <w:sz w:val="24"/>
+          <w:szCs w:val="24"/>
+        </w:rPr>
+        <w:t xml:space="preserve"> werkend krijgen</w:t>
+      </w:r>
+      <w:bookmarkEnd w:id="5"/>
+    </w:p>
+    <w:p>
+      <w:r>
+        <w:t>Als gebruiker wil ik dat het gepinde bedrag en de datum en tijd op de bon staat zodat ik dit kan laten zien aan de bank mocht er iets fout gaan met de transactie.</w:t>
+      </w:r>
+    </w:p>
+    <w:p/>
+    <w:p>
+      <w:pPr>
+        <w:pStyle w:val="Kop2"/>
+      </w:pPr>
+      <w:bookmarkStart w:id="6" w:name="_Toc195212321"/>
+      <w:r>
+        <w:t>Sprintreview</w:t>
+      </w:r>
+      <w:bookmarkEnd w:id="6"/>
+    </w:p>
+    <w:p>
+      <w:pPr>
+        <w:pStyle w:val="Kop3"/>
+        <w:rPr>
+          <w:sz w:val="24"/>
+          <w:szCs w:val="24"/>
+        </w:rPr>
+      </w:pPr>
+      <w:bookmarkStart w:id="7" w:name="_Toc195212322"/>
+      <w:r>
+        <w:rPr>
+          <w:sz w:val="24"/>
+          <w:szCs w:val="24"/>
+        </w:rPr>
+        <w:t xml:space="preserve">Productbacklog </w:t>
+      </w:r>
+      <w:r>
+        <w:rPr>
+          <w:sz w:val="24"/>
+          <w:szCs w:val="24"/>
+        </w:rPr>
+        <w:t>gecreëerd</w:t>
+      </w:r>
+      <w:bookmarkEnd w:id="7"/>
+    </w:p>
+    <w:p>
+      <w:r>
+        <w:t>In de afgelopen sprint is een productbacklog</w:t>
+      </w:r>
+      <w:r>
+        <w:t xml:space="preserve"> gemaakt om </w:t>
+      </w:r>
+      <w:r>
+        <w:t xml:space="preserve">een overzicht te hebben van de </w:t>
+      </w:r>
+      <w:proofErr w:type="spellStart"/>
+      <w:r>
         <w:t>requirements</w:t>
       </w:r>
       <w:proofErr w:type="spellEnd"/>
       <w:r>
-        <w:t xml:space="preserve"> en de uit te voeren taken </w:t>
-      </w:r>
-      <w:r>
-        <w:t>moet er een productbacklog gemaakt worden.</w:t>
+        <w:t xml:space="preserve"> en de uit te voeren taken om aan deze </w:t>
+      </w:r>
+      <w:proofErr w:type="spellStart"/>
+      <w:r>
+        <w:t>requirements</w:t>
+      </w:r>
+      <w:proofErr w:type="spellEnd"/>
+      <w:r>
+        <w:t xml:space="preserve"> te voldoen.</w:t>
       </w:r>
     </w:p>
     <w:p/>
     <w:p>
       <w:pPr>
-        <w:pStyle w:val="Heading3"/>
+        <w:pStyle w:val="Kop3"/>
         <w:rPr>
           <w:sz w:val="24"/>
           <w:szCs w:val="24"/>
         </w:rPr>
       </w:pPr>
-      <w:r>
-        <w:rPr>
-          <w:sz w:val="24"/>
-          <w:szCs w:val="24"/>
-        </w:rPr>
-        <w:t xml:space="preserve">Ontwerpen </w:t>
+      <w:bookmarkStart w:id="8" w:name="_Toc195212323"/>
+      <w:r>
+        <w:rPr>
+          <w:sz w:val="24"/>
+          <w:szCs w:val="24"/>
+        </w:rPr>
+        <w:t xml:space="preserve">3D ontwerp </w:t>
       </w:r>
       <w:r>
         <w:rPr>
@@ -1135,156 +5078,7 @@
         </w:rPr>
         <w:t>gelddispenser</w:t>
       </w:r>
-    </w:p>
-    <w:p>
-      <w:r>
-        <w:t>Als bankeigenaar wil ik dat de pinautomaat een gelddispenser heeft, zodat ik zeker weet dat de gebruiker niet meer geld krijgt dan hij/zij gepind heeft.</w:t>
-      </w:r>
-    </w:p>
-    <w:p/>
-    <w:p>
-      <w:pPr>
-        <w:pStyle w:val="Heading3"/>
-        <w:rPr>
-          <w:sz w:val="24"/>
-          <w:szCs w:val="24"/>
-        </w:rPr>
-      </w:pPr>
-      <w:r>
-        <w:rPr>
-          <w:sz w:val="24"/>
-          <w:szCs w:val="24"/>
-        </w:rPr>
-        <w:t xml:space="preserve">RFID </w:t>
-      </w:r>
-      <w:r>
-        <w:rPr>
-          <w:sz w:val="24"/>
-          <w:szCs w:val="24"/>
-        </w:rPr>
-        <w:t>werkend krijgen</w:t>
-      </w:r>
-    </w:p>
-    <w:p>
-      <w:r>
-        <w:t>Als bankeigenaar wil ik dat de gebruiker doormiddel van zijn of haar pinpas gebruik kan maken van de pinautomaat zodat de klant de gegevens van zijn of haar bankrekening altijd bij zich heeft</w:t>
-      </w:r>
-    </w:p>
-    <w:p/>
-    <w:p>
-      <w:pPr>
-        <w:pStyle w:val="Heading3"/>
-        <w:rPr>
-          <w:sz w:val="24"/>
-          <w:szCs w:val="24"/>
-        </w:rPr>
-      </w:pPr>
-      <w:proofErr w:type="spellStart"/>
-      <w:r>
-        <w:rPr>
-          <w:sz w:val="24"/>
-          <w:szCs w:val="24"/>
-        </w:rPr>
-        <w:t>Bonprinter</w:t>
-      </w:r>
-      <w:proofErr w:type="spellEnd"/>
-      <w:r>
-        <w:rPr>
-          <w:sz w:val="24"/>
-          <w:szCs w:val="24"/>
-        </w:rPr>
-        <w:t xml:space="preserve"> werkend krijgen</w:t>
-      </w:r>
-    </w:p>
-    <w:p>
-      <w:r>
-        <w:t>Als gebruiker wil ik dat het gepinde bedrag en de datum en tijd op de bon staat zodat ik dit kan laten zien aan de bank mocht er iets fout gaan met de transactie.</w:t>
-      </w:r>
-    </w:p>
-    <w:p/>
-    <w:p>
-      <w:pPr>
-        <w:pStyle w:val="Heading2"/>
-      </w:pPr>
-      <w:bookmarkStart w:id="2" w:name="_Toc195184888"/>
-      <w:r>
-        <w:t>Sprintreview</w:t>
-      </w:r>
-      <w:bookmarkEnd w:id="2"/>
-    </w:p>
-    <w:p>
-      <w:pPr>
-        <w:pStyle w:val="Heading3"/>
-        <w:rPr>
-          <w:sz w:val="24"/>
-          <w:szCs w:val="24"/>
-        </w:rPr>
-      </w:pPr>
-      <w:r>
-        <w:rPr>
-          <w:sz w:val="24"/>
-          <w:szCs w:val="24"/>
-        </w:rPr>
-        <w:t xml:space="preserve">Productbacklog </w:t>
-      </w:r>
-      <w:r>
-        <w:rPr>
-          <w:sz w:val="24"/>
-          <w:szCs w:val="24"/>
-        </w:rPr>
-        <w:t>gecreëerd</w:t>
-      </w:r>
-    </w:p>
-    <w:p>
-      <w:r>
-        <w:t>In de afgelopen sprint is een productbacklog</w:t>
-      </w:r>
-      <w:r>
-        <w:t xml:space="preserve"> gemaakt om </w:t>
-      </w:r>
-      <w:r>
-        <w:t xml:space="preserve">een overzicht te hebben van de </w:t>
-      </w:r>
-      <w:proofErr w:type="spellStart"/>
-      <w:r>
-        <w:t>requirements</w:t>
-      </w:r>
-      <w:proofErr w:type="spellEnd"/>
-      <w:r>
-        <w:t xml:space="preserve"> en de uit te voeren taken om aan deze </w:t>
-      </w:r>
-      <w:proofErr w:type="spellStart"/>
-      <w:r>
-        <w:t>requirements</w:t>
-      </w:r>
-      <w:proofErr w:type="spellEnd"/>
-      <w:r>
-        <w:t xml:space="preserve"> te voldoen.</w:t>
-      </w:r>
-    </w:p>
-    <w:p/>
-    <w:p>
-      <w:pPr>
-        <w:pStyle w:val="Heading3"/>
-        <w:rPr>
-          <w:sz w:val="24"/>
-          <w:szCs w:val="24"/>
-        </w:rPr>
-      </w:pPr>
-      <w:r>
-        <w:rPr>
-          <w:sz w:val="24"/>
-          <w:szCs w:val="24"/>
-        </w:rPr>
-        <w:t xml:space="preserve">3D ontwerp </w:t>
-      </w:r>
-      <w:r>
-        <w:rPr>
-          <w:sz w:val="24"/>
-          <w:szCs w:val="24"/>
-        </w:rPr>
-        <w:t>gelddispenser</w:t>
-      </w:r>
+      <w:bookmarkEnd w:id="8"/>
     </w:p>
     <w:p>
       <w:r>
@@ -1310,12 +5104,13 @@
     <w:p/>
     <w:p>
       <w:pPr>
-        <w:pStyle w:val="Heading3"/>
+        <w:pStyle w:val="Kop3"/>
         <w:rPr>
           <w:sz w:val="24"/>
           <w:szCs w:val="24"/>
         </w:rPr>
       </w:pPr>
+      <w:bookmarkStart w:id="9" w:name="_Toc195212324"/>
       <w:r>
         <w:rPr>
           <w:sz w:val="24"/>
@@ -1323,6 +5118,7 @@
         </w:rPr>
         <w:t>RFID werkend</w:t>
       </w:r>
+      <w:bookmarkEnd w:id="9"/>
     </w:p>
     <w:p>
       <w:r>
@@ -1338,12 +5134,13 @@
     <w:p/>
     <w:p>
       <w:pPr>
-        <w:pStyle w:val="Heading3"/>
+        <w:pStyle w:val="Kop3"/>
         <w:rPr>
           <w:sz w:val="24"/>
           <w:szCs w:val="24"/>
         </w:rPr>
       </w:pPr>
+      <w:bookmarkStart w:id="10" w:name="_Toc195212325"/>
       <w:proofErr w:type="spellStart"/>
       <w:r>
         <w:rPr>
@@ -1360,6 +5157,7 @@
         </w:rPr>
         <w:t xml:space="preserve"> werkend</w:t>
       </w:r>
+      <w:bookmarkEnd w:id="10"/>
     </w:p>
     <w:p>
       <w:r>
@@ -1388,12 +5186,13 @@
     </w:p>
     <w:p>
       <w:pPr>
-        <w:pStyle w:val="Heading3"/>
+        <w:pStyle w:val="Kop3"/>
         <w:rPr>
           <w:sz w:val="24"/>
           <w:szCs w:val="24"/>
         </w:rPr>
       </w:pPr>
+      <w:bookmarkStart w:id="11" w:name="_Toc195212326"/>
       <w:r>
         <w:rPr>
           <w:sz w:val="24"/>
@@ -1437,6 +5236,7 @@
         </w:rPr>
         <w:t>ontwerpen</w:t>
       </w:r>
+      <w:bookmarkEnd w:id="11"/>
     </w:p>
     <w:p>
       <w:r>
@@ -1456,7 +5256,7 @@
     </w:p>
     <w:p>
       <w:pPr>
-        <w:pStyle w:val="Heading3"/>
+        <w:pStyle w:val="Kop3"/>
         <w:rPr>
           <w:sz w:val="24"/>
           <w:szCs w:val="24"/>
@@ -1465,12 +5265,13 @@
     </w:p>
     <w:p>
       <w:pPr>
-        <w:pStyle w:val="Heading3"/>
+        <w:pStyle w:val="Kop3"/>
         <w:rPr>
           <w:sz w:val="24"/>
           <w:szCs w:val="24"/>
         </w:rPr>
       </w:pPr>
+      <w:bookmarkStart w:id="12" w:name="_Toc195212327"/>
       <w:r>
         <w:rPr>
           <w:sz w:val="24"/>
@@ -1485,6 +5286,7 @@
         </w:rPr>
         <w:t>prototype pinautomaat</w:t>
       </w:r>
+      <w:bookmarkEnd w:id="12"/>
     </w:p>
     <w:p>
       <w:r>
@@ -1497,22 +5299,25 @@
     <w:p/>
     <w:p>
       <w:pPr>
-        <w:pStyle w:val="Heading2"/>
+        <w:pStyle w:val="Kop2"/>
       </w:pPr>
+      <w:bookmarkStart w:id="13" w:name="_Toc195212328"/>
       <w:proofErr w:type="spellStart"/>
       <w:r>
         <w:t>Retrospective</w:t>
       </w:r>
+      <w:bookmarkEnd w:id="13"/>
       <w:proofErr w:type="spellEnd"/>
     </w:p>
     <w:p>
       <w:pPr>
-        <w:pStyle w:val="Heading3"/>
+        <w:pStyle w:val="Kop3"/>
         <w:rPr>
           <w:sz w:val="24"/>
           <w:szCs w:val="24"/>
         </w:rPr>
       </w:pPr>
+      <w:bookmarkStart w:id="14" w:name="_Toc195212329"/>
       <w:r>
         <w:rPr>
           <w:sz w:val="24"/>
@@ -1520,6 +5325,7 @@
         </w:rPr>
         <w:t>Samenwerking</w:t>
       </w:r>
+      <w:bookmarkEnd w:id="14"/>
     </w:p>
     <w:p>
       <w:r>
@@ -1535,12 +5341,13 @@
     <w:p/>
     <w:p>
       <w:pPr>
-        <w:pStyle w:val="Heading3"/>
+        <w:pStyle w:val="Kop3"/>
         <w:rPr>
           <w:sz w:val="24"/>
           <w:szCs w:val="24"/>
         </w:rPr>
       </w:pPr>
+      <w:bookmarkStart w:id="15" w:name="_Toc195212330"/>
       <w:r>
         <w:rPr>
           <w:sz w:val="24"/>
@@ -1548,6 +5355,7 @@
         </w:rPr>
         <w:t>Communicatie</w:t>
       </w:r>
+      <w:bookmarkEnd w:id="15"/>
     </w:p>
     <w:p>
       <w:r>
@@ -1566,12 +5374,13 @@
     <w:p/>
     <w:p>
       <w:pPr>
-        <w:pStyle w:val="Heading3"/>
+        <w:pStyle w:val="Kop3"/>
         <w:rPr>
           <w:sz w:val="24"/>
           <w:szCs w:val="24"/>
         </w:rPr>
       </w:pPr>
+      <w:bookmarkStart w:id="16" w:name="_Toc195212331"/>
       <w:r>
         <w:rPr>
           <w:sz w:val="24"/>
@@ -1579,6 +5388,7 @@
         </w:rPr>
         <w:t>Spullen op orde</w:t>
       </w:r>
+      <w:bookmarkEnd w:id="16"/>
     </w:p>
     <w:p>
       <w:r>
@@ -1594,29 +5404,34 @@
     <w:p/>
     <w:p>
       <w:pPr>
-        <w:pStyle w:val="Heading1"/>
+        <w:pStyle w:val="Kop1"/>
       </w:pPr>
+      <w:bookmarkStart w:id="17" w:name="_Toc195212332"/>
       <w:r>
         <w:t>Sprint 2</w:t>
       </w:r>
+      <w:bookmarkEnd w:id="17"/>
     </w:p>
     <w:p/>
     <w:p>
       <w:pPr>
-        <w:pStyle w:val="Heading2"/>
+        <w:pStyle w:val="Kop2"/>
       </w:pPr>
+      <w:bookmarkStart w:id="18" w:name="_Toc195212333"/>
       <w:r>
         <w:t>Sprintplanning</w:t>
       </w:r>
+      <w:bookmarkEnd w:id="18"/>
     </w:p>
     <w:p>
       <w:pPr>
-        <w:pStyle w:val="Heading3"/>
+        <w:pStyle w:val="Kop3"/>
         <w:rPr>
           <w:sz w:val="24"/>
           <w:szCs w:val="24"/>
         </w:rPr>
       </w:pPr>
+      <w:bookmarkStart w:id="19" w:name="_Toc195212334"/>
       <w:r>
         <w:rPr>
           <w:sz w:val="24"/>
@@ -1632,6 +5447,7 @@
         </w:rPr>
         <w:t>bonprinter</w:t>
       </w:r>
+      <w:bookmarkEnd w:id="19"/>
       <w:proofErr w:type="spellEnd"/>
     </w:p>
     <w:p>
@@ -1676,12 +5492,13 @@
     <w:p/>
     <w:p>
       <w:pPr>
-        <w:pStyle w:val="Heading3"/>
+        <w:pStyle w:val="Kop3"/>
         <w:rPr>
           <w:sz w:val="24"/>
           <w:szCs w:val="24"/>
         </w:rPr>
       </w:pPr>
+      <w:bookmarkStart w:id="20" w:name="_Toc195212335"/>
       <w:r>
         <w:rPr>
           <w:sz w:val="24"/>
@@ -1689,6 +5506,7 @@
         </w:rPr>
         <w:t>Naam van de bank bedenken</w:t>
       </w:r>
+      <w:bookmarkEnd w:id="20"/>
     </w:p>
     <w:p>
       <w:r>
@@ -1698,12 +5516,13 @@
     <w:p/>
     <w:p>
       <w:pPr>
-        <w:pStyle w:val="Heading3"/>
+        <w:pStyle w:val="Kop3"/>
         <w:rPr>
           <w:sz w:val="24"/>
           <w:szCs w:val="24"/>
         </w:rPr>
       </w:pPr>
+      <w:bookmarkStart w:id="21" w:name="_Toc195212336"/>
       <w:r>
         <w:rPr>
           <w:sz w:val="24"/>
@@ -1720,6 +5539,7 @@
         </w:rPr>
         <w:t>displayscreen</w:t>
       </w:r>
+      <w:bookmarkEnd w:id="21"/>
       <w:proofErr w:type="spellEnd"/>
     </w:p>
     <w:p>
@@ -1730,12 +5550,13 @@
     <w:p/>
     <w:p>
       <w:pPr>
-        <w:pStyle w:val="Heading3"/>
+        <w:pStyle w:val="Kop3"/>
         <w:rPr>
           <w:sz w:val="24"/>
           <w:szCs w:val="24"/>
         </w:rPr>
       </w:pPr>
+      <w:bookmarkStart w:id="22" w:name="_Toc195212337"/>
       <w:r>
         <w:rPr>
           <w:sz w:val="24"/>
@@ -1759,6 +5580,7 @@
         </w:rPr>
         <w:t xml:space="preserve"> volgen</w:t>
       </w:r>
+      <w:bookmarkEnd w:id="22"/>
     </w:p>
     <w:p>
       <w:r>
@@ -1799,12 +5621,13 @@
     <w:p/>
     <w:p>
       <w:pPr>
-        <w:pStyle w:val="Heading3"/>
+        <w:pStyle w:val="Kop3"/>
         <w:rPr>
           <w:sz w:val="24"/>
           <w:szCs w:val="24"/>
         </w:rPr>
       </w:pPr>
+      <w:bookmarkStart w:id="23" w:name="_Toc195212338"/>
       <w:r>
         <w:rPr>
           <w:sz w:val="24"/>
@@ -1812,6 +5635,7 @@
         </w:rPr>
         <w:t>Prototype GUI ontwerpen</w:t>
       </w:r>
+      <w:bookmarkEnd w:id="23"/>
     </w:p>
     <w:p>
       <w:r>
@@ -1821,12 +5645,13 @@
     <w:p/>
     <w:p>
       <w:pPr>
-        <w:pStyle w:val="Heading3"/>
+        <w:pStyle w:val="Kop3"/>
         <w:rPr>
           <w:sz w:val="24"/>
           <w:szCs w:val="24"/>
         </w:rPr>
       </w:pPr>
+      <w:bookmarkStart w:id="24" w:name="_Toc195212339"/>
       <w:r>
         <w:rPr>
           <w:sz w:val="24"/>
@@ -1841,6 +5666,7 @@
         </w:rPr>
         <w:t>knoppen naast het scherm</w:t>
       </w:r>
+      <w:bookmarkEnd w:id="24"/>
     </w:p>
     <w:p>
       <w:r>
@@ -1856,20 +5682,23 @@
     <w:p/>
     <w:p>
       <w:pPr>
-        <w:pStyle w:val="Heading2"/>
+        <w:pStyle w:val="Kop2"/>
       </w:pPr>
+      <w:bookmarkStart w:id="25" w:name="_Toc195212340"/>
       <w:r>
         <w:t>Sprintreview</w:t>
       </w:r>
+      <w:bookmarkEnd w:id="25"/>
     </w:p>
     <w:p>
       <w:pPr>
-        <w:pStyle w:val="Heading3"/>
+        <w:pStyle w:val="Kop3"/>
         <w:rPr>
           <w:sz w:val="24"/>
           <w:szCs w:val="24"/>
         </w:rPr>
       </w:pPr>
+      <w:bookmarkStart w:id="26" w:name="_Toc195212341"/>
       <w:r>
         <w:rPr>
           <w:sz w:val="24"/>
@@ -1900,6 +5729,7 @@
         </w:rPr>
         <w:t>ontworpen</w:t>
       </w:r>
+      <w:bookmarkEnd w:id="26"/>
     </w:p>
     <w:p>
       <w:r>
@@ -1929,12 +5759,13 @@
     <w:p/>
     <w:p>
       <w:pPr>
-        <w:pStyle w:val="Heading3"/>
+        <w:pStyle w:val="Kop3"/>
         <w:rPr>
           <w:sz w:val="24"/>
           <w:szCs w:val="24"/>
         </w:rPr>
       </w:pPr>
+      <w:bookmarkStart w:id="27" w:name="_Toc195212342"/>
       <w:r>
         <w:rPr>
           <w:sz w:val="24"/>
@@ -1942,6 +5773,7 @@
         </w:rPr>
         <w:t>Naam van de bank bedacht</w:t>
       </w:r>
+      <w:bookmarkEnd w:id="27"/>
     </w:p>
     <w:p>
       <w:r>
@@ -1957,12 +5789,13 @@
     <w:p/>
     <w:p>
       <w:pPr>
-        <w:pStyle w:val="Heading3"/>
+        <w:pStyle w:val="Kop3"/>
         <w:rPr>
           <w:sz w:val="24"/>
           <w:szCs w:val="24"/>
         </w:rPr>
       </w:pPr>
+      <w:bookmarkStart w:id="28" w:name="_Toc195212343"/>
       <w:proofErr w:type="spellStart"/>
       <w:r>
         <w:rPr>
@@ -1979,6 +5812,7 @@
         </w:rPr>
         <w:t xml:space="preserve"> onderzocht</w:t>
       </w:r>
+      <w:bookmarkEnd w:id="28"/>
     </w:p>
     <w:p>
       <w:r>
@@ -1994,12 +5828,13 @@
     <w:p/>
     <w:p>
       <w:pPr>
-        <w:pStyle w:val="Heading3"/>
+        <w:pStyle w:val="Kop3"/>
         <w:rPr>
           <w:sz w:val="24"/>
           <w:szCs w:val="24"/>
         </w:rPr>
       </w:pPr>
+      <w:bookmarkStart w:id="29" w:name="_Toc195212344"/>
       <w:r>
         <w:rPr>
           <w:sz w:val="24"/>
@@ -2023,6 +5858,7 @@
         </w:rPr>
         <w:t xml:space="preserve"> afgerond</w:t>
       </w:r>
+      <w:bookmarkEnd w:id="29"/>
     </w:p>
     <w:p>
       <w:r>
@@ -2043,12 +5879,13 @@
     <w:p/>
     <w:p>
       <w:pPr>
-        <w:pStyle w:val="Heading3"/>
+        <w:pStyle w:val="Kop3"/>
         <w:rPr>
           <w:sz w:val="24"/>
           <w:szCs w:val="24"/>
         </w:rPr>
       </w:pPr>
+      <w:bookmarkStart w:id="30" w:name="_Toc195212345"/>
       <w:r>
         <w:rPr>
           <w:sz w:val="24"/>
@@ -2056,6 +5893,7 @@
         </w:rPr>
         <w:t>Prototype GUI ontworpen</w:t>
       </w:r>
+      <w:bookmarkEnd w:id="30"/>
     </w:p>
     <w:p>
       <w:r>
@@ -2067,12 +5905,13 @@
     </w:p>
     <w:p>
       <w:pPr>
-        <w:pStyle w:val="Heading3"/>
+        <w:pStyle w:val="Kop3"/>
         <w:rPr>
           <w:sz w:val="24"/>
           <w:szCs w:val="24"/>
         </w:rPr>
       </w:pPr>
+      <w:bookmarkStart w:id="31" w:name="_Toc195212346"/>
       <w:r>
         <w:rPr>
           <w:sz w:val="24"/>
@@ -2081,6 +5920,7 @@
         <w:lastRenderedPageBreak/>
         <w:t>Prototype pinautomaat</w:t>
       </w:r>
+      <w:bookmarkEnd w:id="31"/>
     </w:p>
     <w:p>
       <w:r>
@@ -2125,12 +5965,13 @@
     <w:p/>
     <w:p>
       <w:pPr>
-        <w:pStyle w:val="Heading3"/>
+        <w:pStyle w:val="Kop3"/>
         <w:rPr>
           <w:sz w:val="24"/>
           <w:szCs w:val="24"/>
         </w:rPr>
       </w:pPr>
+      <w:bookmarkStart w:id="32" w:name="_Toc195212347"/>
       <w:r>
         <w:rPr>
           <w:sz w:val="24"/>
@@ -2145,6 +5986,7 @@
         </w:rPr>
         <w:t>biljetten en bedragen</w:t>
       </w:r>
+      <w:bookmarkEnd w:id="32"/>
     </w:p>
     <w:p>
       <w:r>
@@ -2163,22 +6005,25 @@
     <w:p/>
     <w:p>
       <w:pPr>
-        <w:pStyle w:val="Heading2"/>
+        <w:pStyle w:val="Kop2"/>
       </w:pPr>
+      <w:bookmarkStart w:id="33" w:name="_Toc195212348"/>
       <w:proofErr w:type="spellStart"/>
       <w:r>
         <w:t>Retrospective</w:t>
       </w:r>
+      <w:bookmarkEnd w:id="33"/>
       <w:proofErr w:type="spellEnd"/>
     </w:p>
     <w:p>
       <w:pPr>
-        <w:pStyle w:val="Heading3"/>
+        <w:pStyle w:val="Kop3"/>
         <w:rPr>
           <w:sz w:val="22"/>
           <w:szCs w:val="22"/>
         </w:rPr>
       </w:pPr>
+      <w:bookmarkStart w:id="34" w:name="_Toc195212349"/>
       <w:r>
         <w:rPr>
           <w:sz w:val="24"/>
@@ -2186,6 +6031,7 @@
         </w:rPr>
         <w:t>Samenwerking</w:t>
       </w:r>
+      <w:bookmarkEnd w:id="34"/>
     </w:p>
     <w:p>
       <w:r>
@@ -2216,12 +6062,13 @@
     <w:p/>
     <w:p>
       <w:pPr>
-        <w:pStyle w:val="Heading3"/>
+        <w:pStyle w:val="Kop3"/>
         <w:rPr>
           <w:sz w:val="24"/>
           <w:szCs w:val="24"/>
         </w:rPr>
       </w:pPr>
+      <w:bookmarkStart w:id="35" w:name="_Toc195212350"/>
       <w:r>
         <w:rPr>
           <w:sz w:val="24"/>
@@ -2229,6 +6076,7 @@
         </w:rPr>
         <w:t>Communicatie</w:t>
       </w:r>
+      <w:bookmarkEnd w:id="35"/>
     </w:p>
     <w:p>
       <w:r>
@@ -2244,12 +6092,13 @@
     <w:p/>
     <w:p>
       <w:pPr>
-        <w:pStyle w:val="Heading3"/>
+        <w:pStyle w:val="Kop3"/>
         <w:rPr>
           <w:sz w:val="24"/>
           <w:szCs w:val="24"/>
         </w:rPr>
       </w:pPr>
+      <w:bookmarkStart w:id="36" w:name="_Toc195212351"/>
       <w:r>
         <w:rPr>
           <w:sz w:val="24"/>
@@ -2257,6 +6106,7 @@
         </w:rPr>
         <w:t>Spullen op orde</w:t>
       </w:r>
+      <w:bookmarkEnd w:id="36"/>
     </w:p>
     <w:p>
       <w:r>
@@ -2275,29 +6125,34 @@
     <w:p/>
     <w:p>
       <w:pPr>
-        <w:pStyle w:val="Heading1"/>
+        <w:pStyle w:val="Kop1"/>
       </w:pPr>
+      <w:bookmarkStart w:id="37" w:name="_Toc195212352"/>
       <w:r>
         <w:t>Sprint 3</w:t>
       </w:r>
+      <w:bookmarkEnd w:id="37"/>
     </w:p>
     <w:p/>
     <w:p>
       <w:pPr>
-        <w:pStyle w:val="Heading2"/>
+        <w:pStyle w:val="Kop2"/>
       </w:pPr>
+      <w:bookmarkStart w:id="38" w:name="_Toc195212353"/>
       <w:r>
         <w:t>Sprintplanning</w:t>
       </w:r>
+      <w:bookmarkEnd w:id="38"/>
     </w:p>
     <w:p>
       <w:pPr>
-        <w:pStyle w:val="Heading3"/>
+        <w:pStyle w:val="Kop3"/>
         <w:rPr>
           <w:sz w:val="24"/>
           <w:szCs w:val="24"/>
         </w:rPr>
       </w:pPr>
+      <w:bookmarkStart w:id="39" w:name="_Toc195212354"/>
       <w:r>
         <w:rPr>
           <w:sz w:val="24"/>
@@ -2305,6 +6160,7 @@
         </w:rPr>
         <w:t>GUI realiseren</w:t>
       </w:r>
+      <w:bookmarkEnd w:id="39"/>
     </w:p>
     <w:p>
       <w:r>
@@ -2314,12 +6170,13 @@
     <w:p/>
     <w:p>
       <w:pPr>
-        <w:pStyle w:val="Heading3"/>
+        <w:pStyle w:val="Kop3"/>
         <w:rPr>
           <w:sz w:val="24"/>
           <w:szCs w:val="24"/>
         </w:rPr>
       </w:pPr>
+      <w:bookmarkStart w:id="40" w:name="_Toc195212355"/>
       <w:r>
         <w:rPr>
           <w:sz w:val="24"/>
@@ -2328,6 +6185,7 @@
         <w:lastRenderedPageBreak/>
         <w:t>Gelddispenser ontwerpen</w:t>
       </w:r>
+      <w:bookmarkEnd w:id="40"/>
     </w:p>
     <w:p>
       <w:r>
@@ -2337,12 +6195,13 @@
     <w:p/>
     <w:p>
       <w:pPr>
-        <w:pStyle w:val="Heading3"/>
+        <w:pStyle w:val="Kop3"/>
         <w:rPr>
           <w:sz w:val="24"/>
           <w:szCs w:val="24"/>
         </w:rPr>
       </w:pPr>
+      <w:bookmarkStart w:id="41" w:name="_Toc195212356"/>
       <w:r>
         <w:rPr>
           <w:sz w:val="24"/>
@@ -2350,6 +6209,7 @@
         </w:rPr>
         <w:t>Numeriek toetsenbord ontwerpen</w:t>
       </w:r>
+      <w:bookmarkEnd w:id="41"/>
     </w:p>
     <w:p>
       <w:r>
@@ -2359,20 +6219,23 @@
     <w:p/>
     <w:p>
       <w:pPr>
-        <w:pStyle w:val="Heading2"/>
+        <w:pStyle w:val="Kop2"/>
       </w:pPr>
+      <w:bookmarkStart w:id="42" w:name="_Toc195212357"/>
       <w:r>
         <w:t>Sprintreview</w:t>
       </w:r>
+      <w:bookmarkEnd w:id="42"/>
     </w:p>
     <w:p>
       <w:pPr>
-        <w:pStyle w:val="Heading3"/>
+        <w:pStyle w:val="Kop3"/>
         <w:rPr>
           <w:sz w:val="24"/>
           <w:szCs w:val="24"/>
         </w:rPr>
       </w:pPr>
+      <w:bookmarkStart w:id="43" w:name="_Toc195212358"/>
       <w:r>
         <w:rPr>
           <w:sz w:val="24"/>
@@ -2380,6 +6243,7 @@
         </w:rPr>
         <w:t>Aanpassing prototype pinautomaat</w:t>
       </w:r>
+      <w:bookmarkEnd w:id="43"/>
     </w:p>
     <w:p>
       <w:r>
@@ -2395,12 +6259,13 @@
     <w:p/>
     <w:p>
       <w:pPr>
-        <w:pStyle w:val="Heading3"/>
+        <w:pStyle w:val="Kop3"/>
         <w:rPr>
           <w:sz w:val="24"/>
           <w:szCs w:val="24"/>
         </w:rPr>
       </w:pPr>
+      <w:bookmarkStart w:id="44" w:name="_Toc195212359"/>
       <w:r>
         <w:rPr>
           <w:sz w:val="24"/>
@@ -2408,6 +6273,7 @@
         </w:rPr>
         <w:t>Numeriek toetsenbord</w:t>
       </w:r>
+      <w:bookmarkEnd w:id="44"/>
     </w:p>
     <w:p>
       <w:r>
@@ -2423,12 +6289,13 @@
     <w:p/>
     <w:p>
       <w:pPr>
-        <w:pStyle w:val="Heading3"/>
+        <w:pStyle w:val="Kop3"/>
         <w:rPr>
           <w:sz w:val="24"/>
           <w:szCs w:val="24"/>
         </w:rPr>
       </w:pPr>
+      <w:bookmarkStart w:id="45" w:name="_Toc195212360"/>
       <w:r>
         <w:rPr>
           <w:sz w:val="24"/>
@@ -2436,6 +6303,7 @@
         </w:rPr>
         <w:t>Verlichte knoppen</w:t>
       </w:r>
+      <w:bookmarkEnd w:id="45"/>
     </w:p>
     <w:p>
       <w:r>
@@ -2448,12 +6316,13 @@
     <w:p/>
     <w:p>
       <w:pPr>
-        <w:pStyle w:val="Heading3"/>
+        <w:pStyle w:val="Kop3"/>
         <w:rPr>
           <w:sz w:val="24"/>
           <w:szCs w:val="24"/>
         </w:rPr>
       </w:pPr>
+      <w:bookmarkStart w:id="46" w:name="_Toc195212361"/>
       <w:r>
         <w:rPr>
           <w:sz w:val="24"/>
@@ -2461,6 +6330,7 @@
         </w:rPr>
         <w:t>De GUI realiseren</w:t>
       </w:r>
+      <w:bookmarkEnd w:id="46"/>
     </w:p>
     <w:p>
       <w:r>
@@ -2473,12 +6343,13 @@
     <w:p/>
     <w:p>
       <w:pPr>
-        <w:pStyle w:val="Heading3"/>
+        <w:pStyle w:val="Kop3"/>
         <w:rPr>
           <w:sz w:val="24"/>
           <w:szCs w:val="24"/>
         </w:rPr>
       </w:pPr>
+      <w:bookmarkStart w:id="47" w:name="_Toc195212362"/>
       <w:r>
         <w:rPr>
           <w:sz w:val="24"/>
@@ -2486,6 +6357,7 @@
         </w:rPr>
         <w:t>Ontwerpen gelddispenser</w:t>
       </w:r>
+      <w:bookmarkEnd w:id="47"/>
     </w:p>
     <w:p>
       <w:r>
@@ -2504,22 +6376,25 @@
     <w:p/>
     <w:p>
       <w:pPr>
-        <w:pStyle w:val="Heading2"/>
+        <w:pStyle w:val="Kop2"/>
       </w:pPr>
+      <w:bookmarkStart w:id="48" w:name="_Toc195212363"/>
       <w:proofErr w:type="spellStart"/>
       <w:r>
         <w:t>Retrospective</w:t>
       </w:r>
+      <w:bookmarkEnd w:id="48"/>
       <w:proofErr w:type="spellEnd"/>
     </w:p>
     <w:p>
       <w:pPr>
-        <w:pStyle w:val="Heading3"/>
+        <w:pStyle w:val="Kop3"/>
         <w:rPr>
           <w:sz w:val="24"/>
           <w:szCs w:val="24"/>
         </w:rPr>
       </w:pPr>
+      <w:bookmarkStart w:id="49" w:name="_Toc195212364"/>
       <w:r>
         <w:rPr>
           <w:sz w:val="24"/>
@@ -2527,6 +6402,7 @@
         </w:rPr>
         <w:t>Samenwerking</w:t>
       </w:r>
+      <w:bookmarkEnd w:id="49"/>
     </w:p>
     <w:p>
       <w:r>
@@ -2539,12 +6415,13 @@
     <w:p/>
     <w:p>
       <w:pPr>
-        <w:pStyle w:val="Heading3"/>
+        <w:pStyle w:val="Kop3"/>
         <w:rPr>
           <w:sz w:val="24"/>
           <w:szCs w:val="24"/>
         </w:rPr>
       </w:pPr>
+      <w:bookmarkStart w:id="50" w:name="_Toc195212365"/>
       <w:r>
         <w:rPr>
           <w:sz w:val="24"/>
@@ -2553,6 +6430,7 @@
         <w:lastRenderedPageBreak/>
         <w:t>Communicatie</w:t>
       </w:r>
+      <w:bookmarkEnd w:id="50"/>
     </w:p>
     <w:p>
       <w:r>
@@ -2565,12 +6443,13 @@
     <w:p/>
     <w:p>
       <w:pPr>
-        <w:pStyle w:val="Heading3"/>
+        <w:pStyle w:val="Kop3"/>
         <w:rPr>
           <w:sz w:val="24"/>
           <w:szCs w:val="24"/>
         </w:rPr>
       </w:pPr>
+      <w:bookmarkStart w:id="51" w:name="_Toc195212366"/>
       <w:r>
         <w:rPr>
           <w:sz w:val="24"/>
@@ -2578,6 +6457,7 @@
         </w:rPr>
         <w:t>Spullen op orde</w:t>
       </w:r>
+      <w:bookmarkEnd w:id="51"/>
     </w:p>
     <w:p>
       <w:r>
@@ -2602,32 +6482,37 @@
     <w:p/>
     <w:p>
       <w:pPr>
-        <w:pStyle w:val="Heading1"/>
+        <w:pStyle w:val="Kop1"/>
       </w:pPr>
+      <w:bookmarkStart w:id="52" w:name="_Toc195212367"/>
       <w:r>
         <w:t>Sprint 4</w:t>
       </w:r>
+      <w:bookmarkEnd w:id="52"/>
     </w:p>
     <w:p/>
     <w:p>
       <w:pPr>
-        <w:pStyle w:val="Heading2"/>
+        <w:pStyle w:val="Kop2"/>
       </w:pPr>
+      <w:bookmarkStart w:id="53" w:name="_Toc195212368"/>
       <w:r>
         <w:t>Sprint</w:t>
       </w:r>
       <w:r>
         <w:t>planning</w:t>
       </w:r>
+      <w:bookmarkEnd w:id="53"/>
     </w:p>
     <w:p>
       <w:pPr>
-        <w:pStyle w:val="Heading3"/>
+        <w:pStyle w:val="Kop3"/>
         <w:rPr>
           <w:sz w:val="24"/>
           <w:szCs w:val="24"/>
         </w:rPr>
       </w:pPr>
+      <w:bookmarkStart w:id="54" w:name="_Toc195212369"/>
       <w:r>
         <w:rPr>
           <w:sz w:val="24"/>
@@ -2635,6 +6520,7 @@
         </w:rPr>
         <w:t>De GUI realiseren</w:t>
       </w:r>
+      <w:bookmarkEnd w:id="54"/>
     </w:p>
     <w:p>
       <w:r>
@@ -2644,12 +6530,13 @@
     <w:p/>
     <w:p>
       <w:pPr>
-        <w:pStyle w:val="Heading3"/>
+        <w:pStyle w:val="Kop3"/>
         <w:rPr>
           <w:sz w:val="24"/>
           <w:szCs w:val="24"/>
         </w:rPr>
       </w:pPr>
+      <w:bookmarkStart w:id="55" w:name="_Toc195212370"/>
       <w:r>
         <w:rPr>
           <w:sz w:val="24"/>
@@ -2664,6 +6551,7 @@
         </w:rPr>
         <w:t>gelddispenser ontwerpen</w:t>
       </w:r>
+      <w:bookmarkEnd w:id="55"/>
     </w:p>
     <w:p>
       <w:r>
@@ -2673,12 +6561,13 @@
     <w:p/>
     <w:p>
       <w:pPr>
-        <w:pStyle w:val="Heading3"/>
+        <w:pStyle w:val="Kop3"/>
         <w:rPr>
           <w:sz w:val="24"/>
           <w:szCs w:val="24"/>
         </w:rPr>
       </w:pPr>
+      <w:bookmarkStart w:id="56" w:name="_Toc195212371"/>
       <w:r>
         <w:rPr>
           <w:sz w:val="24"/>
@@ -2686,6 +6575,7 @@
         </w:rPr>
         <w:t>Het numeriek toetsenbord integreren</w:t>
       </w:r>
+      <w:bookmarkEnd w:id="56"/>
     </w:p>
     <w:p>
       <w:r>
@@ -2699,16 +6589,18 @@
     </w:p>
     <w:p>
       <w:pPr>
-        <w:pStyle w:val="Heading1"/>
+        <w:pStyle w:val="Kop1"/>
       </w:pPr>
+      <w:bookmarkStart w:id="57" w:name="_Toc195212372"/>
       <w:r>
         <w:lastRenderedPageBreak/>
         <w:t>Changelog</w:t>
       </w:r>
+      <w:bookmarkEnd w:id="57"/>
     </w:p>
     <w:tbl>
       <w:tblPr>
-        <w:tblStyle w:val="TableGrid"/>
+        <w:tblStyle w:val="Tabelraster"/>
         <w:tblW w:w="0" w:type="auto"/>
         <w:tblLook w:val="04A0" w:firstRow="1" w:lastRow="0" w:firstColumn="1" w:lastColumn="0" w:noHBand="0" w:noVBand="1"/>
       </w:tblPr>
@@ -3326,15 +7218,15 @@
     <w:lsdException w:name="Unresolved Mention" w:semiHidden="1" w:unhideWhenUsed="1"/>
     <w:lsdException w:name="Smart Link" w:semiHidden="1" w:unhideWhenUsed="1"/>
   </w:latentStyles>
-  <w:style w:type="paragraph" w:default="1" w:styleId="Normal">
+  <w:style w:type="paragraph" w:default="1" w:styleId="Standaard">
     <w:name w:val="Normal"/>
     <w:qFormat/>
   </w:style>
-  <w:style w:type="paragraph" w:styleId="Heading1">
+  <w:style w:type="paragraph" w:styleId="Kop1">
     <w:name w:val="heading 1"/>
-    <w:basedOn w:val="Normal"/>
-    <w:next w:val="Normal"/>
-    <w:link w:val="Heading1Char"/>
+    <w:basedOn w:val="Standaard"/>
+    <w:next w:val="Standaard"/>
+    <w:link w:val="Kop1Char"/>
     <w:uiPriority w:val="9"/>
     <w:qFormat/>
     <w:rsid w:val="00F330FC"/>
@@ -3351,11 +7243,11 @@
       <w:szCs w:val="40"/>
     </w:rPr>
   </w:style>
-  <w:style w:type="paragraph" w:styleId="Heading2">
+  <w:style w:type="paragraph" w:styleId="Kop2">
     <w:name w:val="heading 2"/>
-    <w:basedOn w:val="Normal"/>
-    <w:next w:val="Normal"/>
-    <w:link w:val="Heading2Char"/>
+    <w:basedOn w:val="Standaard"/>
+    <w:next w:val="Standaard"/>
+    <w:link w:val="Kop2Char"/>
     <w:uiPriority w:val="9"/>
     <w:unhideWhenUsed/>
     <w:qFormat/>
@@ -3373,11 +7265,11 @@
       <w:szCs w:val="32"/>
     </w:rPr>
   </w:style>
-  <w:style w:type="paragraph" w:styleId="Heading3">
+  <w:style w:type="paragraph" w:styleId="Kop3">
     <w:name w:val="heading 3"/>
-    <w:basedOn w:val="Normal"/>
-    <w:next w:val="Normal"/>
-    <w:link w:val="Heading3Char"/>
+    <w:basedOn w:val="Standaard"/>
+    <w:next w:val="Standaard"/>
+    <w:link w:val="Kop3Char"/>
     <w:uiPriority w:val="9"/>
     <w:unhideWhenUsed/>
     <w:qFormat/>
@@ -3395,11 +7287,11 @@
       <w:szCs w:val="28"/>
     </w:rPr>
   </w:style>
-  <w:style w:type="paragraph" w:styleId="Heading4">
+  <w:style w:type="paragraph" w:styleId="Kop4">
     <w:name w:val="heading 4"/>
-    <w:basedOn w:val="Normal"/>
-    <w:next w:val="Normal"/>
-    <w:link w:val="Heading4Char"/>
+    <w:basedOn w:val="Standaard"/>
+    <w:next w:val="Standaard"/>
+    <w:link w:val="Kop4Char"/>
     <w:uiPriority w:val="9"/>
     <w:semiHidden/>
     <w:unhideWhenUsed/>
@@ -3418,11 +7310,11 @@
       <w:color w:val="2F5496" w:themeColor="accent1" w:themeShade="BF"/>
     </w:rPr>
   </w:style>
-  <w:style w:type="paragraph" w:styleId="Heading5">
+  <w:style w:type="paragraph" w:styleId="Kop5">
     <w:name w:val="heading 5"/>
-    <w:basedOn w:val="Normal"/>
-    <w:next w:val="Normal"/>
-    <w:link w:val="Heading5Char"/>
+    <w:basedOn w:val="Standaard"/>
+    <w:next w:val="Standaard"/>
+    <w:link w:val="Kop5Char"/>
     <w:uiPriority w:val="9"/>
     <w:semiHidden/>
     <w:unhideWhenUsed/>
@@ -3439,11 +7331,11 @@
       <w:color w:val="2F5496" w:themeColor="accent1" w:themeShade="BF"/>
     </w:rPr>
   </w:style>
-  <w:style w:type="paragraph" w:styleId="Heading6">
+  <w:style w:type="paragraph" w:styleId="Kop6">
     <w:name w:val="heading 6"/>
-    <w:basedOn w:val="Normal"/>
-    <w:next w:val="Normal"/>
-    <w:link w:val="Heading6Char"/>
+    <w:basedOn w:val="Standaard"/>
+    <w:next w:val="Standaard"/>
+    <w:link w:val="Kop6Char"/>
     <w:uiPriority w:val="9"/>
     <w:semiHidden/>
     <w:unhideWhenUsed/>
@@ -3462,11 +7354,11 @@
       <w:color w:val="595959" w:themeColor="text1" w:themeTint="A6"/>
     </w:rPr>
   </w:style>
-  <w:style w:type="paragraph" w:styleId="Heading7">
+  <w:style w:type="paragraph" w:styleId="Kop7">
     <w:name w:val="heading 7"/>
-    <w:basedOn w:val="Normal"/>
-    <w:next w:val="Normal"/>
-    <w:link w:val="Heading7Char"/>
+    <w:basedOn w:val="Standaard"/>
+    <w:next w:val="Standaard"/>
+    <w:link w:val="Kop7Char"/>
     <w:uiPriority w:val="9"/>
     <w:semiHidden/>
     <w:unhideWhenUsed/>
@@ -3483,11 +7375,11 @@
       <w:color w:val="595959" w:themeColor="text1" w:themeTint="A6"/>
     </w:rPr>
   </w:style>
-  <w:style w:type="paragraph" w:styleId="Heading8">
+  <w:style w:type="paragraph" w:styleId="Kop8">
     <w:name w:val="heading 8"/>
-    <w:basedOn w:val="Normal"/>
-    <w:next w:val="Normal"/>
-    <w:link w:val="Heading8Char"/>
+    <w:basedOn w:val="Standaard"/>
+    <w:next w:val="Standaard"/>
+    <w:link w:val="Kop8Char"/>
     <w:uiPriority w:val="9"/>
     <w:semiHidden/>
     <w:unhideWhenUsed/>
@@ -3506,11 +7398,11 @@
       <w:color w:val="272727" w:themeColor="text1" w:themeTint="D8"/>
     </w:rPr>
   </w:style>
-  <w:style w:type="paragraph" w:styleId="Heading9">
+  <w:style w:type="paragraph" w:styleId="Kop9">
     <w:name w:val="heading 9"/>
-    <w:basedOn w:val="Normal"/>
-    <w:next w:val="Normal"/>
-    <w:link w:val="Heading9Char"/>
+    <w:basedOn w:val="Standaard"/>
+    <w:next w:val="Standaard"/>
+    <w:link w:val="Kop9Char"/>
     <w:uiPriority w:val="9"/>
     <w:semiHidden/>
     <w:unhideWhenUsed/>
@@ -3527,13 +7419,13 @@
       <w:color w:val="272727" w:themeColor="text1" w:themeTint="D8"/>
     </w:rPr>
   </w:style>
-  <w:style w:type="character" w:default="1" w:styleId="DefaultParagraphFont">
+  <w:style w:type="character" w:default="1" w:styleId="Standaardalinea-lettertype">
     <w:name w:val="Default Paragraph Font"/>
     <w:uiPriority w:val="1"/>
     <w:semiHidden/>
     <w:unhideWhenUsed/>
   </w:style>
-  <w:style w:type="table" w:default="1" w:styleId="TableNormal">
+  <w:style w:type="table" w:default="1" w:styleId="Standaardtabel">
     <w:name w:val="Normal Table"/>
     <w:uiPriority w:val="99"/>
     <w:semiHidden/>
@@ -3548,16 +7440,16 @@
       </w:tblCellMar>
     </w:tblPr>
   </w:style>
-  <w:style w:type="numbering" w:default="1" w:styleId="NoList">
+  <w:style w:type="numbering" w:default="1" w:styleId="Geenlijst">
     <w:name w:val="No List"/>
     <w:uiPriority w:val="99"/>
     <w:semiHidden/>
     <w:unhideWhenUsed/>
   </w:style>
-  <w:style w:type="character" w:customStyle="1" w:styleId="Heading1Char">
-    <w:name w:val="Heading 1 Char"/>
-    <w:basedOn w:val="DefaultParagraphFont"/>
-    <w:link w:val="Heading1"/>
+  <w:style w:type="character" w:customStyle="1" w:styleId="Kop1Char">
+    <w:name w:val="Kop 1 Char"/>
+    <w:basedOn w:val="Standaardalinea-lettertype"/>
+    <w:link w:val="Kop1"/>
     <w:uiPriority w:val="9"/>
     <w:rsid w:val="00F330FC"/>
     <w:rPr>
@@ -3567,10 +7459,10 @@
       <w:szCs w:val="40"/>
     </w:rPr>
   </w:style>
-  <w:style w:type="character" w:customStyle="1" w:styleId="Heading2Char">
-    <w:name w:val="Heading 2 Char"/>
-    <w:basedOn w:val="DefaultParagraphFont"/>
-    <w:link w:val="Heading2"/>
+  <w:style w:type="character" w:customStyle="1" w:styleId="Kop2Char">
+    <w:name w:val="Kop 2 Char"/>
+    <w:basedOn w:val="Standaardalinea-lettertype"/>
+    <w:link w:val="Kop2"/>
     <w:uiPriority w:val="9"/>
     <w:rsid w:val="00F330FC"/>
     <w:rPr>
@@ -3580,10 +7472,10 @@
       <w:szCs w:val="32"/>
     </w:rPr>
   </w:style>
-  <w:style w:type="character" w:customStyle="1" w:styleId="Heading3Char">
-    <w:name w:val="Heading 3 Char"/>
-    <w:basedOn w:val="DefaultParagraphFont"/>
-    <w:link w:val="Heading3"/>
+  <w:style w:type="character" w:customStyle="1" w:styleId="Kop3Char">
+    <w:name w:val="Kop 3 Char"/>
+    <w:basedOn w:val="Standaardalinea-lettertype"/>
+    <w:link w:val="Kop3"/>
     <w:uiPriority w:val="9"/>
     <w:rsid w:val="00F330FC"/>
     <w:rPr>
@@ -3593,10 +7485,10 @@
       <w:szCs w:val="28"/>
     </w:rPr>
   </w:style>
-  <w:style w:type="character" w:customStyle="1" w:styleId="Heading4Char">
-    <w:name w:val="Heading 4 Char"/>
-    <w:basedOn w:val="DefaultParagraphFont"/>
-    <w:link w:val="Heading4"/>
+  <w:style w:type="character" w:customStyle="1" w:styleId="Kop4Char">
+    <w:name w:val="Kop 4 Char"/>
+    <w:basedOn w:val="Standaardalinea-lettertype"/>
+    <w:link w:val="Kop4"/>
     <w:uiPriority w:val="9"/>
     <w:semiHidden/>
     <w:rsid w:val="00F330FC"/>
@@ -3607,10 +7499,10 @@
       <w:color w:val="2F5496" w:themeColor="accent1" w:themeShade="BF"/>
     </w:rPr>
   </w:style>
-  <w:style w:type="character" w:customStyle="1" w:styleId="Heading5Char">
-    <w:name w:val="Heading 5 Char"/>
-    <w:basedOn w:val="DefaultParagraphFont"/>
-    <w:link w:val="Heading5"/>
+  <w:style w:type="character" w:customStyle="1" w:styleId="Kop5Char">
+    <w:name w:val="Kop 5 Char"/>
+    <w:basedOn w:val="Standaardalinea-lettertype"/>
+    <w:link w:val="Kop5"/>
     <w:uiPriority w:val="9"/>
     <w:semiHidden/>
     <w:rsid w:val="00F330FC"/>
@@ -3619,10 +7511,10 @@
       <w:color w:val="2F5496" w:themeColor="accent1" w:themeShade="BF"/>
     </w:rPr>
   </w:style>
-  <w:style w:type="character" w:customStyle="1" w:styleId="Heading6Char">
-    <w:name w:val="Heading 6 Char"/>
-    <w:basedOn w:val="DefaultParagraphFont"/>
-    <w:link w:val="Heading6"/>
+  <w:style w:type="character" w:customStyle="1" w:styleId="Kop6Char">
+    <w:name w:val="Kop 6 Char"/>
+    <w:basedOn w:val="Standaardalinea-lettertype"/>
+    <w:link w:val="Kop6"/>
     <w:uiPriority w:val="9"/>
     <w:semiHidden/>
     <w:rsid w:val="00F330FC"/>
@@ -3633,10 +7525,10 @@
       <w:color w:val="595959" w:themeColor="text1" w:themeTint="A6"/>
     </w:rPr>
   </w:style>
-  <w:style w:type="character" w:customStyle="1" w:styleId="Heading7Char">
-    <w:name w:val="Heading 7 Char"/>
-    <w:basedOn w:val="DefaultParagraphFont"/>
-    <w:link w:val="Heading7"/>
+  <w:style w:type="character" w:customStyle="1" w:styleId="Kop7Char">
+    <w:name w:val="Kop 7 Char"/>
+    <w:basedOn w:val="Standaardalinea-lettertype"/>
+    <w:link w:val="Kop7"/>
     <w:uiPriority w:val="9"/>
     <w:semiHidden/>
     <w:rsid w:val="00F330FC"/>
@@ -3645,10 +7537,10 @@
       <w:color w:val="595959" w:themeColor="text1" w:themeTint="A6"/>
     </w:rPr>
   </w:style>
-  <w:style w:type="character" w:customStyle="1" w:styleId="Heading8Char">
-    <w:name w:val="Heading 8 Char"/>
-    <w:basedOn w:val="DefaultParagraphFont"/>
-    <w:link w:val="Heading8"/>
+  <w:style w:type="character" w:customStyle="1" w:styleId="Kop8Char">
+    <w:name w:val="Kop 8 Char"/>
+    <w:basedOn w:val="Standaardalinea-lettertype"/>
+    <w:link w:val="Kop8"/>
     <w:uiPriority w:val="9"/>
     <w:semiHidden/>
     <w:rsid w:val="00F330FC"/>
@@ -3659,10 +7551,10 @@
       <w:color w:val="272727" w:themeColor="text1" w:themeTint="D8"/>
     </w:rPr>
   </w:style>
-  <w:style w:type="character" w:customStyle="1" w:styleId="Heading9Char">
-    <w:name w:val="Heading 9 Char"/>
-    <w:basedOn w:val="DefaultParagraphFont"/>
-    <w:link w:val="Heading9"/>
+  <w:style w:type="character" w:customStyle="1" w:styleId="Kop9Char">
+    <w:name w:val="Kop 9 Char"/>
+    <w:basedOn w:val="Standaardalinea-lettertype"/>
+    <w:link w:val="Kop9"/>
     <w:uiPriority w:val="9"/>
     <w:semiHidden/>
     <w:rsid w:val="00F330FC"/>
@@ -3671,11 +7563,11 @@
       <w:color w:val="272727" w:themeColor="text1" w:themeTint="D8"/>
     </w:rPr>
   </w:style>
-  <w:style w:type="paragraph" w:styleId="Title">
+  <w:style w:type="paragraph" w:styleId="Titel">
     <w:name w:val="Title"/>
-    <w:basedOn w:val="Normal"/>
-    <w:next w:val="Normal"/>
-    <w:link w:val="TitleChar"/>
+    <w:basedOn w:val="Standaard"/>
+    <w:next w:val="Standaard"/>
+    <w:link w:val="TitelChar"/>
     <w:uiPriority w:val="10"/>
     <w:qFormat/>
     <w:rsid w:val="00F330FC"/>
@@ -3691,10 +7583,10 @@
       <w:szCs w:val="56"/>
     </w:rPr>
   </w:style>
-  <w:style w:type="character" w:customStyle="1" w:styleId="TitleChar">
-    <w:name w:val="Title Char"/>
-    <w:basedOn w:val="DefaultParagraphFont"/>
-    <w:link w:val="Title"/>
+  <w:style w:type="character" w:customStyle="1" w:styleId="TitelChar">
+    <w:name w:val="Titel Char"/>
+    <w:basedOn w:val="Standaardalinea-lettertype"/>
+    <w:link w:val="Titel"/>
     <w:uiPriority w:val="10"/>
     <w:rsid w:val="00F330FC"/>
     <w:rPr>
@@ -3705,11 +7597,11 @@
       <w:szCs w:val="56"/>
     </w:rPr>
   </w:style>
-  <w:style w:type="paragraph" w:styleId="Subtitle">
+  <w:style w:type="paragraph" w:styleId="Ondertitel">
     <w:name w:val="Subtitle"/>
-    <w:basedOn w:val="Normal"/>
-    <w:next w:val="Normal"/>
-    <w:link w:val="SubtitleChar"/>
+    <w:basedOn w:val="Standaard"/>
+    <w:next w:val="Standaard"/>
+    <w:link w:val="OndertitelChar"/>
     <w:uiPriority w:val="11"/>
     <w:qFormat/>
     <w:rsid w:val="00F330FC"/>
@@ -3726,10 +7618,10 @@
       <w:szCs w:val="28"/>
     </w:rPr>
   </w:style>
-  <w:style w:type="character" w:customStyle="1" w:styleId="SubtitleChar">
-    <w:name w:val="Subtitle Char"/>
-    <w:basedOn w:val="DefaultParagraphFont"/>
-    <w:link w:val="Subtitle"/>
+  <w:style w:type="character" w:customStyle="1" w:styleId="OndertitelChar">
+    <w:name w:val="Ondertitel Char"/>
+    <w:basedOn w:val="Standaardalinea-lettertype"/>
+    <w:link w:val="Ondertitel"/>
     <w:uiPriority w:val="11"/>
     <w:rsid w:val="00F330FC"/>
     <w:rPr>
@@ -3740,11 +7632,11 @@
       <w:szCs w:val="28"/>
     </w:rPr>
   </w:style>
-  <w:style w:type="paragraph" w:styleId="Quote">
+  <w:style w:type="paragraph" w:styleId="Citaat">
     <w:name w:val="Quote"/>
-    <w:basedOn w:val="Normal"/>
-    <w:next w:val="Normal"/>
-    <w:link w:val="QuoteChar"/>
+    <w:basedOn w:val="Standaard"/>
+    <w:next w:val="Standaard"/>
+    <w:link w:val="CitaatChar"/>
     <w:uiPriority w:val="29"/>
     <w:qFormat/>
     <w:rsid w:val="00F330FC"/>
@@ -3758,10 +7650,10 @@
       <w:color w:val="404040" w:themeColor="text1" w:themeTint="BF"/>
     </w:rPr>
   </w:style>
-  <w:style w:type="character" w:customStyle="1" w:styleId="QuoteChar">
-    <w:name w:val="Quote Char"/>
-    <w:basedOn w:val="DefaultParagraphFont"/>
-    <w:link w:val="Quote"/>
+  <w:style w:type="character" w:customStyle="1" w:styleId="CitaatChar">
+    <w:name w:val="Citaat Char"/>
+    <w:basedOn w:val="Standaardalinea-lettertype"/>
+    <w:link w:val="Citaat"/>
     <w:uiPriority w:val="29"/>
     <w:rsid w:val="00F330FC"/>
     <w:rPr>
@@ -3770,9 +7662,9 @@
       <w:color w:val="404040" w:themeColor="text1" w:themeTint="BF"/>
     </w:rPr>
   </w:style>
-  <w:style w:type="paragraph" w:styleId="ListParagraph">
+  <w:style w:type="paragraph" w:styleId="Lijstalinea">
     <w:name w:val="List Paragraph"/>
-    <w:basedOn w:val="Normal"/>
+    <w:basedOn w:val="Standaard"/>
     <w:uiPriority w:val="34"/>
     <w:qFormat/>
     <w:rsid w:val="00F330FC"/>
@@ -3781,9 +7673,9 @@
       <w:contextualSpacing/>
     </w:pPr>
   </w:style>
-  <w:style w:type="character" w:styleId="IntenseEmphasis">
+  <w:style w:type="character" w:styleId="Intensievebenadrukking">
     <w:name w:val="Intense Emphasis"/>
-    <w:basedOn w:val="DefaultParagraphFont"/>
+    <w:basedOn w:val="Standaardalinea-lettertype"/>
     <w:uiPriority w:val="21"/>
     <w:qFormat/>
     <w:rsid w:val="00F330FC"/>
@@ -3793,11 +7685,11 @@
       <w:color w:val="2F5496" w:themeColor="accent1" w:themeShade="BF"/>
     </w:rPr>
   </w:style>
-  <w:style w:type="paragraph" w:styleId="IntenseQuote">
+  <w:style w:type="paragraph" w:styleId="Duidelijkcitaat">
     <w:name w:val="Intense Quote"/>
-    <w:basedOn w:val="Normal"/>
-    <w:next w:val="Normal"/>
-    <w:link w:val="IntenseQuoteChar"/>
+    <w:basedOn w:val="Standaard"/>
+    <w:next w:val="Standaard"/>
+    <w:link w:val="DuidelijkcitaatChar"/>
     <w:uiPriority w:val="30"/>
     <w:qFormat/>
     <w:rsid w:val="00F330FC"/>
@@ -3816,10 +7708,10 @@
       <w:color w:val="2F5496" w:themeColor="accent1" w:themeShade="BF"/>
     </w:rPr>
   </w:style>
-  <w:style w:type="character" w:customStyle="1" w:styleId="IntenseQuoteChar">
-    <w:name w:val="Intense Quote Char"/>
-    <w:basedOn w:val="DefaultParagraphFont"/>
-    <w:link w:val="IntenseQuote"/>
+  <w:style w:type="character" w:customStyle="1" w:styleId="DuidelijkcitaatChar">
+    <w:name w:val="Duidelijk citaat Char"/>
+    <w:basedOn w:val="Standaardalinea-lettertype"/>
+    <w:link w:val="Duidelijkcitaat"/>
     <w:uiPriority w:val="30"/>
     <w:rsid w:val="00F330FC"/>
     <w:rPr>
@@ -3828,9 +7720,9 @@
       <w:color w:val="2F5496" w:themeColor="accent1" w:themeShade="BF"/>
     </w:rPr>
   </w:style>
-  <w:style w:type="character" w:styleId="IntenseReference">
+  <w:style w:type="character" w:styleId="Intensieveverwijzing">
     <w:name w:val="Intense Reference"/>
-    <w:basedOn w:val="DefaultParagraphFont"/>
+    <w:basedOn w:val="Standaardalinea-lettertype"/>
     <w:uiPriority w:val="32"/>
     <w:qFormat/>
     <w:rsid w:val="00F330FC"/>
@@ -3842,9 +7734,9 @@
       <w:spacing w:val="5"/>
     </w:rPr>
   </w:style>
-  <w:style w:type="paragraph" w:styleId="NoSpacing">
+  <w:style w:type="paragraph" w:styleId="Geenafstand">
     <w:name w:val="No Spacing"/>
-    <w:link w:val="NoSpacingChar"/>
+    <w:link w:val="GeenafstandChar"/>
     <w:uiPriority w:val="1"/>
     <w:qFormat/>
     <w:rsid w:val="002D4E45"/>
@@ -3858,10 +7750,10 @@
       <w14:ligatures w14:val="none"/>
     </w:rPr>
   </w:style>
-  <w:style w:type="character" w:customStyle="1" w:styleId="NoSpacingChar">
-    <w:name w:val="No Spacing Char"/>
-    <w:basedOn w:val="DefaultParagraphFont"/>
-    <w:link w:val="NoSpacing"/>
+  <w:style w:type="character" w:customStyle="1" w:styleId="GeenafstandChar">
+    <w:name w:val="Geen afstand Char"/>
+    <w:basedOn w:val="Standaardalinea-lettertype"/>
+    <w:link w:val="Geenafstand"/>
     <w:uiPriority w:val="1"/>
     <w:rsid w:val="002D4E45"/>
     <w:rPr>
@@ -3871,10 +7763,10 @@
       <w14:ligatures w14:val="none"/>
     </w:rPr>
   </w:style>
-  <w:style w:type="paragraph" w:styleId="TOCHeading">
+  <w:style w:type="paragraph" w:styleId="Kopvaninhoudsopgave">
     <w:name w:val="TOC Heading"/>
-    <w:basedOn w:val="Heading1"/>
-    <w:next w:val="Normal"/>
+    <w:basedOn w:val="Kop1"/>
+    <w:next w:val="Standaard"/>
     <w:uiPriority w:val="39"/>
     <w:unhideWhenUsed/>
     <w:qFormat/>
@@ -3891,10 +7783,10 @@
       <w14:ligatures w14:val="none"/>
     </w:rPr>
   </w:style>
-  <w:style w:type="paragraph" w:styleId="TOC1">
+  <w:style w:type="paragraph" w:styleId="Inhopg1">
     <w:name w:val="toc 1"/>
-    <w:basedOn w:val="Normal"/>
-    <w:next w:val="Normal"/>
+    <w:basedOn w:val="Standaard"/>
+    <w:next w:val="Standaard"/>
     <w:autoRedefine/>
     <w:uiPriority w:val="39"/>
     <w:unhideWhenUsed/>
@@ -3905,7 +7797,7 @@
   </w:style>
   <w:style w:type="character" w:styleId="Hyperlink">
     <w:name w:val="Hyperlink"/>
-    <w:basedOn w:val="DefaultParagraphFont"/>
+    <w:basedOn w:val="Standaardalinea-lettertype"/>
     <w:uiPriority w:val="99"/>
     <w:unhideWhenUsed/>
     <w:rsid w:val="00431207"/>
@@ -3914,10 +7806,10 @@
       <w:u w:val="single"/>
     </w:rPr>
   </w:style>
-  <w:style w:type="paragraph" w:styleId="TOC2">
+  <w:style w:type="paragraph" w:styleId="Inhopg2">
     <w:name w:val="toc 2"/>
-    <w:basedOn w:val="Normal"/>
-    <w:next w:val="Normal"/>
+    <w:basedOn w:val="Standaard"/>
+    <w:next w:val="Standaard"/>
     <w:autoRedefine/>
     <w:uiPriority w:val="39"/>
     <w:unhideWhenUsed/>
@@ -3927,9 +7819,9 @@
       <w:ind w:left="220"/>
     </w:pPr>
   </w:style>
-  <w:style w:type="table" w:styleId="GridTable1Light">
+  <w:style w:type="table" w:styleId="Rastertabel1licht">
     <w:name w:val="Grid Table 1 Light"/>
-    <w:basedOn w:val="TableNormal"/>
+    <w:basedOn w:val="Standaardtabel"/>
     <w:uiPriority w:val="46"/>
     <w:rsid w:val="009F4960"/>
     <w:pPr>
@@ -3987,9 +7879,9 @@
       </w:rPr>
     </w:tblStylePr>
   </w:style>
-  <w:style w:type="table" w:styleId="TableGrid">
+  <w:style w:type="table" w:styleId="Tabelraster">
     <w:name w:val="Table Grid"/>
-    <w:basedOn w:val="TableNormal"/>
+    <w:basedOn w:val="Standaardtabel"/>
     <w:uiPriority w:val="39"/>
     <w:rsid w:val="00152D07"/>
     <w:pPr>
@@ -4005,6 +7897,19 @@
         <w:insideV w:val="single" w:sz="4" w:space="0" w:color="auto"/>
       </w:tblBorders>
     </w:tblPr>
+  </w:style>
+  <w:style w:type="paragraph" w:styleId="Inhopg3">
+    <w:name w:val="toc 3"/>
+    <w:basedOn w:val="Standaard"/>
+    <w:next w:val="Standaard"/>
+    <w:autoRedefine/>
+    <w:uiPriority w:val="39"/>
+    <w:unhideWhenUsed/>
+    <w:rsid w:val="0011437C"/>
+    <w:pPr>
+      <w:spacing w:after="100"/>
+      <w:ind w:left="440"/>
+    </w:pPr>
   </w:style>
 </w:styles>
 </file>
@@ -4316,23 +8221,6 @@
 </file>
 
 <file path=customXml/item2.xml><?xml version="1.0" encoding="utf-8"?>
-<p:properties xmlns:p="http://schemas.microsoft.com/office/2006/metadata/properties" xmlns:xsi="http://www.w3.org/2001/XMLSchema-instance" xmlns:pc="http://schemas.microsoft.com/office/infopath/2007/PartnerControls">
-  <documentManagement>
-    <_activity xmlns="12e119ac-9991-4291-b5f7-8ef252bd587a" xsi:nil="true"/>
-  </documentManagement>
-</p:properties>
-</file>
-
-<file path=customXml/item3.xml><?xml version="1.0" encoding="utf-8"?>
-<?mso-contentType ?>
-<FormTemplates xmlns="http://schemas.microsoft.com/sharepoint/v3/contenttype/forms">
-  <Display>DocumentLibraryForm</Display>
-  <Edit>DocumentLibraryForm</Edit>
-  <New>DocumentLibraryForm</New>
-</FormTemplates>
-</file>
-
-<file path=customXml/item4.xml><?xml version="1.0" encoding="utf-8"?>
 <ct:contentTypeSchema xmlns:ct="http://schemas.microsoft.com/office/2006/metadata/contentType" xmlns:ma="http://schemas.microsoft.com/office/2006/metadata/properties/metaAttributes" ct:_="" ma:_="" ma:contentTypeName="Document" ma:contentTypeID="0x0101003063C9CC030955479AF296D5177D51C2" ma:contentTypeVersion="10" ma:contentTypeDescription="Create a new document." ma:contentTypeScope="" ma:versionID="d5e7e4ebc206bbc4e8b7a57d38b51d74">
   <xsd:schema xmlns:xsd="http://www.w3.org/2001/XMLSchema" xmlns:xs="http://www.w3.org/2001/XMLSchema" xmlns:p="http://schemas.microsoft.com/office/2006/metadata/properties" xmlns:ns3="12e119ac-9991-4291-b5f7-8ef252bd587a" targetNamespace="http://schemas.microsoft.com/office/2006/metadata/properties" ma:root="true" ma:fieldsID="45e321ba97f45589ee65fe7056386d96" ns3:_="">
     <xsd:import namespace="12e119ac-9991-4291-b5f7-8ef252bd587a"/>
@@ -4512,6 +8400,23 @@
 </ct:contentTypeSchema>
 </file>
 
+<file path=customXml/item3.xml><?xml version="1.0" encoding="utf-8"?>
+<?mso-contentType ?>
+<FormTemplates xmlns="http://schemas.microsoft.com/sharepoint/v3/contenttype/forms">
+  <Display>DocumentLibraryForm</Display>
+  <Edit>DocumentLibraryForm</Edit>
+  <New>DocumentLibraryForm</New>
+</FormTemplates>
+</file>
+
+<file path=customXml/item4.xml><?xml version="1.0" encoding="utf-8"?>
+<p:properties xmlns:p="http://schemas.microsoft.com/office/2006/metadata/properties" xmlns:xsi="http://www.w3.org/2001/XMLSchema-instance" xmlns:pc="http://schemas.microsoft.com/office/infopath/2007/PartnerControls">
+  <documentManagement>
+    <_activity xmlns="12e119ac-9991-4291-b5f7-8ef252bd587a" xsi:nil="true"/>
+  </documentManagement>
+</p:properties>
+</file>
+
 <file path=customXml/itemProps1.xml><?xml version="1.0" encoding="utf-8"?>
 <ds:datastoreItem xmlns:ds="http://schemas.openxmlformats.org/officeDocument/2006/customXml" ds:itemID="{55AF091B-3C7A-41E3-B477-F2FDAA23CFDA}">
   <ds:schemaRefs>
@@ -4521,30 +8426,6 @@
 </file>
 
 <file path=customXml/itemProps2.xml><?xml version="1.0" encoding="utf-8"?>
-<ds:datastoreItem xmlns:ds="http://schemas.openxmlformats.org/officeDocument/2006/customXml" ds:itemID="{ABD7D17A-E0C2-44A9-BEBE-18BF2F4C5DA1}">
-  <ds:schemaRefs>
-    <ds:schemaRef ds:uri="http://schemas.openxmlformats.org/package/2006/metadata/core-properties"/>
-    <ds:schemaRef ds:uri="http://schemas.microsoft.com/office/2006/documentManagement/types"/>
-    <ds:schemaRef ds:uri="http://www.w3.org/XML/1998/namespace"/>
-    <ds:schemaRef ds:uri="http://schemas.microsoft.com/office/2006/metadata/properties"/>
-    <ds:schemaRef ds:uri="http://purl.org/dc/elements/1.1/"/>
-    <ds:schemaRef ds:uri="http://purl.org/dc/terms/"/>
-    <ds:schemaRef ds:uri="http://schemas.microsoft.com/office/infopath/2007/PartnerControls"/>
-    <ds:schemaRef ds:uri="12e119ac-9991-4291-b5f7-8ef252bd587a"/>
-    <ds:schemaRef ds:uri="http://purl.org/dc/dcmitype/"/>
-  </ds:schemaRefs>
-</ds:datastoreItem>
-</file>
-
-<file path=customXml/itemProps3.xml><?xml version="1.0" encoding="utf-8"?>
-<ds:datastoreItem xmlns:ds="http://schemas.openxmlformats.org/officeDocument/2006/customXml" ds:itemID="{2BE58A8B-1211-47BE-8744-511EECACEEFC}">
-  <ds:schemaRefs>
-    <ds:schemaRef ds:uri="http://schemas.microsoft.com/sharepoint/v3/contenttype/forms"/>
-  </ds:schemaRefs>
-</ds:datastoreItem>
-</file>
-
-<file path=customXml/itemProps4.xml><?xml version="1.0" encoding="utf-8"?>
 <ds:datastoreItem xmlns:ds="http://schemas.openxmlformats.org/officeDocument/2006/customXml" ds:itemID="{3173A4B8-6793-4D5B-A18E-083B2835DAAC}">
   <ds:schemaRefs>
     <ds:schemaRef ds:uri="http://schemas.microsoft.com/office/2006/metadata/contentType"/>
@@ -4560,4 +8441,22 @@
     <ds:schemaRef ds:uri="http://schemas.microsoft.com/internal/obd"/>
   </ds:schemaRefs>
 </ds:datastoreItem>
+</file>
+
+<file path=customXml/itemProps3.xml><?xml version="1.0" encoding="utf-8"?>
+<ds:datastoreItem xmlns:ds="http://schemas.openxmlformats.org/officeDocument/2006/customXml" ds:itemID="{2BE58A8B-1211-47BE-8744-511EECACEEFC}">
+  <ds:schemaRefs>
+    <ds:schemaRef ds:uri="http://schemas.microsoft.com/sharepoint/v3/contenttype/forms"/>
+  </ds:schemaRefs>
+</ds:datastoreItem>
+</file>
+
+<file path=customXml/itemProps4.xml><?xml version="1.0" encoding="utf-8"?>
+<ds:datastoreItem xmlns:ds="http://schemas.openxmlformats.org/officeDocument/2006/customXml" ds:itemID="{ABD7D17A-E0C2-44A9-BEBE-18BF2F4C5DA1}">
+  <ds:schemaRefs>
+    <ds:schemaRef ds:uri="http://schemas.microsoft.com/office/2006/metadata/properties"/>
+    <ds:schemaRef ds:uri="http://schemas.microsoft.com/office/infopath/2007/PartnerControls"/>
+    <ds:schemaRef ds:uri="12e119ac-9991-4291-b5f7-8ef252bd587a"/>
+  </ds:schemaRefs>
+</ds:datastoreItem>
 </file>